--- a/23.一致性算法/1. 一致性算法.docx
+++ b/23.一致性算法/1. 一致性算法.docx
@@ -46,22 +46,29 @@
         </w:rPr>
         <w:t>：</w:t>
       </w:r>
-      <w:hyperlink r:id="rId8" w:history="1">
-        <w:r>
-          <w:rPr>
-            <w:rStyle w:val="ab"/>
-          </w:rPr>
-          <w:t>http://mysql.taobao.org/monthly/2020/09/02/</w:t>
-        </w:r>
-      </w:hyperlink>
-    </w:p>
-    <w:p>
-      <w:pPr>
-        <w:rPr>
-          <w:rFonts w:hint="eastAsia"/>
-        </w:rPr>
-      </w:pPr>
-    </w:p>
+      <w:r>
+        <w:fldChar w:fldCharType="begin"/>
+      </w:r>
+      <w:r>
+        <w:instrText>HYPERLINK "http://mysql.taobao.org/monthly/2020/09/02/"</w:instrText>
+      </w:r>
+      <w:r>
+        <w:fldChar w:fldCharType="separate"/>
+      </w:r>
+      <w:r>
+        <w:rPr>
+          <w:rStyle w:val="ab"/>
+        </w:rPr>
+        <w:t>http://mysql.taobao.org/monthly/2020/09/02/</w:t>
+      </w:r>
+      <w:r>
+        <w:rPr>
+          <w:rStyle w:val="ab"/>
+        </w:rPr>
+        <w:fldChar w:fldCharType="end"/>
+      </w:r>
+    </w:p>
+    <w:p/>
     <w:p>
       <w:pPr>
         <w:pStyle w:val="2"/>
@@ -87,7 +94,63 @@
         <w:rPr>
           <w:rFonts w:hint="eastAsia"/>
         </w:rPr>
-        <w:t>、机器宕机：机器宕机是最常见的异常之一。在大型集群中每日宕机发生的概率为千分之一左右，在实践中，一台宕机的机器恢复的时间通常认为是</w:t>
+        <w:t>、机器</w:t>
+      </w:r>
+      <w:proofErr w:type="gramStart"/>
+      <w:r>
+        <w:rPr>
+          <w:rFonts w:hint="eastAsia"/>
+        </w:rPr>
+        <w:t>宕</w:t>
+      </w:r>
+      <w:proofErr w:type="gramEnd"/>
+      <w:r>
+        <w:rPr>
+          <w:rFonts w:hint="eastAsia"/>
+        </w:rPr>
+        <w:t>机：机器</w:t>
+      </w:r>
+      <w:proofErr w:type="gramStart"/>
+      <w:r>
+        <w:rPr>
+          <w:rFonts w:hint="eastAsia"/>
+        </w:rPr>
+        <w:t>宕</w:t>
+      </w:r>
+      <w:proofErr w:type="gramEnd"/>
+      <w:r>
+        <w:rPr>
+          <w:rFonts w:hint="eastAsia"/>
+        </w:rPr>
+        <w:t>机是最常见的异常之一。在大型集群中每日</w:t>
+      </w:r>
+      <w:proofErr w:type="gramStart"/>
+      <w:r>
+        <w:rPr>
+          <w:rFonts w:hint="eastAsia"/>
+        </w:rPr>
+        <w:t>宕</w:t>
+      </w:r>
+      <w:proofErr w:type="gramEnd"/>
+      <w:r>
+        <w:rPr>
+          <w:rFonts w:hint="eastAsia"/>
+        </w:rPr>
+        <w:t>机发生的概率为千分之一左右，在实践中，一台</w:t>
+      </w:r>
+      <w:proofErr w:type="gramStart"/>
+      <w:r>
+        <w:rPr>
+          <w:rFonts w:hint="eastAsia"/>
+        </w:rPr>
+        <w:t>宕</w:t>
+      </w:r>
+      <w:proofErr w:type="gramEnd"/>
+      <w:r>
+        <w:rPr>
+          <w:rFonts w:hint="eastAsia"/>
+        </w:rPr>
+        <w:t>机的机器恢复的时间通常认为是</w:t>
       </w:r>
       <w:r>
         <w:rPr>
@@ -116,7 +179,21 @@
         <w:rPr>
           <w:rFonts w:hint="eastAsia"/>
         </w:rPr>
-        <w:t>、网络异常：消息丢失，两片节点之间彼此完全无法通信，即出现了“网络分化”；消息乱序，有一定的概率不是按照发送时的顺序依次到达目的节点，考虑使用序列号等机制处理网络消息的乱序问题，使得无效的、过期的网络消息不影响系统的正确性；数据错误；不可靠的</w:t>
+        <w:t>、网络异常：消息丢失，两片节点之间彼此完全无法通信，即出现了“网络分化”；消息乱序，有一定的概率不是按照发送时的顺序依次到达目的节点，考虑使用序列号等机制处理网络消息</w:t>
+      </w:r>
+      <w:proofErr w:type="gramStart"/>
+      <w:r>
+        <w:rPr>
+          <w:rFonts w:hint="eastAsia"/>
+        </w:rPr>
+        <w:t>的乱序问题</w:t>
+      </w:r>
+      <w:proofErr w:type="gramEnd"/>
+      <w:r>
+        <w:rPr>
+          <w:rFonts w:hint="eastAsia"/>
+        </w:rPr>
+        <w:t>，使得无效的、过期的网络消息不影响系统的正确性；数据错误；不可靠的</w:t>
       </w:r>
       <w:r>
         <w:rPr>
@@ -365,7 +442,21 @@
           <w:rFonts w:hint="eastAsia"/>
         </w:rPr>
         <w:lastRenderedPageBreak/>
-        <w:t>副本指在不同的节点上持久化同一份数据，当出现某一个节点的存储的数据丢失时，可以从副本上读到数据。数据副本是分布式系统解决数据丢失异常的唯一手段。另一类副本是服务副本，指数个节点提供某种相同的服务，这种服务一般并不依赖于节点的本地存储，其所需数据一般来自其他节点。</w:t>
+        <w:t>副本指在不同的节点上持久化同一份数据，当出现某一个节点的存储的数据丢失时，可以从副本上读到数据。数据副本是分布式系统解决数据丢失异常的唯一手段。另一类副本是服务副本，指数</w:t>
+      </w:r>
+      <w:proofErr w:type="gramStart"/>
+      <w:r>
+        <w:rPr>
+          <w:rFonts w:hint="eastAsia"/>
+        </w:rPr>
+        <w:t>个</w:t>
+      </w:r>
+      <w:proofErr w:type="gramEnd"/>
+      <w:r>
+        <w:rPr>
+          <w:rFonts w:hint="eastAsia"/>
+        </w:rPr>
+        <w:t>节点提供某种相同的服务，这种服务一般并不依赖于节点的本地存储，其所需数据一般来自其他节点。</w:t>
       </w:r>
     </w:p>
     <w:p>
@@ -479,7 +570,21 @@
         <w:rPr>
           <w:rFonts w:hint="eastAsia"/>
         </w:rPr>
-        <w:t>：任何时刻，任何用户一旦读到某个数据在某次更新后的值，这个用户不会再读到比这个值更旧的值。单调一致性是弱于强一致性却非常实用的一种一致性级别。因为通常来说，用户只关心从己方视角观察到的一致性，而不会关注其他用户的一致性情况。</w:t>
+        <w:t>：任何时刻，任何用户一旦读到某个数据在某次更新后的值，这个用户不会再读到比这个</w:t>
+      </w:r>
+      <w:proofErr w:type="gramStart"/>
+      <w:r>
+        <w:rPr>
+          <w:rFonts w:hint="eastAsia"/>
+        </w:rPr>
+        <w:t>值更旧</w:t>
+      </w:r>
+      <w:proofErr w:type="gramEnd"/>
+      <w:r>
+        <w:rPr>
+          <w:rFonts w:hint="eastAsia"/>
+        </w:rPr>
+        <w:t>的值。单调一致性是弱于强一致性却非常实用的一种一致性级别。因为通常来说，用户只关心从己方视角观察到的一致性，而不会关注其他用户的一致性情况。</w:t>
       </w:r>
     </w:p>
     <w:p>
@@ -508,7 +613,21 @@
         <w:rPr>
           <w:rFonts w:hint="eastAsia"/>
         </w:rPr>
-        <w:t>：任何用户在某一次会话内一旦读到某个数据在某次更新后的值，这个用户在这次会话过程中不会再读到比这个值更旧的值。</w:t>
+        <w:t>：任何用户在某一次会话内一旦读到某个数据在某次更新后的值，这个用户在这次会话过程中不会再读到比这个</w:t>
+      </w:r>
+      <w:proofErr w:type="gramStart"/>
+      <w:r>
+        <w:rPr>
+          <w:rFonts w:hint="eastAsia"/>
+        </w:rPr>
+        <w:t>值更旧</w:t>
+      </w:r>
+      <w:proofErr w:type="gramEnd"/>
+      <w:r>
+        <w:rPr>
+          <w:rFonts w:hint="eastAsia"/>
+        </w:rPr>
+        <w:t>的值。</w:t>
       </w:r>
       <w:r>
         <w:rPr>
@@ -523,12 +642,14 @@
         </w:rPr>
         <w:t>。实践中有许多机制正好对应会话的概念，例如</w:t>
       </w:r>
+      <w:proofErr w:type="spellStart"/>
       <w:r>
         <w:rPr>
           <w:rFonts w:hint="eastAsia"/>
         </w:rPr>
         <w:t>php</w:t>
       </w:r>
+      <w:proofErr w:type="spellEnd"/>
       <w:r>
         <w:rPr>
           <w:rFonts w:hint="eastAsia"/>
@@ -704,7 +825,35 @@
         <w:rPr>
           <w:rFonts w:hint="eastAsia"/>
         </w:rPr>
-        <w:t>指系统在面对各种异常时可以正确提供服务的能力。系统的可用性可以用系统停服务的时间与正常服务的时间的比例来衡量，也可以用某功能的失败次数与成功次数的比例来衡量。可用性是分布式的重要指标，衡量了系统的鲁棒性，是系统容错能力的体现。</w:t>
+        <w:t>指系统在面对各种异常时可以正确提供服务的能力。系统的可用性可以用系统</w:t>
+      </w:r>
+      <w:proofErr w:type="gramStart"/>
+      <w:r>
+        <w:rPr>
+          <w:rFonts w:hint="eastAsia"/>
+        </w:rPr>
+        <w:t>停服务</w:t>
+      </w:r>
+      <w:proofErr w:type="gramEnd"/>
+      <w:r>
+        <w:rPr>
+          <w:rFonts w:hint="eastAsia"/>
+        </w:rPr>
+        <w:t>的时间与正常服务的时间的比例来衡量，也可以用</w:t>
+      </w:r>
+      <w:proofErr w:type="gramStart"/>
+      <w:r>
+        <w:rPr>
+          <w:rFonts w:hint="eastAsia"/>
+        </w:rPr>
+        <w:t>某功能</w:t>
+      </w:r>
+      <w:proofErr w:type="gramEnd"/>
+      <w:r>
+        <w:rPr>
+          <w:rFonts w:hint="eastAsia"/>
+        </w:rPr>
+        <w:t>的失败次数与成功次数的比例来衡量。可用性是分布式的重要指标，衡量了系统的鲁棒性，是系统容错能力的体现。</w:t>
       </w:r>
     </w:p>
     <w:p>
@@ -773,7 +922,21 @@
         <w:rPr>
           <w:rFonts w:hint="eastAsia"/>
         </w:rPr>
-        <w:t>注：一般可以从以下几个维度分析分布式数据库之间的区别，比如分库分表架构数据库和</w:t>
+        <w:t>注：一般可以从以下几个维</w:t>
+      </w:r>
+      <w:proofErr w:type="gramStart"/>
+      <w:r>
+        <w:rPr>
+          <w:rFonts w:hint="eastAsia"/>
+        </w:rPr>
+        <w:t>度分析</w:t>
+      </w:r>
+      <w:proofErr w:type="gramEnd"/>
+      <w:r>
+        <w:rPr>
+          <w:rFonts w:hint="eastAsia"/>
+        </w:rPr>
+        <w:t>分布式数据库之间的区别，比如分库分表架构数据库和</w:t>
       </w:r>
       <w:r>
         <w:rPr>
@@ -860,7 +1023,7 @@
         </w:rPr>
         <w:t>：</w:t>
       </w:r>
-      <w:hyperlink r:id="rId9" w:history="1">
+      <w:hyperlink r:id="rId8" w:history="1">
         <w:r>
           <w:rPr>
             <w:rStyle w:val="ab"/>
@@ -869,13 +1032,7 @@
         </w:r>
       </w:hyperlink>
     </w:p>
-    <w:p>
-      <w:pPr>
-        <w:rPr>
-          <w:rFonts w:hint="eastAsia"/>
-        </w:rPr>
-      </w:pPr>
-    </w:p>
+    <w:p/>
     <w:p>
       <w:pPr>
         <w:jc w:val="center"/>
@@ -902,7 +1059,7 @@
                     </pic:cNvPicPr>
                   </pic:nvPicPr>
                   <pic:blipFill>
-                    <a:blip r:embed="rId10"/>
+                    <a:blip r:embed="rId9"/>
                     <a:stretch>
                       <a:fillRect/>
                     </a:stretch>
@@ -997,7 +1154,23 @@
           <w:rFonts w:hint="eastAsia"/>
           <w:color w:val="FF0000"/>
         </w:rPr>
-        <w:t>一旦某数据特征值的数据严重不均，容易出现“数据倾斜”（</w:t>
+        <w:t>一旦</w:t>
+      </w:r>
+      <w:proofErr w:type="gramStart"/>
+      <w:r>
+        <w:rPr>
+          <w:rFonts w:hint="eastAsia"/>
+          <w:color w:val="FF0000"/>
+        </w:rPr>
+        <w:t>某数据</w:t>
+      </w:r>
+      <w:proofErr w:type="gramEnd"/>
+      <w:r>
+        <w:rPr>
+          <w:rFonts w:hint="eastAsia"/>
+          <w:color w:val="FF0000"/>
+        </w:rPr>
+        <w:t>特征值的数据严重不均，容易出现“数据倾斜”（</w:t>
       </w:r>
       <w:r>
         <w:rPr>
@@ -1041,7 +1214,7 @@
                     </pic:cNvPicPr>
                   </pic:nvPicPr>
                   <pic:blipFill>
-                    <a:blip r:embed="rId11"/>
+                    <a:blip r:embed="rId10"/>
                     <a:stretch>
                       <a:fillRect/>
                     </a:stretch>
@@ -1070,22 +1243,38 @@
       <w:pPr>
         <w:pStyle w:val="3"/>
       </w:pPr>
-      <w:r>
-        <w:rPr>
-          <w:rFonts w:hint="eastAsia"/>
-        </w:rPr>
-        <w:t>按数据范围分布</w:t>
-      </w:r>
-    </w:p>
-    <w:p>
-      <w:pPr>
-        <w:ind w:firstLine="420"/>
-      </w:pPr>
-      <w:r>
-        <w:rPr>
-          <w:rFonts w:hint="eastAsia"/>
-        </w:rPr>
-        <w:t>按数据范围分布是另一个常见的数据分布式，将数据按特征值的值域范围划分为不同的区间，使得集群中每台（组）服务器处理不同区间的数据。</w:t>
+      <w:proofErr w:type="gramStart"/>
+      <w:r>
+        <w:rPr>
+          <w:rFonts w:hint="eastAsia"/>
+        </w:rPr>
+        <w:t>按数据</w:t>
+      </w:r>
+      <w:proofErr w:type="gramEnd"/>
+      <w:r>
+        <w:rPr>
+          <w:rFonts w:hint="eastAsia"/>
+        </w:rPr>
+        <w:t>范围分布</w:t>
+      </w:r>
+    </w:p>
+    <w:p>
+      <w:pPr>
+        <w:ind w:firstLine="420"/>
+      </w:pPr>
+      <w:proofErr w:type="gramStart"/>
+      <w:r>
+        <w:rPr>
+          <w:rFonts w:hint="eastAsia"/>
+        </w:rPr>
+        <w:t>按数据</w:t>
+      </w:r>
+      <w:proofErr w:type="gramEnd"/>
+      <w:r>
+        <w:rPr>
+          <w:rFonts w:hint="eastAsia"/>
+        </w:rPr>
+        <w:t>范围分布是另一个常见的数据分布式，将数据按特征值的值域范围划分为不同的区间，使得集群中每台（组）服务器处理不同区间的数据。</w:t>
       </w:r>
     </w:p>
     <w:p>
@@ -1114,7 +1303,7 @@
                     </pic:cNvPicPr>
                   </pic:nvPicPr>
                   <pic:blipFill>
-                    <a:blip r:embed="rId12"/>
+                    <a:blip r:embed="rId11"/>
                     <a:stretch>
                       <a:fillRect/>
                     </a:stretch>
@@ -1159,7 +1348,21 @@
         <w:rPr>
           <w:rFonts w:hint="eastAsia"/>
         </w:rPr>
-        <w:t>一般的，往往需要使用专门的服务器在内存中维护数据分布信息，称这种数据的分布信息为一种元信息。甚至对于大规模的集群，由于元信息的规模非常庞大，单台</w:t>
+        <w:t>一般的，往往需要使用专门的服务器在内存中维护数据分布信息，称这种数据的分布信息为一种元信息。甚至对于大规模的集群，由于</w:t>
+      </w:r>
+      <w:proofErr w:type="gramStart"/>
+      <w:r>
+        <w:rPr>
+          <w:rFonts w:hint="eastAsia"/>
+        </w:rPr>
+        <w:t>元信息</w:t>
+      </w:r>
+      <w:proofErr w:type="gramEnd"/>
+      <w:r>
+        <w:rPr>
+          <w:rFonts w:hint="eastAsia"/>
+        </w:rPr>
+        <w:t>的规模非常庞大，单台</w:t>
       </w:r>
       <w:r>
         <w:rPr>
@@ -1171,7 +1374,21 @@
         <w:rPr>
           <w:rFonts w:hint="eastAsia"/>
         </w:rPr>
-        <w:t>计算机无法独立维护，需要使用多台机器作为元信息服务器。</w:t>
+        <w:t>计算机无法独立维护，需要使用多台机器作为</w:t>
+      </w:r>
+      <w:proofErr w:type="gramStart"/>
+      <w:r>
+        <w:rPr>
+          <w:rFonts w:hint="eastAsia"/>
+        </w:rPr>
+        <w:t>元信息</w:t>
+      </w:r>
+      <w:proofErr w:type="gramEnd"/>
+      <w:r>
+        <w:rPr>
+          <w:rFonts w:hint="eastAsia"/>
+        </w:rPr>
+        <w:t>服务器。</w:t>
       </w:r>
     </w:p>
     <w:p/>
@@ -1179,11 +1396,19 @@
       <w:pPr>
         <w:pStyle w:val="3"/>
       </w:pPr>
-      <w:r>
-        <w:rPr>
-          <w:rFonts w:hint="eastAsia"/>
-        </w:rPr>
-        <w:t>按数据量分布</w:t>
+      <w:proofErr w:type="gramStart"/>
+      <w:r>
+        <w:rPr>
+          <w:rFonts w:hint="eastAsia"/>
+        </w:rPr>
+        <w:t>按数据</w:t>
+      </w:r>
+      <w:proofErr w:type="gramEnd"/>
+      <w:r>
+        <w:rPr>
+          <w:rFonts w:hint="eastAsia"/>
+        </w:rPr>
+        <w:t>量分布</w:t>
       </w:r>
     </w:p>
     <w:p>
@@ -1206,14 +1431,42 @@
         <w:rPr>
           <w:rFonts w:hint="eastAsia"/>
         </w:rPr>
-        <w:t>），不同的数据块分布到不同的服务器上。与按数据范围分布数据的方式类似的是，按数</w:t>
+        <w:t>），不同的数据块分布到不同的服务器上。与</w:t>
+      </w:r>
+      <w:proofErr w:type="gramStart"/>
+      <w:r>
+        <w:rPr>
+          <w:rFonts w:hint="eastAsia"/>
+        </w:rPr>
+        <w:t>按数据</w:t>
+      </w:r>
+      <w:proofErr w:type="gramEnd"/>
+      <w:r>
+        <w:rPr>
+          <w:rFonts w:hint="eastAsia"/>
+        </w:rPr>
+        <w:t>范围分布数据的方式类似的是，</w:t>
+      </w:r>
+      <w:proofErr w:type="gramStart"/>
+      <w:r>
+        <w:rPr>
+          <w:rFonts w:hint="eastAsia"/>
+        </w:rPr>
+        <w:t>按数</w:t>
       </w:r>
       <w:r>
         <w:rPr>
           <w:rFonts w:hint="eastAsia"/>
         </w:rPr>
         <w:lastRenderedPageBreak/>
-        <w:t>据量分布数据也需要记录数据块的具体分布情况，并将该分布信息作为元数据使用元数据服务器管理。</w:t>
+        <w:t>据</w:t>
+      </w:r>
+      <w:proofErr w:type="gramEnd"/>
+      <w:r>
+        <w:rPr>
+          <w:rFonts w:hint="eastAsia"/>
+        </w:rPr>
+        <w:t>量分布数据也需要记录数据块的具体分布情况，并将该分布信息作为元数据使用元数据服务器管理。</w:t>
       </w:r>
     </w:p>
     <w:p/>
@@ -1225,7 +1478,63 @@
         <w:rPr>
           <w:rFonts w:hint="eastAsia"/>
         </w:rPr>
-        <w:t>由于与具体的数据内容无关，按数据量分布数据的方式一般没有数据倾斜的问题，数据总是被均匀切分并分布到集群中。当集群需要重新负载均衡时，只需通过迁移数据块即可完成。集群扩容也没有太大的限制，只需将部分数据库迁移到新加入的机器上即可以完成扩容。按数据量划分数据的缺点是需要管理较为复杂的元信息，与按范围分布数据的方式类似，当集群规模较大时，元信息的数据量也变得很大，高效的管理元信息成为新的课题。</w:t>
+        <w:t>由于与具体的数据内容无关，</w:t>
+      </w:r>
+      <w:proofErr w:type="gramStart"/>
+      <w:r>
+        <w:rPr>
+          <w:rFonts w:hint="eastAsia"/>
+        </w:rPr>
+        <w:t>按数据</w:t>
+      </w:r>
+      <w:proofErr w:type="gramEnd"/>
+      <w:r>
+        <w:rPr>
+          <w:rFonts w:hint="eastAsia"/>
+        </w:rPr>
+        <w:t>量分布数据的方式一般没有数据倾斜的问题，数据总是被均匀切分并分布到集群中。当集群需要重新负载均衡时，只需通过迁移数据块即可完成。集群扩容也没有太大的限制，只需将部分数据库迁移到新加入的机器上即可以完成扩容。</w:t>
+      </w:r>
+      <w:proofErr w:type="gramStart"/>
+      <w:r>
+        <w:rPr>
+          <w:rFonts w:hint="eastAsia"/>
+        </w:rPr>
+        <w:t>按数据</w:t>
+      </w:r>
+      <w:proofErr w:type="gramEnd"/>
+      <w:r>
+        <w:rPr>
+          <w:rFonts w:hint="eastAsia"/>
+        </w:rPr>
+        <w:t>量划分数据的缺点是需要管理较为复杂的元信息，与按范围分布数据的方式类似，当集群规模较大时，</w:t>
+      </w:r>
+      <w:proofErr w:type="gramStart"/>
+      <w:r>
+        <w:rPr>
+          <w:rFonts w:hint="eastAsia"/>
+        </w:rPr>
+        <w:t>元信息</w:t>
+      </w:r>
+      <w:proofErr w:type="gramEnd"/>
+      <w:r>
+        <w:rPr>
+          <w:rFonts w:hint="eastAsia"/>
+        </w:rPr>
+        <w:t>的数据量也变得很大，高效的管理</w:t>
+      </w:r>
+      <w:proofErr w:type="gramStart"/>
+      <w:r>
+        <w:rPr>
+          <w:rFonts w:hint="eastAsia"/>
+        </w:rPr>
+        <w:t>元信息</w:t>
+      </w:r>
+      <w:proofErr w:type="gramEnd"/>
+      <w:r>
+        <w:rPr>
+          <w:rFonts w:hint="eastAsia"/>
+        </w:rPr>
+        <w:t>成为新的课题。</w:t>
       </w:r>
     </w:p>
     <w:p/>
@@ -1313,7 +1622,7 @@
                     </pic:cNvPicPr>
                   </pic:nvPicPr>
                   <pic:blipFill>
-                    <a:blip r:embed="rId13"/>
+                    <a:blip r:embed="rId12"/>
                     <a:stretch>
                       <a:fillRect/>
                     </a:stretch>
@@ -1346,7 +1655,63 @@
         <w:rPr>
           <w:rFonts w:hint="eastAsia"/>
         </w:rPr>
-        <w:t>使用一致性哈希的方式需要将节点在一致性哈希环上的位置作为元信息加以管理，这点比直接使用哈希分布数据的方式要复杂。然而，节点的位置信息只于集群中的机器规模相关，其元信息的量通常比按数据范围分布数据和按数据量分布数据的元信息量要小很多。</w:t>
+        <w:t>使用一致性哈希的方式需要将节点在一致性哈希环上的位置作为</w:t>
+      </w:r>
+      <w:proofErr w:type="gramStart"/>
+      <w:r>
+        <w:rPr>
+          <w:rFonts w:hint="eastAsia"/>
+        </w:rPr>
+        <w:t>元信息</w:t>
+      </w:r>
+      <w:proofErr w:type="gramEnd"/>
+      <w:r>
+        <w:rPr>
+          <w:rFonts w:hint="eastAsia"/>
+        </w:rPr>
+        <w:t>加以管理，这点比直接使用哈希分布数据的方式要复杂。然而，节点的位置信息只于集群中的机器规模相关，其</w:t>
+      </w:r>
+      <w:proofErr w:type="gramStart"/>
+      <w:r>
+        <w:rPr>
+          <w:rFonts w:hint="eastAsia"/>
+        </w:rPr>
+        <w:t>元信息</w:t>
+      </w:r>
+      <w:proofErr w:type="gramEnd"/>
+      <w:r>
+        <w:rPr>
+          <w:rFonts w:hint="eastAsia"/>
+        </w:rPr>
+        <w:t>的量通常比</w:t>
+      </w:r>
+      <w:proofErr w:type="gramStart"/>
+      <w:r>
+        <w:rPr>
+          <w:rFonts w:hint="eastAsia"/>
+        </w:rPr>
+        <w:t>按数据</w:t>
+      </w:r>
+      <w:proofErr w:type="gramEnd"/>
+      <w:r>
+        <w:rPr>
+          <w:rFonts w:hint="eastAsia"/>
+        </w:rPr>
+        <w:t>范围分布数据和</w:t>
+      </w:r>
+      <w:proofErr w:type="gramStart"/>
+      <w:r>
+        <w:rPr>
+          <w:rFonts w:hint="eastAsia"/>
+        </w:rPr>
+        <w:t>按数据</w:t>
+      </w:r>
+      <w:proofErr w:type="gramEnd"/>
+      <w:r>
+        <w:rPr>
+          <w:rFonts w:hint="eastAsia"/>
+        </w:rPr>
+        <w:t>量分布数据的元信息量要小很多。</w:t>
       </w:r>
     </w:p>
     <w:p>
@@ -1381,7 +1746,35 @@
           <w:rFonts w:hint="eastAsia"/>
         </w:rPr>
         <w:lastRenderedPageBreak/>
-        <w:t>就创建许多虚节点，虚节点的个数一般远大于未来集群中机器的个数，将虚节点均匀分布到一致性哈希值域环上，其功能与基本一致性哈希算法中的节点相同。为每个节点分配若干虚节点。操作数据时，首先通过数据的哈希值在环上找到对应的虚节点，进而查找元数据找到对应的真实节点。使用虚节点改进有多个优点。首先，一旦某个节点不可用，该节点将使得多个虚节点不可用，从而使得多个相邻的真实节点负载失效节点的压里。同理，一旦加入一个新节点，可以分配多个虚节点，从而使得新节点可以</w:t>
+        <w:t>就创建许多虚节点，虚节点的个数一般远大于未来集群中机器的个数，将虚节点均匀分布到一致性哈希值域环上，其功能与基本一致性哈希算法中的节点相同。为每个节点分配若干虚节点。操作数据时，首先通过数据的哈希值在环上找到对应的虚节点，进而查找元数据找到对应的真实节点。使用虚节点改进有多个优点。首先，一旦某个节点</w:t>
+      </w:r>
+      <w:proofErr w:type="gramStart"/>
+      <w:r>
+        <w:rPr>
+          <w:rFonts w:hint="eastAsia"/>
+        </w:rPr>
+        <w:t>不</w:t>
+      </w:r>
+      <w:proofErr w:type="gramEnd"/>
+      <w:r>
+        <w:rPr>
+          <w:rFonts w:hint="eastAsia"/>
+        </w:rPr>
+        <w:t>可用，该节点将使得多个虚节点</w:t>
+      </w:r>
+      <w:proofErr w:type="gramStart"/>
+      <w:r>
+        <w:rPr>
+          <w:rFonts w:hint="eastAsia"/>
+        </w:rPr>
+        <w:t>不</w:t>
+      </w:r>
+      <w:proofErr w:type="gramEnd"/>
+      <w:r>
+        <w:rPr>
+          <w:rFonts w:hint="eastAsia"/>
+        </w:rPr>
+        <w:t>可用，从而使得多个相邻的真实节点负载失效节点的压里。同理，一旦加入一个新节点，可以分配多个虚节点，从而使得新节点可以</w:t>
       </w:r>
       <w:r>
         <w:rPr>
@@ -1475,7 +1868,21 @@
         <w:rPr>
           <w:rFonts w:hint="eastAsia"/>
         </w:rPr>
-        <w:t>等等。数据段的选择与数据分布方式直接相关。对于哈希分数据的方式，每个哈希分桶后的余数可以作为一个数据段，为了控制数据段的大小，常常使得分桶个数大于集群规模。一旦将数据分为数据段，则可以以数据段为单位管理副本，从而副本与机器不再硬相关，每台机器都可以负责一定数据段的副本。</w:t>
+        <w:t>等等。数据段的选择与数据分布方式直接相关。对于哈希分数据的方式，每个</w:t>
+      </w:r>
+      <w:proofErr w:type="gramStart"/>
+      <w:r>
+        <w:rPr>
+          <w:rFonts w:hint="eastAsia"/>
+        </w:rPr>
+        <w:t>哈希分桶后</w:t>
+      </w:r>
+      <w:proofErr w:type="gramEnd"/>
+      <w:r>
+        <w:rPr>
+          <w:rFonts w:hint="eastAsia"/>
+        </w:rPr>
+        <w:t>的余数可以作为一个数据段，为了控制数据段的大小，常常使得分桶个数大于集群规模。一旦将数据分为数据段，则可以以数据段为单位管理副本，从而副本与机器不再硬相关，每台机器都可以负责一定数据段的副本。</w:t>
       </w:r>
     </w:p>
     <w:p>
@@ -1504,7 +1911,7 @@
                     </pic:cNvPicPr>
                   </pic:nvPicPr>
                   <pic:blipFill>
-                    <a:blip r:embed="rId14"/>
+                    <a:blip r:embed="rId13"/>
                     <a:stretch>
                       <a:fillRect/>
                     </a:stretch>
@@ -1580,7 +1987,35 @@
         <w:rPr>
           <w:rFonts w:hint="eastAsia"/>
         </w:rPr>
-        <w:t>。再者，副本分布与机器无关也利于集群容错。如果出现机器宕机，由于宕机机器上的副本分散于整个集群，其压力也自然分散到整个集群。最后，副本分布与机器无关也利于集群扩展。理论上，设集群规模</w:t>
+        <w:t>。再者，副本分布与机器无关也利于集群容错。如果出现机器</w:t>
+      </w:r>
+      <w:proofErr w:type="gramStart"/>
+      <w:r>
+        <w:rPr>
+          <w:rFonts w:hint="eastAsia"/>
+        </w:rPr>
+        <w:t>宕</w:t>
+      </w:r>
+      <w:proofErr w:type="gramEnd"/>
+      <w:r>
+        <w:rPr>
+          <w:rFonts w:hint="eastAsia"/>
+        </w:rPr>
+        <w:t>机，由于</w:t>
+      </w:r>
+      <w:proofErr w:type="gramStart"/>
+      <w:r>
+        <w:rPr>
+          <w:rFonts w:hint="eastAsia"/>
+        </w:rPr>
+        <w:t>宕</w:t>
+      </w:r>
+      <w:proofErr w:type="gramEnd"/>
+      <w:r>
+        <w:rPr>
+          <w:rFonts w:hint="eastAsia"/>
+        </w:rPr>
+        <w:t>机机器上的副本分散于整个集群，其压力也自然分散到整个集群。最后，副本分布与机器无关也利于集群扩展。理论上，设集群规模</w:t>
       </w:r>
       <w:r>
         <w:rPr>
@@ -1674,18 +2109,46 @@
         <w:rPr>
           <w:rFonts w:hint="eastAsia"/>
         </w:rPr>
-        <w:t>在实际工程实践中，可以根据需求及实施复杂度合理选择数据分布方式。另外，数据分布方式是可以灵活组合使用的，往往可以兼备各种方式的优点，收到较好的综合效果。</w:t>
-      </w:r>
-    </w:p>
-    <w:p>
-      <w:pPr>
-        <w:ind w:firstLine="420"/>
-      </w:pPr>
-      <w:r>
-        <w:rPr>
-          <w:rFonts w:hint="eastAsia"/>
-        </w:rPr>
-        <w:t>例：数据倾斜问题，在按哈希分数据的基础上引入按数据量分布数据的方式，解决该数据倾斜问题。按用户</w:t>
+        <w:t>在实际工程实践中，可以根据需求及实施复杂</w:t>
+      </w:r>
+      <w:proofErr w:type="gramStart"/>
+      <w:r>
+        <w:rPr>
+          <w:rFonts w:hint="eastAsia"/>
+        </w:rPr>
+        <w:t>度合理</w:t>
+      </w:r>
+      <w:proofErr w:type="gramEnd"/>
+      <w:r>
+        <w:rPr>
+          <w:rFonts w:hint="eastAsia"/>
+        </w:rPr>
+        <w:t>选择数据分布方式。另外，数据分布方式是可以灵活组合使用的，往往可以兼备各种方式的优点，收到较好的综合效果。</w:t>
+      </w:r>
+    </w:p>
+    <w:p>
+      <w:pPr>
+        <w:ind w:firstLine="420"/>
+      </w:pPr>
+      <w:r>
+        <w:rPr>
+          <w:rFonts w:hint="eastAsia"/>
+        </w:rPr>
+        <w:t>例：数据倾斜问题，在按哈希分数据的基础上引入</w:t>
+      </w:r>
+      <w:proofErr w:type="gramStart"/>
+      <w:r>
+        <w:rPr>
+          <w:rFonts w:hint="eastAsia"/>
+        </w:rPr>
+        <w:t>按数据</w:t>
+      </w:r>
+      <w:proofErr w:type="gramEnd"/>
+      <w:r>
+        <w:rPr>
+          <w:rFonts w:hint="eastAsia"/>
+        </w:rPr>
+        <w:t>量分布数据的方式，解决该数据倾斜问题。按用户</w:t>
       </w:r>
       <w:r>
         <w:rPr>
@@ -1697,7 +2160,21 @@
         <w:rPr>
           <w:rFonts w:hint="eastAsia"/>
         </w:rPr>
-        <w:t>的哈希值分数据，当某个用户</w:t>
+        <w:t>的</w:t>
+      </w:r>
+      <w:proofErr w:type="gramStart"/>
+      <w:r>
+        <w:rPr>
+          <w:rFonts w:hint="eastAsia"/>
+        </w:rPr>
+        <w:t>哈希值分数据</w:t>
+      </w:r>
+      <w:proofErr w:type="gramEnd"/>
+      <w:r>
+        <w:rPr>
+          <w:rFonts w:hint="eastAsia"/>
+        </w:rPr>
+        <w:t>，当某个用户</w:t>
       </w:r>
       <w:r>
         <w:rPr>
@@ -1709,14 +2186,42 @@
         <w:rPr>
           <w:rFonts w:hint="eastAsia"/>
         </w:rPr>
-        <w:t>的数据量特别大时，该用户的数据始终落在某一台机器上。此时，引入按数据量分布数据的方式，统计用户的数据量，并按某一阈值将用户的数据切为多个均匀的数据段，将这些数据段分布到集群中去。由于大部分用户的数据量不会超过阈值，所以元数</w:t>
+        <w:t>的数据量特别大时，该用户的数据始终落在某一台机器上。此时，引入</w:t>
+      </w:r>
+      <w:proofErr w:type="gramStart"/>
+      <w:r>
+        <w:rPr>
+          <w:rFonts w:hint="eastAsia"/>
+        </w:rPr>
+        <w:t>按数据</w:t>
+      </w:r>
+      <w:proofErr w:type="gramEnd"/>
+      <w:r>
+        <w:rPr>
+          <w:rFonts w:hint="eastAsia"/>
+        </w:rPr>
+        <w:t>量分布数据的方式，统计用户的数据量，并按某一阈值将用户的数据切为多个均匀的数据段，将这些数据段分布到集群中去。由于大部分用户的数据量不会超过阈值，所以元数</w:t>
       </w:r>
       <w:r>
         <w:rPr>
           <w:rFonts w:hint="eastAsia"/>
         </w:rPr>
         <w:lastRenderedPageBreak/>
-        <w:t>据中仅仅保存超过阈值的用户的数据段分布信息，从而可以控制元数据的规模。这种哈希分布数据方式与按数据量分布数据方式组合使用的方案，在某真实系统中使用，取得了较好的效果。</w:t>
+        <w:t>据中仅仅保存超过阈值的用户的数据段分布信息，从而可以控制元数据的规模。这种哈希分布数据方式与</w:t>
+      </w:r>
+      <w:proofErr w:type="gramStart"/>
+      <w:r>
+        <w:rPr>
+          <w:rFonts w:hint="eastAsia"/>
+        </w:rPr>
+        <w:t>按数据</w:t>
+      </w:r>
+      <w:proofErr w:type="gramEnd"/>
+      <w:r>
+        <w:rPr>
+          <w:rFonts w:hint="eastAsia"/>
+        </w:rPr>
+        <w:t>量分布数据方式组合使用的方案，在某真实系统中使用，取得了较好的效果。</w:t>
       </w:r>
     </w:p>
     <w:p>
@@ -1892,7 +2397,7 @@
                     </pic:cNvPicPr>
                   </pic:nvPicPr>
                   <pic:blipFill>
-                    <a:blip r:embed="rId15"/>
+                    <a:blip r:embed="rId14"/>
                     <a:stretch>
                       <a:fillRect/>
                     </a:stretch>
@@ -2317,11 +2822,19 @@
         </w:rPr>
         <w:t>N</w:t>
       </w:r>
-      <w:r>
-        <w:rPr>
-          <w:rFonts w:hint="eastAsia"/>
-        </w:rPr>
-        <w:t>个副本发送数据，则每个</w:t>
+      <w:proofErr w:type="gramStart"/>
+      <w:r>
+        <w:rPr>
+          <w:rFonts w:hint="eastAsia"/>
+        </w:rPr>
+        <w:t>个</w:t>
+      </w:r>
+      <w:proofErr w:type="gramEnd"/>
+      <w:r>
+        <w:rPr>
+          <w:rFonts w:hint="eastAsia"/>
+        </w:rPr>
+        <w:t>副本发送数据，则每个</w:t>
       </w:r>
       <w:r>
         <w:rPr>
@@ -2401,12 +2914,14 @@
         </w:rPr>
         <w:t xml:space="preserve"> </w:t>
       </w:r>
+      <w:proofErr w:type="gramStart"/>
       <w:r>
         <w:rPr>
           <w:rFonts w:hint="eastAsia"/>
         </w:rPr>
         <w:t>个</w:t>
       </w:r>
+      <w:proofErr w:type="gramEnd"/>
       <w:r>
         <w:rPr>
           <w:rFonts w:hint="eastAsia"/>
@@ -2723,7 +3238,49 @@
         <w:rPr>
           <w:rFonts w:hint="eastAsia"/>
         </w:rPr>
-        <w:t>副本标记为不可用，从而用户不再读取该不可用的副本。不可用的</w:t>
+        <w:t>副本标记为</w:t>
+      </w:r>
+      <w:proofErr w:type="gramStart"/>
+      <w:r>
+        <w:rPr>
+          <w:rFonts w:hint="eastAsia"/>
+        </w:rPr>
+        <w:t>不</w:t>
+      </w:r>
+      <w:proofErr w:type="gramEnd"/>
+      <w:r>
+        <w:rPr>
+          <w:rFonts w:hint="eastAsia"/>
+        </w:rPr>
+        <w:t>可用，从而用户不再读取该</w:t>
+      </w:r>
+      <w:proofErr w:type="gramStart"/>
+      <w:r>
+        <w:rPr>
+          <w:rFonts w:hint="eastAsia"/>
+        </w:rPr>
+        <w:t>不</w:t>
+      </w:r>
+      <w:proofErr w:type="gramEnd"/>
+      <w:r>
+        <w:rPr>
+          <w:rFonts w:hint="eastAsia"/>
+        </w:rPr>
+        <w:t>可用的副本。</w:t>
+      </w:r>
+      <w:proofErr w:type="gramStart"/>
+      <w:r>
+        <w:rPr>
+          <w:rFonts w:hint="eastAsia"/>
+        </w:rPr>
+        <w:t>不</w:t>
+      </w:r>
+      <w:proofErr w:type="gramEnd"/>
+      <w:r>
+        <w:rPr>
+          <w:rFonts w:hint="eastAsia"/>
+        </w:rPr>
+        <w:t>可用的</w:t>
       </w:r>
       <w:r>
         <w:rPr>
@@ -2819,7 +3376,35 @@
         <w:rPr>
           <w:rFonts w:hint="eastAsia"/>
         </w:rPr>
-        <w:t>一致的最新状态，要么被标记为不可用，从而符合较高的一致性要求。这种方式依赖于一个中心元数据管理系统，用于记录哪些副本可用，哪些副本不可用。某种意义上，该方式通过降低系统的可用性来提高系统的一致性。</w:t>
+        <w:t>一致的最新状态，要么被标记为</w:t>
+      </w:r>
+      <w:proofErr w:type="gramStart"/>
+      <w:r>
+        <w:rPr>
+          <w:rFonts w:hint="eastAsia"/>
+        </w:rPr>
+        <w:t>不</w:t>
+      </w:r>
+      <w:proofErr w:type="gramEnd"/>
+      <w:r>
+        <w:rPr>
+          <w:rFonts w:hint="eastAsia"/>
+        </w:rPr>
+        <w:t>可用，从而符合较高的一致性要求。这种方式依赖于一个中心元数据管理系统，用于记录哪些副本可用，哪些副本</w:t>
+      </w:r>
+      <w:proofErr w:type="gramStart"/>
+      <w:r>
+        <w:rPr>
+          <w:rFonts w:hint="eastAsia"/>
+        </w:rPr>
+        <w:t>不</w:t>
+      </w:r>
+      <w:proofErr w:type="gramEnd"/>
+      <w:r>
+        <w:rPr>
+          <w:rFonts w:hint="eastAsia"/>
+        </w:rPr>
+        <w:t>可用。某种意义上，该方式通过降低系统的可用性来提高系统的一致性。</w:t>
       </w:r>
     </w:p>
     <w:p/>
@@ -2884,7 +3469,21 @@
         <w:rPr>
           <w:rFonts w:hint="eastAsia"/>
         </w:rPr>
-        <w:t>副本所在机器出现宕机等异常时，需要有某种机制切换</w:t>
+        <w:t>副本所在机器出现</w:t>
+      </w:r>
+      <w:proofErr w:type="gramStart"/>
+      <w:r>
+        <w:rPr>
+          <w:rFonts w:hint="eastAsia"/>
+        </w:rPr>
+        <w:t>宕</w:t>
+      </w:r>
+      <w:proofErr w:type="gramEnd"/>
+      <w:r>
+        <w:rPr>
+          <w:rFonts w:hint="eastAsia"/>
+        </w:rPr>
+        <w:t>机等异常时，需要有某种机制切换</w:t>
       </w:r>
       <w:r>
         <w:rPr>
@@ -3265,7 +3864,21 @@
         <w:rPr>
           <w:rFonts w:hint="eastAsia"/>
         </w:rPr>
-        <w:t>。所谓脏数据是由于</w:t>
+        <w:t>。所谓</w:t>
+      </w:r>
+      <w:proofErr w:type="gramStart"/>
+      <w:r>
+        <w:rPr>
+          <w:rFonts w:hint="eastAsia"/>
+        </w:rPr>
+        <w:t>脏数据</w:t>
+      </w:r>
+      <w:proofErr w:type="gramEnd"/>
+      <w:r>
+        <w:rPr>
+          <w:rFonts w:hint="eastAsia"/>
+        </w:rPr>
+        <w:t>是由于</w:t>
       </w:r>
       <w:r>
         <w:rPr>
@@ -3381,7 +3994,77 @@
         <w:rPr>
           <w:rFonts w:hint="eastAsia"/>
         </w:rPr>
-        <w:t>的更新进度。对于脏数据的情况，较好的做法是设计的分布式协议不产生脏数据。如果协议一定有产生脏数据的可能，则也应该使得产生脏数据的概率降到非常低得情况，从而一旦发生脏数据的情况可以简单的直接丢弃有脏数据的副本，这样相当于副本没有数据。另外，也可以设计一些基于</w:t>
+        <w:t>的更新进度。对于</w:t>
+      </w:r>
+      <w:proofErr w:type="gramStart"/>
+      <w:r>
+        <w:rPr>
+          <w:rFonts w:hint="eastAsia"/>
+        </w:rPr>
+        <w:t>脏数据</w:t>
+      </w:r>
+      <w:proofErr w:type="gramEnd"/>
+      <w:r>
+        <w:rPr>
+          <w:rFonts w:hint="eastAsia"/>
+        </w:rPr>
+        <w:t>的情况，较好的做法是设计的分布式协议不产生脏数据。如果协议一定有产生</w:t>
+      </w:r>
+      <w:proofErr w:type="gramStart"/>
+      <w:r>
+        <w:rPr>
+          <w:rFonts w:hint="eastAsia"/>
+        </w:rPr>
+        <w:t>脏数据</w:t>
+      </w:r>
+      <w:proofErr w:type="gramEnd"/>
+      <w:r>
+        <w:rPr>
+          <w:rFonts w:hint="eastAsia"/>
+        </w:rPr>
+        <w:t>的可能，则也应该使得产生</w:t>
+      </w:r>
+      <w:proofErr w:type="gramStart"/>
+      <w:r>
+        <w:rPr>
+          <w:rFonts w:hint="eastAsia"/>
+        </w:rPr>
+        <w:t>脏数据</w:t>
+      </w:r>
+      <w:proofErr w:type="gramEnd"/>
+      <w:r>
+        <w:rPr>
+          <w:rFonts w:hint="eastAsia"/>
+        </w:rPr>
+        <w:t>的概率降到非常低得情况，从而一旦发生</w:t>
+      </w:r>
+      <w:proofErr w:type="gramStart"/>
+      <w:r>
+        <w:rPr>
+          <w:rFonts w:hint="eastAsia"/>
+        </w:rPr>
+        <w:t>脏数据</w:t>
+      </w:r>
+      <w:proofErr w:type="gramEnd"/>
+      <w:r>
+        <w:rPr>
+          <w:rFonts w:hint="eastAsia"/>
+        </w:rPr>
+        <w:t>的情况可以简单的直接丢弃有</w:t>
+      </w:r>
+      <w:proofErr w:type="gramStart"/>
+      <w:r>
+        <w:rPr>
+          <w:rFonts w:hint="eastAsia"/>
+        </w:rPr>
+        <w:t>脏数据</w:t>
+      </w:r>
+      <w:proofErr w:type="gramEnd"/>
+      <w:r>
+        <w:rPr>
+          <w:rFonts w:hint="eastAsia"/>
+        </w:rPr>
+        <w:t>的副本，这样相当于副本没有数据。另外，也可以设计一些基于</w:t>
       </w:r>
       <w:r>
         <w:rPr>
@@ -3516,7 +4199,21 @@
         <w:rPr>
           <w:rFonts w:hint="eastAsia"/>
         </w:rPr>
-        <w:t>去中心化副本控制协议没有中心节点，协议中所有的节点都是完全对等的，节点之间通过平等协商达到一致。从而去中心化协议没有因为中心化节点异常而带来的停服务等问题。</w:t>
+        <w:t>去中心化副本控制协议没有中心节点，协议中所有的节点都是完全对等的，节点之间通过平等协商达到一致。从而去中心化协议没有因为中心化节点异常而带来的</w:t>
+      </w:r>
+      <w:proofErr w:type="gramStart"/>
+      <w:r>
+        <w:rPr>
+          <w:rFonts w:hint="eastAsia"/>
+        </w:rPr>
+        <w:t>停服务</w:t>
+      </w:r>
+      <w:proofErr w:type="gramEnd"/>
+      <w:r>
+        <w:rPr>
+          <w:rFonts w:hint="eastAsia"/>
+        </w:rPr>
+        <w:t>等问题。</w:t>
       </w:r>
     </w:p>
     <w:p>
@@ -3592,7 +4289,7 @@
                     </pic:cNvPicPr>
                   </pic:nvPicPr>
                   <pic:blipFill>
-                    <a:blip r:embed="rId16"/>
+                    <a:blip r:embed="rId15"/>
                     <a:stretch>
                       <a:fillRect/>
                     </a:stretch>
@@ -3763,7 +4460,21 @@
         <w:rPr>
           <w:rFonts w:hint="eastAsia"/>
         </w:rPr>
-        <w:t>系统要能最大可能的处理节点宕机、网络中断等异常，最大程度的提高系统的可用</w:t>
+        <w:t>系统要能最大可能的处理节点</w:t>
+      </w:r>
+      <w:proofErr w:type="gramStart"/>
+      <w:r>
+        <w:rPr>
+          <w:rFonts w:hint="eastAsia"/>
+        </w:rPr>
+        <w:t>宕</w:t>
+      </w:r>
+      <w:proofErr w:type="gramEnd"/>
+      <w:r>
+        <w:rPr>
+          <w:rFonts w:hint="eastAsia"/>
+        </w:rPr>
+        <w:t>机、网络中断等异常，最大程度的提高系统的可用</w:t>
       </w:r>
       <w:r>
         <w:rPr>
@@ -4491,7 +5202,21 @@
         <w:rPr>
           <w:rFonts w:hint="eastAsia"/>
         </w:rPr>
-        <w:t>，无论客户端是否收到，也无论后续客户端是否宕机，也无论后续网络是否正常，服务器只要等待</w:t>
+        <w:t>，无论客户端是否收到，也无论后续客户端是否</w:t>
+      </w:r>
+      <w:proofErr w:type="gramStart"/>
+      <w:r>
+        <w:rPr>
+          <w:rFonts w:hint="eastAsia"/>
+        </w:rPr>
+        <w:t>宕</w:t>
+      </w:r>
+      <w:proofErr w:type="gramEnd"/>
+      <w:r>
+        <w:rPr>
+          <w:rFonts w:hint="eastAsia"/>
+        </w:rPr>
+        <w:t>机，也无论后续网络是否正常，服务器只要等待</w:t>
       </w:r>
       <w:r>
         <w:rPr>
@@ -4554,7 +5279,21 @@
         <w:rPr>
           <w:rFonts w:hint="eastAsia"/>
         </w:rPr>
-        <w:t>优化点一：服务器在修改元数据时首先要阻塞所有新的读请求，造成没有读服务。这是为了防止发出新的</w:t>
+        <w:t>优化点</w:t>
+      </w:r>
+      <w:proofErr w:type="gramStart"/>
+      <w:r>
+        <w:rPr>
+          <w:rFonts w:hint="eastAsia"/>
+        </w:rPr>
+        <w:t>一</w:t>
+      </w:r>
+      <w:proofErr w:type="gramEnd"/>
+      <w:r>
+        <w:rPr>
+          <w:rFonts w:hint="eastAsia"/>
+        </w:rPr>
+        <w:t>：服务器在修改元数据时首先要阻塞所有新的读请求，造成没有读服务。这是为了防止发出新的</w:t>
       </w:r>
       <w:r>
         <w:rPr>
@@ -4578,7 +5317,21 @@
         <w:rPr>
           <w:rFonts w:hint="eastAsia"/>
         </w:rPr>
-        <w:t>并缓存着数据，形成“活锁”。优化的方法很简单，服务器在进入修改数据流程后，一旦收到读请求则只返回数据但不颁发</w:t>
+        <w:t>并</w:t>
+      </w:r>
+      <w:proofErr w:type="gramStart"/>
+      <w:r>
+        <w:rPr>
+          <w:rFonts w:hint="eastAsia"/>
+        </w:rPr>
+        <w:t>缓存着</w:t>
+      </w:r>
+      <w:proofErr w:type="gramEnd"/>
+      <w:r>
+        <w:rPr>
+          <w:rFonts w:hint="eastAsia"/>
+        </w:rPr>
+        <w:t>数据，形成“活锁”。优化的方法很简单，服务器在进入修改数据流程后，一旦收到读请求则只返回数据但不颁发</w:t>
       </w:r>
       <w:r>
         <w:rPr>
@@ -5027,7 +5780,49 @@
         <w:rPr>
           <w:rFonts w:hint="eastAsia"/>
         </w:rPr>
-        <w:t>机制能较好的容错节点宕机。如果颁发者宕机，则宕机的颁发者通常无法改变之前的承诺，不会影响</w:t>
+        <w:t>机制能较好的容错节点</w:t>
+      </w:r>
+      <w:proofErr w:type="gramStart"/>
+      <w:r>
+        <w:rPr>
+          <w:rFonts w:hint="eastAsia"/>
+        </w:rPr>
+        <w:t>宕</w:t>
+      </w:r>
+      <w:proofErr w:type="gramEnd"/>
+      <w:r>
+        <w:rPr>
+          <w:rFonts w:hint="eastAsia"/>
+        </w:rPr>
+        <w:t>机。如果颁发者</w:t>
+      </w:r>
+      <w:proofErr w:type="gramStart"/>
+      <w:r>
+        <w:rPr>
+          <w:rFonts w:hint="eastAsia"/>
+        </w:rPr>
+        <w:t>宕</w:t>
+      </w:r>
+      <w:proofErr w:type="gramEnd"/>
+      <w:r>
+        <w:rPr>
+          <w:rFonts w:hint="eastAsia"/>
+        </w:rPr>
+        <w:t>机，则</w:t>
+      </w:r>
+      <w:proofErr w:type="gramStart"/>
+      <w:r>
+        <w:rPr>
+          <w:rFonts w:hint="eastAsia"/>
+        </w:rPr>
+        <w:t>宕</w:t>
+      </w:r>
+      <w:proofErr w:type="gramEnd"/>
+      <w:r>
+        <w:rPr>
+          <w:rFonts w:hint="eastAsia"/>
+        </w:rPr>
+        <w:t>机的颁发者通常无法改变之前的承诺，不会影响</w:t>
       </w:r>
       <w:r>
         <w:rPr>
@@ -5039,7 +5834,21 @@
         <w:rPr>
           <w:rFonts w:hint="eastAsia"/>
         </w:rPr>
-        <w:t>的正确性。在颁发者机恢复后，如果颁发者恢复出了之前的</w:t>
+        <w:t>的正确性。在颁发者</w:t>
+      </w:r>
+      <w:proofErr w:type="gramStart"/>
+      <w:r>
+        <w:rPr>
+          <w:rFonts w:hint="eastAsia"/>
+        </w:rPr>
+        <w:t>机恢复</w:t>
+      </w:r>
+      <w:proofErr w:type="gramEnd"/>
+      <w:r>
+        <w:rPr>
+          <w:rFonts w:hint="eastAsia"/>
+        </w:rPr>
+        <w:t>后，如果颁发者恢复出了之前的</w:t>
       </w:r>
       <w:r>
         <w:rPr>
@@ -5134,7 +5943,21 @@
         <w:rPr>
           <w:rFonts w:hint="eastAsia"/>
         </w:rPr>
-        <w:t>系统的例子中，一旦服务器宕机，肯定不会修改元数据，重新恢复后，只需等待一个最大的</w:t>
+        <w:t>系统的例子中，一旦服务器</w:t>
+      </w:r>
+      <w:proofErr w:type="gramStart"/>
+      <w:r>
+        <w:rPr>
+          <w:rFonts w:hint="eastAsia"/>
+        </w:rPr>
+        <w:t>宕</w:t>
+      </w:r>
+      <w:proofErr w:type="gramEnd"/>
+      <w:r>
+        <w:rPr>
+          <w:rFonts w:hint="eastAsia"/>
+        </w:rPr>
+        <w:t>机，肯定不会修改元数据，重新恢复后，只需等待一个最大的</w:t>
       </w:r>
       <w:r>
         <w:rPr>
@@ -5146,7 +5969,21 @@
         <w:rPr>
           <w:rFonts w:hint="eastAsia"/>
         </w:rPr>
-        <w:t>超时时间，所有节点上的缓存信息都将被清空。对于接受方宕机的情况，颁发者</w:t>
+        <w:t>超时时间，所有节点上的缓存信息都将被清空。对于接受方</w:t>
+      </w:r>
+      <w:proofErr w:type="gramStart"/>
+      <w:r>
+        <w:rPr>
+          <w:rFonts w:hint="eastAsia"/>
+        </w:rPr>
+        <w:t>宕</w:t>
+      </w:r>
+      <w:proofErr w:type="gramEnd"/>
+      <w:r>
+        <w:rPr>
+          <w:rFonts w:hint="eastAsia"/>
+        </w:rPr>
+        <w:t>机的情况，颁发者</w:t>
       </w:r>
       <w:r>
         <w:rPr>
@@ -5202,11 +6039,19 @@
         </w:rPr>
         <w:t xml:space="preserve"> </w:t>
       </w:r>
-      <w:r>
-        <w:rPr>
-          <w:rFonts w:hint="eastAsia"/>
-        </w:rPr>
-        <w:t>宕机恢复后可以使得在有效期的</w:t>
+      <w:proofErr w:type="gramStart"/>
+      <w:r>
+        <w:rPr>
+          <w:rFonts w:hint="eastAsia"/>
+        </w:rPr>
+        <w:t>宕机恢复</w:t>
+      </w:r>
+      <w:proofErr w:type="gramEnd"/>
+      <w:r>
+        <w:rPr>
+          <w:rFonts w:hint="eastAsia"/>
+        </w:rPr>
+        <w:t>后可以使得在有效期的</w:t>
       </w:r>
       <w:r>
         <w:rPr>
@@ -5230,7 +6075,21 @@
         <w:rPr>
           <w:rFonts w:hint="eastAsia"/>
         </w:rPr>
-        <w:t>机制只是一个优化，如之前的分析，即使颁发者没有持久化</w:t>
+        <w:t>机制只是一个优化，</w:t>
+      </w:r>
+      <w:proofErr w:type="gramStart"/>
+      <w:r>
+        <w:rPr>
+          <w:rFonts w:hint="eastAsia"/>
+        </w:rPr>
+        <w:t>如之前</w:t>
+      </w:r>
+      <w:proofErr w:type="gramEnd"/>
+      <w:r>
+        <w:rPr>
+          <w:rFonts w:hint="eastAsia"/>
+        </w:rPr>
+        <w:t>的分析，即使颁发者没有持久化</w:t>
       </w:r>
       <w:r>
         <w:rPr>
@@ -5628,11 +6487,19 @@
         </w:rPr>
         <w:t xml:space="preserve"> </w:t>
       </w:r>
-      <w:r>
-        <w:rPr>
-          <w:rFonts w:hint="eastAsia"/>
-        </w:rPr>
-        <w:t>务。用于例</w:t>
+      <w:proofErr w:type="gramStart"/>
+      <w:r>
+        <w:rPr>
+          <w:rFonts w:hint="eastAsia"/>
+        </w:rPr>
+        <w:t>务</w:t>
+      </w:r>
+      <w:proofErr w:type="gramEnd"/>
+      <w:r>
+        <w:rPr>
+          <w:rFonts w:hint="eastAsia"/>
+        </w:rPr>
+        <w:t>。用于例</w:t>
       </w:r>
       <w:r>
         <w:rPr>
@@ -5943,7 +6810,21 @@
         <w:rPr>
           <w:rFonts w:hint="eastAsia"/>
         </w:rPr>
-        <w:t>也有很大的风险，一旦该中心节点宕机或网络异常，则所有的节点没有</w:t>
+        <w:t>也有很大的风险，一旦该中心节点</w:t>
+      </w:r>
+      <w:proofErr w:type="gramStart"/>
+      <w:r>
+        <w:rPr>
+          <w:rFonts w:hint="eastAsia"/>
+        </w:rPr>
+        <w:t>宕</w:t>
+      </w:r>
+      <w:proofErr w:type="gramEnd"/>
+      <w:r>
+        <w:rPr>
+          <w:rFonts w:hint="eastAsia"/>
+        </w:rPr>
+        <w:t>机或网络异常，则所有的节点没有</w:t>
       </w:r>
       <w:r>
         <w:rPr>
@@ -5955,7 +6836,21 @@
         <w:rPr>
           <w:rFonts w:hint="eastAsia"/>
         </w:rPr>
-        <w:t>，从而造成系统高度不可用。为此，实际系统总是使用多个中心节点互为副本，成为一个小的集群，该小集群具有高可用性，对外提供颁发</w:t>
+        <w:t>，从而造成系统高度</w:t>
+      </w:r>
+      <w:proofErr w:type="gramStart"/>
+      <w:r>
+        <w:rPr>
+          <w:rFonts w:hint="eastAsia"/>
+        </w:rPr>
+        <w:t>不</w:t>
+      </w:r>
+      <w:proofErr w:type="gramEnd"/>
+      <w:r>
+        <w:rPr>
+          <w:rFonts w:hint="eastAsia"/>
+        </w:rPr>
+        <w:t>可用。为此，实际系统总是使用多个中心节点互为副本，成为一个小的集群，该小集群具有高可用性，对外提供颁发</w:t>
       </w:r>
       <w:r>
         <w:rPr>
@@ -6147,36 +7042,42 @@
         <w:lastRenderedPageBreak/>
         <w:t>更新操作记为</w:t>
       </w:r>
+      <w:proofErr w:type="spellStart"/>
       <w:r>
         <w:rPr>
           <w:rFonts w:hint="eastAsia"/>
         </w:rPr>
         <w:t>wi</w:t>
       </w:r>
+      <w:proofErr w:type="spellEnd"/>
       <w:r>
         <w:rPr>
           <w:rFonts w:hint="eastAsia"/>
         </w:rPr>
         <w:t>，</w:t>
       </w:r>
+      <w:proofErr w:type="spellStart"/>
       <w:r>
         <w:rPr>
           <w:rFonts w:hint="eastAsia"/>
         </w:rPr>
         <w:t>i</w:t>
       </w:r>
+      <w:proofErr w:type="spellEnd"/>
       <w:r>
         <w:rPr>
           <w:rFonts w:hint="eastAsia"/>
         </w:rPr>
         <w:t>为更新操作单调递增的序号，每个</w:t>
       </w:r>
+      <w:proofErr w:type="spellStart"/>
       <w:r>
         <w:rPr>
           <w:rFonts w:hint="eastAsia"/>
         </w:rPr>
         <w:t>wi</w:t>
       </w:r>
+      <w:proofErr w:type="spellEnd"/>
       <w:r>
         <w:rPr>
           <w:rFonts w:hint="eastAsia"/>
@@ -6205,8 +7106,16 @@
         <w:rPr>
           <w:rFonts w:hint="eastAsia"/>
         </w:rPr>
-        <w:t>write-all-read-one</w:t>
-      </w:r>
+        <w:t>write-all-read-</w:t>
+      </w:r>
+      <w:proofErr w:type="gramStart"/>
+      <w:r>
+        <w:rPr>
+          <w:rFonts w:hint="eastAsia"/>
+        </w:rPr>
+        <w:t>one</w:t>
+      </w:r>
+      <w:proofErr w:type="gramEnd"/>
     </w:p>
     <w:p>
       <w:pPr>
@@ -6234,7 +7143,21 @@
         <w:rPr>
           <w:rFonts w:hint="eastAsia"/>
         </w:rPr>
-        <w:t>）是一种最简单的副本控制规则，顾名思义即在更新时写所有的副本，只有在所有的副本上更新成功，才认为更新成功，从而保证所有的副本一致，这样在读取数据时可以读任一副本上的数据。</w:t>
+        <w:t>）是一种最简单的副本控制规则，顾名思义即在更新时写所有的副本，只有在所有的副本上更新成功，才认为更新成功，从而保证所有的副本一致，这样在读取数据时可以读任</w:t>
+      </w:r>
+      <w:proofErr w:type="gramStart"/>
+      <w:r>
+        <w:rPr>
+          <w:rFonts w:hint="eastAsia"/>
+        </w:rPr>
+        <w:t>一</w:t>
+      </w:r>
+      <w:proofErr w:type="gramEnd"/>
+      <w:r>
+        <w:rPr>
+          <w:rFonts w:hint="eastAsia"/>
+        </w:rPr>
+        <w:t>副本上的数据。</w:t>
       </w:r>
     </w:p>
     <w:p>
@@ -6253,11 +7176,19 @@
         </w:rPr>
         <w:t>N</w:t>
       </w:r>
-      <w:r>
-        <w:rPr>
-          <w:rFonts w:hint="eastAsia"/>
-        </w:rPr>
-        <w:t>个副本上都成功，更新操作才能成</w:t>
+      <w:proofErr w:type="gramStart"/>
+      <w:r>
+        <w:rPr>
+          <w:rFonts w:hint="eastAsia"/>
+        </w:rPr>
+        <w:t>个</w:t>
+      </w:r>
+      <w:proofErr w:type="gramEnd"/>
+      <w:r>
+        <w:rPr>
+          <w:rFonts w:hint="eastAsia"/>
+        </w:rPr>
+        <w:t>副本上都成功，更新操作才能成</w:t>
       </w:r>
       <w:r>
         <w:rPr>
@@ -6269,7 +7200,21 @@
         <w:rPr>
           <w:rFonts w:hint="eastAsia"/>
         </w:rPr>
-        <w:t>功，所以一旦有一个副本异常，更新操作失败，更新服务不可用。对于更新服务，虽然有</w:t>
+        <w:t>功，所以一旦有一个副本异常，更新操作失败，更新服务</w:t>
+      </w:r>
+      <w:proofErr w:type="gramStart"/>
+      <w:r>
+        <w:rPr>
+          <w:rFonts w:hint="eastAsia"/>
+        </w:rPr>
+        <w:t>不</w:t>
+      </w:r>
+      <w:proofErr w:type="gramEnd"/>
+      <w:r>
+        <w:rPr>
+          <w:rFonts w:hint="eastAsia"/>
+        </w:rPr>
+        <w:t>可用。对于更新服务，虽然有</w:t>
       </w:r>
       <w:r>
         <w:rPr>
@@ -6277,11 +7222,19 @@
         </w:rPr>
         <w:t>N</w:t>
       </w:r>
-      <w:r>
-        <w:rPr>
-          <w:rFonts w:hint="eastAsia"/>
-        </w:rPr>
-        <w:t>个副本，但系统无法容忍任何一个副本异常。另一方面，</w:t>
+      <w:proofErr w:type="gramStart"/>
+      <w:r>
+        <w:rPr>
+          <w:rFonts w:hint="eastAsia"/>
+        </w:rPr>
+        <w:t>个</w:t>
+      </w:r>
+      <w:proofErr w:type="gramEnd"/>
+      <w:r>
+        <w:rPr>
+          <w:rFonts w:hint="eastAsia"/>
+        </w:rPr>
+        <w:t>副本，但系统无法容忍任何一个副本异常。另一方面，</w:t>
       </w:r>
       <w:r>
         <w:rPr>
@@ -6289,11 +7242,19 @@
         </w:rPr>
         <w:t>N</w:t>
       </w:r>
-      <w:r>
-        <w:rPr>
-          <w:rFonts w:hint="eastAsia"/>
-        </w:rPr>
-        <w:t>个副本中只要有一个副本正常，系统就可以提供读服务。对于读服务而言，当有</w:t>
+      <w:proofErr w:type="gramStart"/>
+      <w:r>
+        <w:rPr>
+          <w:rFonts w:hint="eastAsia"/>
+        </w:rPr>
+        <w:t>个</w:t>
+      </w:r>
+      <w:proofErr w:type="gramEnd"/>
+      <w:r>
+        <w:rPr>
+          <w:rFonts w:hint="eastAsia"/>
+        </w:rPr>
+        <w:t>副本中只要有一个副本正常，系统就可以提供读服务。对于读服务而言，当有</w:t>
       </w:r>
       <w:r>
         <w:rPr>
@@ -6301,11 +7262,19 @@
         </w:rPr>
         <w:t>N</w:t>
       </w:r>
-      <w:r>
-        <w:rPr>
-          <w:rFonts w:hint="eastAsia"/>
-        </w:rPr>
-        <w:t>个副本时，系统可以容忍</w:t>
+      <w:proofErr w:type="gramStart"/>
+      <w:r>
+        <w:rPr>
+          <w:rFonts w:hint="eastAsia"/>
+        </w:rPr>
+        <w:t>个</w:t>
+      </w:r>
+      <w:proofErr w:type="gramEnd"/>
+      <w:r>
+        <w:rPr>
+          <w:rFonts w:hint="eastAsia"/>
+        </w:rPr>
+        <w:t>副本时，系统可以容忍</w:t>
       </w:r>
       <w:r>
         <w:rPr>
@@ -6376,12 +7345,14 @@
         </w:rPr>
         <w:t>（法定人数）机制下，当某次更新操作</w:t>
       </w:r>
+      <w:proofErr w:type="spellStart"/>
       <w:r>
         <w:rPr>
           <w:rFonts w:hint="eastAsia"/>
         </w:rPr>
         <w:t>wi</w:t>
       </w:r>
+      <w:proofErr w:type="spellEnd"/>
       <w:r>
         <w:rPr>
           <w:rFonts w:hint="eastAsia"/>
@@ -6394,11 +7365,19 @@
         </w:rPr>
         <w:t>N</w:t>
       </w:r>
-      <w:r>
-        <w:rPr>
-          <w:rFonts w:hint="eastAsia"/>
-        </w:rPr>
-        <w:t>个副本中的</w:t>
+      <w:proofErr w:type="gramStart"/>
+      <w:r>
+        <w:rPr>
+          <w:rFonts w:hint="eastAsia"/>
+        </w:rPr>
+        <w:t>个</w:t>
+      </w:r>
+      <w:proofErr w:type="gramEnd"/>
+      <w:r>
+        <w:rPr>
+          <w:rFonts w:hint="eastAsia"/>
+        </w:rPr>
+        <w:t>副本中的</w:t>
       </w:r>
       <w:r>
         <w:rPr>
@@ -6406,11 +7385,19 @@
         </w:rPr>
         <w:t>W</w:t>
       </w:r>
-      <w:r>
-        <w:rPr>
-          <w:rFonts w:hint="eastAsia"/>
-        </w:rPr>
-        <w:t>个副本上都成功，则就称</w:t>
+      <w:proofErr w:type="gramStart"/>
+      <w:r>
+        <w:rPr>
+          <w:rFonts w:hint="eastAsia"/>
+        </w:rPr>
+        <w:t>个</w:t>
+      </w:r>
+      <w:proofErr w:type="gramEnd"/>
+      <w:r>
+        <w:rPr>
+          <w:rFonts w:hint="eastAsia"/>
+        </w:rPr>
+        <w:t>副本上都成功，则就称</w:t>
       </w:r>
       <w:r>
         <w:rPr>
@@ -6448,12 +7435,14 @@
         </w:rPr>
         <w:t>操作</w:t>
       </w:r>
+      <w:proofErr w:type="spellStart"/>
       <w:r>
         <w:rPr>
           <w:rFonts w:hint="eastAsia"/>
         </w:rPr>
         <w:t>wi</w:t>
       </w:r>
+      <w:proofErr w:type="spellEnd"/>
       <w:r>
         <w:rPr>
           <w:rFonts w:hint="eastAsia"/>
@@ -6466,11 +7455,19 @@
         </w:rPr>
         <w:t>W</w:t>
       </w:r>
-      <w:r>
-        <w:rPr>
-          <w:rFonts w:hint="eastAsia"/>
-        </w:rPr>
-        <w:t>个副本上成功，所以在读取数据时，最多需要读取</w:t>
+      <w:proofErr w:type="gramStart"/>
+      <w:r>
+        <w:rPr>
+          <w:rFonts w:hint="eastAsia"/>
+        </w:rPr>
+        <w:t>个</w:t>
+      </w:r>
+      <w:proofErr w:type="gramEnd"/>
+      <w:r>
+        <w:rPr>
+          <w:rFonts w:hint="eastAsia"/>
+        </w:rPr>
+        <w:t>副本上成功，所以在读取数据时，最多需要读取</w:t>
       </w:r>
       <w:r>
         <w:rPr>
@@ -6478,18 +7475,28 @@
         </w:rPr>
         <w:t>R</w:t>
       </w:r>
-      <w:r>
-        <w:rPr>
-          <w:rFonts w:hint="eastAsia"/>
-        </w:rPr>
-        <w:t>个副本则一定能读到</w:t>
-      </w:r>
+      <w:proofErr w:type="gramStart"/>
+      <w:r>
+        <w:rPr>
+          <w:rFonts w:hint="eastAsia"/>
+        </w:rPr>
+        <w:t>个</w:t>
+      </w:r>
+      <w:proofErr w:type="gramEnd"/>
+      <w:r>
+        <w:rPr>
+          <w:rFonts w:hint="eastAsia"/>
+        </w:rPr>
+        <w:t>副本则一定能读到</w:t>
+      </w:r>
+      <w:proofErr w:type="spellStart"/>
       <w:r>
         <w:rPr>
           <w:rFonts w:hint="eastAsia"/>
         </w:rPr>
         <w:t>wi</w:t>
       </w:r>
+      <w:proofErr w:type="spellEnd"/>
       <w:r>
         <w:rPr>
           <w:rFonts w:hint="eastAsia"/>
@@ -6520,12 +7527,14 @@
         </w:rPr>
         <w:t>。如果某次更新</w:t>
       </w:r>
+      <w:proofErr w:type="spellStart"/>
       <w:r>
         <w:rPr>
           <w:rFonts w:hint="eastAsia"/>
         </w:rPr>
         <w:t>wi</w:t>
       </w:r>
+      <w:proofErr w:type="spellEnd"/>
       <w:r>
         <w:rPr>
           <w:rFonts w:hint="eastAsia"/>
@@ -6538,11 +7547,19 @@
         </w:rPr>
         <w:t>W</w:t>
       </w:r>
-      <w:r>
-        <w:rPr>
-          <w:rFonts w:hint="eastAsia"/>
-        </w:rPr>
-        <w:t>个副本上成功，由于</w:t>
+      <w:proofErr w:type="gramStart"/>
+      <w:r>
+        <w:rPr>
+          <w:rFonts w:hint="eastAsia"/>
+        </w:rPr>
+        <w:t>个</w:t>
+      </w:r>
+      <w:proofErr w:type="gramEnd"/>
+      <w:r>
+        <w:rPr>
+          <w:rFonts w:hint="eastAsia"/>
+        </w:rPr>
+        <w:t>副本上成功，由于</w:t>
       </w:r>
       <w:r>
         <w:rPr>
@@ -6562,11 +7579,19 @@
         </w:rPr>
         <w:t>R</w:t>
       </w:r>
-      <w:r>
-        <w:rPr>
-          <w:rFonts w:hint="eastAsia"/>
-        </w:rPr>
-        <w:t>个副本组成的集合一定与</w:t>
+      <w:proofErr w:type="gramStart"/>
+      <w:r>
+        <w:rPr>
+          <w:rFonts w:hint="eastAsia"/>
+        </w:rPr>
+        <w:t>个</w:t>
+      </w:r>
+      <w:proofErr w:type="gramEnd"/>
+      <w:r>
+        <w:rPr>
+          <w:rFonts w:hint="eastAsia"/>
+        </w:rPr>
+        <w:t>副本组成的集合一定与</w:t>
       </w:r>
       <w:r>
         <w:rPr>
@@ -6586,11 +7611,19 @@
         </w:rPr>
         <w:t>W</w:t>
       </w:r>
-      <w:r>
-        <w:rPr>
-          <w:rFonts w:hint="eastAsia"/>
-        </w:rPr>
-        <w:t>个副本组成的集合有交集，所以读取</w:t>
+      <w:proofErr w:type="gramStart"/>
+      <w:r>
+        <w:rPr>
+          <w:rFonts w:hint="eastAsia"/>
+        </w:rPr>
+        <w:t>个</w:t>
+      </w:r>
+      <w:proofErr w:type="gramEnd"/>
+      <w:r>
+        <w:rPr>
+          <w:rFonts w:hint="eastAsia"/>
+        </w:rPr>
+        <w:t>副本组成的集合有交集，所以读取</w:t>
       </w:r>
       <w:r>
         <w:rPr>
@@ -6598,18 +7631,28 @@
         </w:rPr>
         <w:t>R</w:t>
       </w:r>
-      <w:r>
-        <w:rPr>
-          <w:rFonts w:hint="eastAsia"/>
-        </w:rPr>
-        <w:t>个副本一定能读到</w:t>
-      </w:r>
+      <w:proofErr w:type="gramStart"/>
+      <w:r>
+        <w:rPr>
+          <w:rFonts w:hint="eastAsia"/>
+        </w:rPr>
+        <w:t>个</w:t>
+      </w:r>
+      <w:proofErr w:type="gramEnd"/>
+      <w:r>
+        <w:rPr>
+          <w:rFonts w:hint="eastAsia"/>
+        </w:rPr>
+        <w:t>副本一定能读到</w:t>
+      </w:r>
+      <w:proofErr w:type="spellStart"/>
       <w:r>
         <w:rPr>
           <w:rFonts w:hint="eastAsia"/>
         </w:rPr>
         <w:t>wi</w:t>
       </w:r>
+      <w:proofErr w:type="spellEnd"/>
       <w:r>
         <w:rPr>
           <w:rFonts w:hint="eastAsia"/>
@@ -6638,7 +7681,21 @@
         <w:rPr>
           <w:rFonts w:hint="eastAsia"/>
         </w:rPr>
-        <w:t>机制的原理可以文森图表示。</w:t>
+        <w:t>机制的原理可以</w:t>
+      </w:r>
+      <w:proofErr w:type="gramStart"/>
+      <w:r>
+        <w:rPr>
+          <w:rFonts w:hint="eastAsia"/>
+        </w:rPr>
+        <w:t>文森图表示</w:t>
+      </w:r>
+      <w:proofErr w:type="gramEnd"/>
+      <w:r>
+        <w:rPr>
+          <w:rFonts w:hint="eastAsia"/>
+        </w:rPr>
+        <w:t>。</w:t>
       </w:r>
     </w:p>
     <w:p>
@@ -6667,7 +7724,7 @@
                     </pic:cNvPicPr>
                   </pic:nvPicPr>
                   <pic:blipFill>
-                    <a:blip r:embed="rId17"/>
+                    <a:blip r:embed="rId16"/>
                     <a:stretch>
                       <a:fillRect/>
                     </a:stretch>
@@ -6797,8 +7854,44 @@
         <w:rPr>
           <w:rFonts w:hint="eastAsia"/>
         </w:rPr>
-        <w:t>v2 v2 v2 v1 v1</w:t>
-      </w:r>
+        <w:t xml:space="preserve">v2 </w:t>
+      </w:r>
+      <w:proofErr w:type="spellStart"/>
+      <w:r>
+        <w:rPr>
+          <w:rFonts w:hint="eastAsia"/>
+        </w:rPr>
+        <w:t>v2</w:t>
+      </w:r>
+      <w:proofErr w:type="spellEnd"/>
+      <w:r>
+        <w:rPr>
+          <w:rFonts w:hint="eastAsia"/>
+        </w:rPr>
+        <w:t xml:space="preserve"> </w:t>
+      </w:r>
+      <w:proofErr w:type="spellStart"/>
+      <w:r>
+        <w:rPr>
+          <w:rFonts w:hint="eastAsia"/>
+        </w:rPr>
+        <w:t>v2</w:t>
+      </w:r>
+      <w:proofErr w:type="spellEnd"/>
+      <w:r>
+        <w:rPr>
+          <w:rFonts w:hint="eastAsia"/>
+        </w:rPr>
+        <w:t xml:space="preserve"> v1 </w:t>
+      </w:r>
+      <w:proofErr w:type="spellStart"/>
+      <w:r>
+        <w:rPr>
+          <w:rFonts w:hint="eastAsia"/>
+        </w:rPr>
+        <w:t>v1</w:t>
+      </w:r>
+      <w:proofErr w:type="spellEnd"/>
       <w:r>
         <w:rPr>
           <w:rFonts w:hint="eastAsia"/>
@@ -6943,11 +8036,19 @@
         </w:rPr>
         <w:t>W</w:t>
       </w:r>
-      <w:r>
-        <w:rPr>
-          <w:rFonts w:hint="eastAsia"/>
-        </w:rPr>
-        <w:t>个副本上都成功，更新操作才能成功，所以一旦</w:t>
+      <w:proofErr w:type="gramStart"/>
+      <w:r>
+        <w:rPr>
+          <w:rFonts w:hint="eastAsia"/>
+        </w:rPr>
+        <w:t>个</w:t>
+      </w:r>
+      <w:proofErr w:type="gramEnd"/>
+      <w:r>
+        <w:rPr>
+          <w:rFonts w:hint="eastAsia"/>
+        </w:rPr>
+        <w:t>副本上都成功，更新操作才能成功，所以一旦</w:t>
       </w:r>
       <w:r>
         <w:rPr>
@@ -6955,11 +8056,19 @@
         </w:rPr>
         <w:t xml:space="preserve">N-W+1 </w:t>
       </w:r>
-      <w:r>
-        <w:rPr>
-          <w:rFonts w:hint="eastAsia"/>
-        </w:rPr>
-        <w:t>个副本异常，更新操作始终无法在</w:t>
+      <w:proofErr w:type="gramStart"/>
+      <w:r>
+        <w:rPr>
+          <w:rFonts w:hint="eastAsia"/>
+        </w:rPr>
+        <w:t>个</w:t>
+      </w:r>
+      <w:proofErr w:type="gramEnd"/>
+      <w:r>
+        <w:rPr>
+          <w:rFonts w:hint="eastAsia"/>
+        </w:rPr>
+        <w:t>副本异常，更新操作始终无法在</w:t>
       </w:r>
       <w:r>
         <w:rPr>
@@ -6967,11 +8076,33 @@
         </w:rPr>
         <w:t>W</w:t>
       </w:r>
-      <w:r>
-        <w:rPr>
-          <w:rFonts w:hint="eastAsia"/>
-        </w:rPr>
-        <w:t>个副本上成功，更新服务不可用。另一方面，一旦</w:t>
+      <w:proofErr w:type="gramStart"/>
+      <w:r>
+        <w:rPr>
+          <w:rFonts w:hint="eastAsia"/>
+        </w:rPr>
+        <w:t>个</w:t>
+      </w:r>
+      <w:proofErr w:type="gramEnd"/>
+      <w:r>
+        <w:rPr>
+          <w:rFonts w:hint="eastAsia"/>
+        </w:rPr>
+        <w:t>副本上成功，更新服务</w:t>
+      </w:r>
+      <w:proofErr w:type="gramStart"/>
+      <w:r>
+        <w:rPr>
+          <w:rFonts w:hint="eastAsia"/>
+        </w:rPr>
+        <w:t>不</w:t>
+      </w:r>
+      <w:proofErr w:type="gramEnd"/>
+      <w:r>
+        <w:rPr>
+          <w:rFonts w:hint="eastAsia"/>
+        </w:rPr>
+        <w:t>可用。另一方面，一旦</w:t>
       </w:r>
       <w:r>
         <w:rPr>
@@ -6979,11 +8110,19 @@
         </w:rPr>
         <w:t xml:space="preserve">N-R+1 </w:t>
       </w:r>
-      <w:r>
-        <w:rPr>
-          <w:rFonts w:hint="eastAsia"/>
-        </w:rPr>
-        <w:t>个副本异常，则无法保证一定可以读到与</w:t>
+      <w:proofErr w:type="gramStart"/>
+      <w:r>
+        <w:rPr>
+          <w:rFonts w:hint="eastAsia"/>
+        </w:rPr>
+        <w:t>个</w:t>
+      </w:r>
+      <w:proofErr w:type="gramEnd"/>
+      <w:r>
+        <w:rPr>
+          <w:rFonts w:hint="eastAsia"/>
+        </w:rPr>
+        <w:t>副本异常，则无法保证一定可以读到与</w:t>
       </w:r>
       <w:r>
         <w:rPr>
@@ -6991,11 +8130,19 @@
         </w:rPr>
         <w:t>W</w:t>
       </w:r>
-      <w:r>
-        <w:rPr>
-          <w:rFonts w:hint="eastAsia"/>
-        </w:rPr>
-        <w:t>个副本有交集的副本集合，则读服务的一致性下降。</w:t>
+      <w:proofErr w:type="gramStart"/>
+      <w:r>
+        <w:rPr>
+          <w:rFonts w:hint="eastAsia"/>
+        </w:rPr>
+        <w:t>个</w:t>
+      </w:r>
+      <w:proofErr w:type="gramEnd"/>
+      <w:r>
+        <w:rPr>
+          <w:rFonts w:hint="eastAsia"/>
+        </w:rPr>
+        <w:t>副本有交集的副本集合，则读服务的一致性下降。</w:t>
       </w:r>
     </w:p>
     <w:p>
@@ -7121,11 +8268,19 @@
         </w:rPr>
         <w:t>N</w:t>
       </w:r>
-      <w:r>
-        <w:rPr>
-          <w:rFonts w:hint="eastAsia"/>
-        </w:rPr>
-        <w:t>个副本，但数据更新成功</w:t>
+      <w:proofErr w:type="gramStart"/>
+      <w:r>
+        <w:rPr>
+          <w:rFonts w:hint="eastAsia"/>
+        </w:rPr>
+        <w:t>个</w:t>
+      </w:r>
+      <w:proofErr w:type="gramEnd"/>
+      <w:r>
+        <w:rPr>
+          <w:rFonts w:hint="eastAsia"/>
+        </w:rPr>
+        <w:t>副本，但数据更新成功</w:t>
       </w:r>
       <w:r>
         <w:rPr>
@@ -7133,11 +8288,19 @@
         </w:rPr>
         <w:t>W</w:t>
       </w:r>
-      <w:r>
-        <w:rPr>
-          <w:rFonts w:hint="eastAsia"/>
-        </w:rPr>
-        <w:t>个副本即返回用户成功。对于一致性要求较高的</w:t>
+      <w:proofErr w:type="gramStart"/>
+      <w:r>
+        <w:rPr>
+          <w:rFonts w:hint="eastAsia"/>
+        </w:rPr>
+        <w:t>个</w:t>
+      </w:r>
+      <w:proofErr w:type="gramEnd"/>
+      <w:r>
+        <w:rPr>
+          <w:rFonts w:hint="eastAsia"/>
+        </w:rPr>
+        <w:t>副本即返回用户成功。对于一致性要求较高的</w:t>
       </w:r>
       <w:r>
         <w:rPr>
@@ -7149,7 +8312,21 @@
         <w:rPr>
           <w:rFonts w:hint="eastAsia"/>
         </w:rPr>
-        <w:t>系统，系统还应该承诺任何时候不读取未成功提交的数据，即读取到的数据都是曾经在</w:t>
+        <w:t>系统，系统还应该承诺任何时候</w:t>
+      </w:r>
+      <w:proofErr w:type="gramStart"/>
+      <w:r>
+        <w:rPr>
+          <w:rFonts w:hint="eastAsia"/>
+        </w:rPr>
+        <w:t>不</w:t>
+      </w:r>
+      <w:proofErr w:type="gramEnd"/>
+      <w:r>
+        <w:rPr>
+          <w:rFonts w:hint="eastAsia"/>
+        </w:rPr>
+        <w:t>读取未成功提交的数据，即读取到的数据都是曾经在</w:t>
       </w:r>
       <w:r>
         <w:rPr>
@@ -7157,11 +8334,19 @@
         </w:rPr>
         <w:t>W</w:t>
       </w:r>
-      <w:r>
-        <w:rPr>
-          <w:rFonts w:hint="eastAsia"/>
-        </w:rPr>
-        <w:t>个副本上成功的数据。</w:t>
+      <w:proofErr w:type="gramStart"/>
+      <w:r>
+        <w:rPr>
+          <w:rFonts w:hint="eastAsia"/>
+        </w:rPr>
+        <w:t>个</w:t>
+      </w:r>
+      <w:proofErr w:type="gramEnd"/>
+      <w:r>
+        <w:rPr>
+          <w:rFonts w:hint="eastAsia"/>
+        </w:rPr>
+        <w:t>副本上成功的数据。</w:t>
       </w:r>
     </w:p>
     <w:p/>
@@ -7198,11 +8383,19 @@
         </w:rPr>
         <w:t>N</w:t>
       </w:r>
-      <w:r>
-        <w:rPr>
-          <w:rFonts w:hint="eastAsia"/>
-        </w:rPr>
-        <w:t>个副本中的</w:t>
+      <w:proofErr w:type="gramStart"/>
+      <w:r>
+        <w:rPr>
+          <w:rFonts w:hint="eastAsia"/>
+        </w:rPr>
+        <w:t>个</w:t>
+      </w:r>
+      <w:proofErr w:type="gramEnd"/>
+      <w:r>
+        <w:rPr>
+          <w:rFonts w:hint="eastAsia"/>
+        </w:rPr>
+        <w:t>副本中的</w:t>
       </w:r>
       <w:r>
         <w:rPr>
@@ -7210,11 +8403,19 @@
         </w:rPr>
         <w:t>W</w:t>
       </w:r>
-      <w:r>
-        <w:rPr>
-          <w:rFonts w:hint="eastAsia"/>
-        </w:rPr>
-        <w:t>个，在读取</w:t>
+      <w:proofErr w:type="gramStart"/>
+      <w:r>
+        <w:rPr>
+          <w:rFonts w:hint="eastAsia"/>
+        </w:rPr>
+        <w:t>个</w:t>
+      </w:r>
+      <w:proofErr w:type="gramEnd"/>
+      <w:r>
+        <w:rPr>
+          <w:rFonts w:hint="eastAsia"/>
+        </w:rPr>
+        <w:t>，在读取</w:t>
       </w:r>
       <w:r>
         <w:rPr>
@@ -7222,11 +8423,19 @@
         </w:rPr>
         <w:t xml:space="preserve">R </w:t>
       </w:r>
-      <w:r>
-        <w:rPr>
-          <w:rFonts w:hint="eastAsia"/>
-        </w:rPr>
-        <w:t>个副本时，一定可以读到最新的成功提交的数据。但由于有不成功的更新情况存在，仅仅读取</w:t>
+      <w:proofErr w:type="gramStart"/>
+      <w:r>
+        <w:rPr>
+          <w:rFonts w:hint="eastAsia"/>
+        </w:rPr>
+        <w:t>个</w:t>
+      </w:r>
+      <w:proofErr w:type="gramEnd"/>
+      <w:r>
+        <w:rPr>
+          <w:rFonts w:hint="eastAsia"/>
+        </w:rPr>
+        <w:t>副本时，一定可以读到最新的成功提交的数据。但由于有不成功的更新情况存在，仅仅读取</w:t>
       </w:r>
       <w:r>
         <w:rPr>
@@ -7234,11 +8443,19 @@
         </w:rPr>
         <w:t xml:space="preserve">R </w:t>
       </w:r>
-      <w:r>
-        <w:rPr>
-          <w:rFonts w:hint="eastAsia"/>
-        </w:rPr>
-        <w:t>个副本却不一定能确定哪个版本的数据</w:t>
+      <w:proofErr w:type="gramStart"/>
+      <w:r>
+        <w:rPr>
+          <w:rFonts w:hint="eastAsia"/>
+        </w:rPr>
+        <w:t>个</w:t>
+      </w:r>
+      <w:proofErr w:type="gramEnd"/>
+      <w:r>
+        <w:rPr>
+          <w:rFonts w:hint="eastAsia"/>
+        </w:rPr>
+        <w:t>副本却不一定能确定哪个版本的数据</w:t>
       </w:r>
       <w:r>
         <w:rPr>
@@ -7270,11 +8487,19 @@
         </w:rPr>
         <w:t xml:space="preserve">W </w:t>
       </w:r>
-      <w:r>
-        <w:rPr>
-          <w:rFonts w:hint="eastAsia"/>
-        </w:rPr>
-        <w:t>个，假设为</w:t>
+      <w:proofErr w:type="gramStart"/>
+      <w:r>
+        <w:rPr>
+          <w:rFonts w:hint="eastAsia"/>
+        </w:rPr>
+        <w:t>个</w:t>
+      </w:r>
+      <w:proofErr w:type="gramEnd"/>
+      <w:r>
+        <w:rPr>
+          <w:rFonts w:hint="eastAsia"/>
+        </w:rPr>
+        <w:t>，假设为</w:t>
       </w:r>
       <w:r>
         <w:rPr>
@@ -7282,11 +8507,19 @@
         </w:rPr>
         <w:t xml:space="preserve">X </w:t>
       </w:r>
-      <w:r>
-        <w:rPr>
-          <w:rFonts w:hint="eastAsia"/>
-        </w:rPr>
-        <w:t>个，则继续读取其他副本，直若成功读取到</w:t>
+      <w:proofErr w:type="gramStart"/>
+      <w:r>
+        <w:rPr>
+          <w:rFonts w:hint="eastAsia"/>
+        </w:rPr>
+        <w:t>个</w:t>
+      </w:r>
+      <w:proofErr w:type="gramEnd"/>
+      <w:r>
+        <w:rPr>
+          <w:rFonts w:hint="eastAsia"/>
+        </w:rPr>
+        <w:t>，则继续读取其他副本，直若成功读取到</w:t>
       </w:r>
       <w:r>
         <w:rPr>
@@ -7294,11 +8527,19 @@
         </w:rPr>
         <w:t>W</w:t>
       </w:r>
-      <w:r>
-        <w:rPr>
-          <w:rFonts w:hint="eastAsia"/>
-        </w:rPr>
-        <w:t>个该版本的副本，则该数据为最新的成功提交的数据；如果在所有副本中该数据的个数肯定不满足</w:t>
+      <w:proofErr w:type="gramStart"/>
+      <w:r>
+        <w:rPr>
+          <w:rFonts w:hint="eastAsia"/>
+        </w:rPr>
+        <w:t>个</w:t>
+      </w:r>
+      <w:proofErr w:type="gramEnd"/>
+      <w:r>
+        <w:rPr>
+          <w:rFonts w:hint="eastAsia"/>
+        </w:rPr>
+        <w:t>该版本的副本，则该数据为最新的成功提交的数据；如果在所有副本中该数据的个数肯定不满足</w:t>
       </w:r>
       <w:r>
         <w:rPr>
@@ -7306,11 +8547,19 @@
         </w:rPr>
         <w:t xml:space="preserve">W </w:t>
       </w:r>
-      <w:r>
-        <w:rPr>
-          <w:rFonts w:hint="eastAsia"/>
-        </w:rPr>
-        <w:t>个，则</w:t>
+      <w:proofErr w:type="gramStart"/>
+      <w:r>
+        <w:rPr>
+          <w:rFonts w:hint="eastAsia"/>
+        </w:rPr>
+        <w:t>个</w:t>
+      </w:r>
+      <w:proofErr w:type="gramEnd"/>
+      <w:r>
+        <w:rPr>
+          <w:rFonts w:hint="eastAsia"/>
+        </w:rPr>
+        <w:t>，则</w:t>
       </w:r>
       <w:r>
         <w:rPr>
@@ -7328,8 +8577,16 @@
         <w:rPr>
           <w:rFonts w:hint="eastAsia"/>
         </w:rPr>
-        <w:t>v2 v1 v1</w:t>
-      </w:r>
+        <w:t xml:space="preserve">v2 v1 </w:t>
+      </w:r>
+      <w:proofErr w:type="spellStart"/>
+      <w:r>
+        <w:rPr>
+          <w:rFonts w:hint="eastAsia"/>
+        </w:rPr>
+        <w:t>v1</w:t>
+      </w:r>
+      <w:proofErr w:type="spellEnd"/>
       <w:r>
         <w:rPr>
           <w:rFonts w:hint="eastAsia"/>
@@ -7340,8 +8597,16 @@
         <w:rPr>
           <w:rFonts w:hint="eastAsia"/>
         </w:rPr>
-        <w:t>v2 v2</w:t>
-      </w:r>
+        <w:t xml:space="preserve">v2 </w:t>
+      </w:r>
+      <w:proofErr w:type="spellStart"/>
+      <w:r>
+        <w:rPr>
+          <w:rFonts w:hint="eastAsia"/>
+        </w:rPr>
+        <w:t>v2</w:t>
+      </w:r>
+      <w:proofErr w:type="spellEnd"/>
       <w:r>
         <w:rPr>
           <w:rFonts w:hint="eastAsia"/>
@@ -7376,8 +8641,16 @@
         <w:rPr>
           <w:rFonts w:hint="eastAsia"/>
         </w:rPr>
-        <w:t>v1 v1</w:t>
-      </w:r>
+        <w:t xml:space="preserve">v1 </w:t>
+      </w:r>
+      <w:proofErr w:type="spellStart"/>
+      <w:r>
+        <w:rPr>
+          <w:rFonts w:hint="eastAsia"/>
+        </w:rPr>
+        <w:t>v1</w:t>
+      </w:r>
+      <w:proofErr w:type="spellEnd"/>
       <w:r>
         <w:rPr>
           <w:rFonts w:hint="eastAsia"/>
@@ -7394,7 +8667,21 @@
         <w:rPr>
           <w:rFonts w:hint="eastAsia"/>
         </w:rPr>
-        <w:t>是最新成功提交的版本；若读取后续两个副本有任一超时或失败，则无法判断哪个版本是最新的成功提交的版本。</w:t>
+        <w:t>是最新成功提交的版本；若读取后续两个副本有任</w:t>
+      </w:r>
+      <w:proofErr w:type="gramStart"/>
+      <w:r>
+        <w:rPr>
+          <w:rFonts w:hint="eastAsia"/>
+        </w:rPr>
+        <w:t>一</w:t>
+      </w:r>
+      <w:proofErr w:type="gramEnd"/>
+      <w:r>
+        <w:rPr>
+          <w:rFonts w:hint="eastAsia"/>
+        </w:rPr>
+        <w:t>超时或失败，则无法判断哪个版本是最新的成功提交的版本。</w:t>
       </w:r>
     </w:p>
     <w:p>
@@ -7449,18 +8736,54 @@
         </w:rPr>
         <w:t xml:space="preserve">=N </w:t>
       </w:r>
-      <w:r>
-        <w:rPr>
-          <w:rFonts w:hint="eastAsia"/>
-        </w:rPr>
-        <w:t>个副本，当出现任一副本异常时，读最新的成功</w:t>
+      <w:proofErr w:type="gramStart"/>
+      <w:r>
+        <w:rPr>
+          <w:rFonts w:hint="eastAsia"/>
+        </w:rPr>
+        <w:t>个</w:t>
+      </w:r>
+      <w:proofErr w:type="gramEnd"/>
+      <w:r>
+        <w:rPr>
+          <w:rFonts w:hint="eastAsia"/>
+        </w:rPr>
+        <w:t>副本，当出现任</w:t>
+      </w:r>
+      <w:proofErr w:type="gramStart"/>
+      <w:r>
+        <w:rPr>
+          <w:rFonts w:hint="eastAsia"/>
+        </w:rPr>
+        <w:t>一</w:t>
+      </w:r>
+      <w:proofErr w:type="gramEnd"/>
+      <w:r>
+        <w:rPr>
+          <w:rFonts w:hint="eastAsia"/>
+        </w:rPr>
+        <w:t>副本异常时，读最新的成功</w:t>
       </w:r>
       <w:r>
         <w:rPr>
           <w:rFonts w:hint="eastAsia"/>
         </w:rPr>
         <w:lastRenderedPageBreak/>
-        <w:t>提交的版本这一功能都有可能不可用。实际工程中，应该尽量通过其他技术手段，回避通过</w:t>
+        <w:t>提交的版本这一功能都有可能</w:t>
+      </w:r>
+      <w:proofErr w:type="gramStart"/>
+      <w:r>
+        <w:rPr>
+          <w:rFonts w:hint="eastAsia"/>
+        </w:rPr>
+        <w:t>不</w:t>
+      </w:r>
+      <w:proofErr w:type="gramEnd"/>
+      <w:r>
+        <w:rPr>
+          <w:rFonts w:hint="eastAsia"/>
+        </w:rPr>
+        <w:t>可用。实际工程中，应该尽量通过其他技术手段，回避通过</w:t>
       </w:r>
       <w:r>
         <w:rPr>
@@ -7686,11 +9009,19 @@
         </w:rPr>
         <w:t xml:space="preserve">R </w:t>
       </w:r>
-      <w:r>
-        <w:rPr>
-          <w:rFonts w:hint="eastAsia"/>
-        </w:rPr>
-        <w:t>个副本，选择</w:t>
+      <w:proofErr w:type="gramStart"/>
+      <w:r>
+        <w:rPr>
+          <w:rFonts w:hint="eastAsia"/>
+        </w:rPr>
+        <w:t>个</w:t>
+      </w:r>
+      <w:proofErr w:type="gramEnd"/>
+      <w:r>
+        <w:rPr>
+          <w:rFonts w:hint="eastAsia"/>
+        </w:rPr>
+        <w:t>副本，选择</w:t>
       </w:r>
       <w:r>
         <w:rPr>
@@ -7698,11 +9029,19 @@
         </w:rPr>
         <w:t xml:space="preserve"> R </w:t>
       </w:r>
-      <w:r>
-        <w:rPr>
-          <w:rFonts w:hint="eastAsia"/>
-        </w:rPr>
-        <w:t>个副本中版本号最高的副本作为新的</w:t>
+      <w:proofErr w:type="gramStart"/>
+      <w:r>
+        <w:rPr>
+          <w:rFonts w:hint="eastAsia"/>
+        </w:rPr>
+        <w:t>个</w:t>
+      </w:r>
+      <w:proofErr w:type="gramEnd"/>
+      <w:r>
+        <w:rPr>
+          <w:rFonts w:hint="eastAsia"/>
+        </w:rPr>
+        <w:t>副本中版本号最高的副本作为新的</w:t>
       </w:r>
       <w:r>
         <w:rPr>
@@ -7734,11 +9073,19 @@
         </w:rPr>
         <w:t xml:space="preserve">W </w:t>
       </w:r>
-      <w:r>
-        <w:rPr>
-          <w:rFonts w:hint="eastAsia"/>
-        </w:rPr>
-        <w:t>个副本完成数据同步后作为新的</w:t>
+      <w:proofErr w:type="gramStart"/>
+      <w:r>
+        <w:rPr>
+          <w:rFonts w:hint="eastAsia"/>
+        </w:rPr>
+        <w:t>个</w:t>
+      </w:r>
+      <w:proofErr w:type="gramEnd"/>
+      <w:r>
+        <w:rPr>
+          <w:rFonts w:hint="eastAsia"/>
+        </w:rPr>
+        <w:t>副本完成数据同步后作为新的</w:t>
       </w:r>
       <w:r>
         <w:rPr>
@@ -7758,11 +9105,19 @@
         </w:rPr>
         <w:t xml:space="preserve">R </w:t>
       </w:r>
-      <w:r>
-        <w:rPr>
-          <w:rFonts w:hint="eastAsia"/>
-        </w:rPr>
-        <w:t>个副本中版本号最高的副本一定蕴含了最新的成功提交的数据。再者，虽然不能确定最高版本号的数是一个成功提交的数据，但新的</w:t>
+      <w:proofErr w:type="gramStart"/>
+      <w:r>
+        <w:rPr>
+          <w:rFonts w:hint="eastAsia"/>
+        </w:rPr>
+        <w:t>个</w:t>
+      </w:r>
+      <w:proofErr w:type="gramEnd"/>
+      <w:r>
+        <w:rPr>
+          <w:rFonts w:hint="eastAsia"/>
+        </w:rPr>
+        <w:t>副本中版本号最高的副本一定蕴含了最新的成功提交的数据。再者，虽然不能确定最高版本号的数是一个成功提交的数据，但新的</w:t>
       </w:r>
       <w:r>
         <w:rPr>
@@ -7863,8 +9218,44 @@
         <w:rPr>
           <w:rFonts w:hint="eastAsia"/>
         </w:rPr>
-        <w:t>v2 v2 v1 v1 v1</w:t>
-      </w:r>
+        <w:t xml:space="preserve">v2 </w:t>
+      </w:r>
+      <w:proofErr w:type="spellStart"/>
+      <w:r>
+        <w:rPr>
+          <w:rFonts w:hint="eastAsia"/>
+        </w:rPr>
+        <w:t>v2</w:t>
+      </w:r>
+      <w:proofErr w:type="spellEnd"/>
+      <w:r>
+        <w:rPr>
+          <w:rFonts w:hint="eastAsia"/>
+        </w:rPr>
+        <w:t xml:space="preserve"> v1 </w:t>
+      </w:r>
+      <w:proofErr w:type="spellStart"/>
+      <w:r>
+        <w:rPr>
+          <w:rFonts w:hint="eastAsia"/>
+        </w:rPr>
+        <w:t>v1</w:t>
+      </w:r>
+      <w:proofErr w:type="spellEnd"/>
+      <w:r>
+        <w:rPr>
+          <w:rFonts w:hint="eastAsia"/>
+        </w:rPr>
+        <w:t xml:space="preserve"> </w:t>
+      </w:r>
+      <w:proofErr w:type="spellStart"/>
+      <w:r>
+        <w:rPr>
+          <w:rFonts w:hint="eastAsia"/>
+        </w:rPr>
+        <w:t>v1</w:t>
+      </w:r>
+      <w:proofErr w:type="spellEnd"/>
       <w:r>
         <w:rPr>
           <w:rFonts w:hint="eastAsia"/>
@@ -7958,7 +9349,7 @@
                     </pic:cNvPicPr>
                   </pic:nvPicPr>
                   <pic:blipFill>
-                    <a:blip r:embed="rId18"/>
+                    <a:blip r:embed="rId17"/>
                     <a:stretch>
                       <a:fillRect/>
                     </a:stretch>
@@ -8008,7 +9399,21 @@
         <w:rPr>
           <w:rFonts w:hint="eastAsia"/>
         </w:rPr>
-        <w:t>，若中心节点与其中</w:t>
+        <w:t>，</w:t>
+      </w:r>
+      <w:proofErr w:type="gramStart"/>
+      <w:r>
+        <w:rPr>
+          <w:rFonts w:hint="eastAsia"/>
+        </w:rPr>
+        <w:t>若中心</w:t>
+      </w:r>
+      <w:proofErr w:type="gramEnd"/>
+      <w:r>
+        <w:rPr>
+          <w:rFonts w:hint="eastAsia"/>
+        </w:rPr>
+        <w:t>节点与其中</w:t>
       </w:r>
       <w:r>
         <w:rPr>
@@ -8016,18 +9421,48 @@
         </w:rPr>
         <w:t xml:space="preserve">3 </w:t>
       </w:r>
-      <w:r>
-        <w:rPr>
-          <w:rFonts w:hint="eastAsia"/>
-        </w:rPr>
-        <w:t>个副本通信成功，读取到的版本号为（</w:t>
-      </w:r>
-      <w:r>
-        <w:rPr>
-          <w:rFonts w:hint="eastAsia"/>
-        </w:rPr>
-        <w:t>v1 v1 v1</w:t>
-      </w:r>
+      <w:proofErr w:type="gramStart"/>
+      <w:r>
+        <w:rPr>
+          <w:rFonts w:hint="eastAsia"/>
+        </w:rPr>
+        <w:t>个</w:t>
+      </w:r>
+      <w:proofErr w:type="gramEnd"/>
+      <w:r>
+        <w:rPr>
+          <w:rFonts w:hint="eastAsia"/>
+        </w:rPr>
+        <w:t>副本通信成功，读取到的版本号为（</w:t>
+      </w:r>
+      <w:r>
+        <w:rPr>
+          <w:rFonts w:hint="eastAsia"/>
+        </w:rPr>
+        <w:t xml:space="preserve">v1 </w:t>
+      </w:r>
+      <w:proofErr w:type="spellStart"/>
+      <w:r>
+        <w:rPr>
+          <w:rFonts w:hint="eastAsia"/>
+        </w:rPr>
+        <w:t>v1</w:t>
+      </w:r>
+      <w:proofErr w:type="spellEnd"/>
+      <w:r>
+        <w:rPr>
+          <w:rFonts w:hint="eastAsia"/>
+        </w:rPr>
+        <w:t xml:space="preserve"> </w:t>
+      </w:r>
+      <w:proofErr w:type="spellStart"/>
+      <w:r>
+        <w:rPr>
+          <w:rFonts w:hint="eastAsia"/>
+        </w:rPr>
+        <w:t>v1</w:t>
+      </w:r>
+      <w:proofErr w:type="spellEnd"/>
       <w:r>
         <w:rPr>
           <w:rFonts w:hint="eastAsia"/>
@@ -8100,11 +9535,19 @@
         </w:rPr>
         <w:t xml:space="preserve">2 </w:t>
       </w:r>
-      <w:r>
-        <w:rPr>
-          <w:rFonts w:hint="eastAsia"/>
-        </w:rPr>
-        <w:t>个副本同步数据时，由于第</w:t>
+      <w:proofErr w:type="gramStart"/>
+      <w:r>
+        <w:rPr>
+          <w:rFonts w:hint="eastAsia"/>
+        </w:rPr>
+        <w:t>个</w:t>
+      </w:r>
+      <w:proofErr w:type="gramEnd"/>
+      <w:r>
+        <w:rPr>
+          <w:rFonts w:hint="eastAsia"/>
+        </w:rPr>
+        <w:t>副本同步数据时，由于第</w:t>
       </w:r>
       <w:r>
         <w:rPr>
@@ -8124,11 +9567,19 @@
         </w:rPr>
         <w:t xml:space="preserve">2 </w:t>
       </w:r>
-      <w:r>
-        <w:rPr>
-          <w:rFonts w:hint="eastAsia"/>
-        </w:rPr>
-        <w:t>个副本版本号大于</w:t>
+      <w:proofErr w:type="gramStart"/>
+      <w:r>
+        <w:rPr>
+          <w:rFonts w:hint="eastAsia"/>
+        </w:rPr>
+        <w:t>个</w:t>
+      </w:r>
+      <w:proofErr w:type="gramEnd"/>
+      <w:r>
+        <w:rPr>
+          <w:rFonts w:hint="eastAsia"/>
+        </w:rPr>
+        <w:t>副本版本号大于</w:t>
       </w:r>
       <w:r>
         <w:rPr>
@@ -8152,7 +9603,21 @@
         <w:rPr>
           <w:rFonts w:hint="eastAsia"/>
         </w:rPr>
-        <w:t>节中介绍的处理脏数据的方式解决。实践中，新</w:t>
+        <w:t>节中介绍的处理</w:t>
+      </w:r>
+      <w:proofErr w:type="gramStart"/>
+      <w:r>
+        <w:rPr>
+          <w:rFonts w:hint="eastAsia"/>
+        </w:rPr>
+        <w:t>脏数据</w:t>
+      </w:r>
+      <w:proofErr w:type="gramEnd"/>
+      <w:r>
+        <w:rPr>
+          <w:rFonts w:hint="eastAsia"/>
+        </w:rPr>
+        <w:t>的方式解决。实践中，新</w:t>
       </w:r>
       <w:r>
         <w:rPr>
@@ -8232,11 +9697,19 @@
         </w:rPr>
         <w:t xml:space="preserve">2 </w:t>
       </w:r>
-      <w:r>
-        <w:rPr>
-          <w:rFonts w:hint="eastAsia"/>
-        </w:rPr>
-        <w:t>个副本同步数据时不但要比较数据版本号还需要比较更新操作的具体内容是否一样。</w:t>
+      <w:proofErr w:type="gramStart"/>
+      <w:r>
+        <w:rPr>
+          <w:rFonts w:hint="eastAsia"/>
+        </w:rPr>
+        <w:t>个</w:t>
+      </w:r>
+      <w:proofErr w:type="gramEnd"/>
+      <w:r>
+        <w:rPr>
+          <w:rFonts w:hint="eastAsia"/>
+        </w:rPr>
+        <w:t>副本同步数据时不但要比较数据版本号还需要比较更新操作的具体内容是否一样。</w:t>
       </w:r>
     </w:p>
     <w:p>
@@ -8265,7 +9738,7 @@
                     </pic:cNvPicPr>
                   </pic:nvPicPr>
                   <pic:blipFill>
-                    <a:blip r:embed="rId19"/>
+                    <a:blip r:embed="rId18"/>
                     <a:stretch>
                       <a:fillRect/>
                     </a:stretch>
@@ -8298,7 +9771,21 @@
         <w:rPr>
           <w:rFonts w:hint="eastAsia"/>
         </w:rPr>
-        <w:t>第二、若中心节点与其他</w:t>
+        <w:t>第二、</w:t>
+      </w:r>
+      <w:proofErr w:type="gramStart"/>
+      <w:r>
+        <w:rPr>
+          <w:rFonts w:hint="eastAsia"/>
+        </w:rPr>
+        <w:t>若中心</w:t>
+      </w:r>
+      <w:proofErr w:type="gramEnd"/>
+      <w:r>
+        <w:rPr>
+          <w:rFonts w:hint="eastAsia"/>
+        </w:rPr>
+        <w:t>节点与其他</w:t>
       </w:r>
       <w:r>
         <w:rPr>
@@ -8306,18 +9793,34 @@
         </w:rPr>
         <w:t xml:space="preserve">3 </w:t>
       </w:r>
-      <w:r>
-        <w:rPr>
-          <w:rFonts w:hint="eastAsia"/>
-        </w:rPr>
-        <w:t>个副本通信成功，读取到的版本号为（</w:t>
-      </w:r>
-      <w:r>
-        <w:rPr>
-          <w:rFonts w:hint="eastAsia"/>
-        </w:rPr>
-        <w:t>v2 v1 v1</w:t>
-      </w:r>
+      <w:proofErr w:type="gramStart"/>
+      <w:r>
+        <w:rPr>
+          <w:rFonts w:hint="eastAsia"/>
+        </w:rPr>
+        <w:t>个</w:t>
+      </w:r>
+      <w:proofErr w:type="gramEnd"/>
+      <w:r>
+        <w:rPr>
+          <w:rFonts w:hint="eastAsia"/>
+        </w:rPr>
+        <w:t>副本通信成功，读取到的版本号为（</w:t>
+      </w:r>
+      <w:r>
+        <w:rPr>
+          <w:rFonts w:hint="eastAsia"/>
+        </w:rPr>
+        <w:t xml:space="preserve">v2 v1 </w:t>
+      </w:r>
+      <w:proofErr w:type="spellStart"/>
+      <w:r>
+        <w:rPr>
+          <w:rFonts w:hint="eastAsia"/>
+        </w:rPr>
+        <w:t>v1</w:t>
+      </w:r>
+      <w:proofErr w:type="spellEnd"/>
       <w:r>
         <w:rPr>
           <w:rFonts w:hint="eastAsia"/>
@@ -8366,11 +9869,19 @@
         </w:rPr>
         <w:t xml:space="preserve">2 </w:t>
       </w:r>
-      <w:r>
-        <w:rPr>
-          <w:rFonts w:hint="eastAsia"/>
-        </w:rPr>
-        <w:t>个副本完成数据同步，则符合</w:t>
+      <w:proofErr w:type="gramStart"/>
+      <w:r>
+        <w:rPr>
+          <w:rFonts w:hint="eastAsia"/>
+        </w:rPr>
+        <w:t>个</w:t>
+      </w:r>
+      <w:proofErr w:type="gramEnd"/>
+      <w:r>
+        <w:rPr>
+          <w:rFonts w:hint="eastAsia"/>
+        </w:rPr>
+        <w:t>副本完成数据同步，则符合</w:t>
       </w:r>
       <w:r>
         <w:rPr>
@@ -8402,11 +9913,19 @@
         </w:rPr>
         <w:t xml:space="preserve">W </w:t>
       </w:r>
-      <w:r>
-        <w:rPr>
-          <w:rFonts w:hint="eastAsia"/>
-        </w:rPr>
-        <w:t>个，成为最新的成功提交的副本，新</w:t>
+      <w:proofErr w:type="gramStart"/>
+      <w:r>
+        <w:rPr>
+          <w:rFonts w:hint="eastAsia"/>
+        </w:rPr>
+        <w:t>个</w:t>
+      </w:r>
+      <w:proofErr w:type="gramEnd"/>
+      <w:r>
+        <w:rPr>
+          <w:rFonts w:hint="eastAsia"/>
+        </w:rPr>
+        <w:t>，成为最新的成功提交的副本，新</w:t>
       </w:r>
       <w:r>
         <w:rPr>
@@ -8545,7 +10064,21 @@
         <w:rPr>
           <w:rFonts w:hint="eastAsia"/>
         </w:rPr>
-        <w:t>都指的是这个一致性。尽管两者还有一定差异：</w:t>
+        <w:t>都指的是这个一致性。尽管</w:t>
+      </w:r>
+      <w:proofErr w:type="gramStart"/>
+      <w:r>
+        <w:rPr>
+          <w:rFonts w:hint="eastAsia"/>
+        </w:rPr>
+        <w:t>两者还有</w:t>
+      </w:r>
+      <w:proofErr w:type="gramEnd"/>
+      <w:r>
+        <w:rPr>
+          <w:rFonts w:hint="eastAsia"/>
+        </w:rPr>
+        <w:t>一定差异：</w:t>
       </w:r>
       <w:r>
         <w:rPr>
@@ -8588,12 +10121,14 @@
         </w:rPr>
         <w:t>关注的是达成一致性的手段或者协议，是一种过程，比如通过</w:t>
       </w:r>
+      <w:proofErr w:type="spellStart"/>
       <w:r>
         <w:rPr>
           <w:rFonts w:hint="eastAsia"/>
         </w:rPr>
         <w:t>Paxos</w:t>
       </w:r>
+      <w:proofErr w:type="spellEnd"/>
       <w:r>
         <w:rPr>
           <w:rFonts w:hint="eastAsia"/>
@@ -8959,7 +10494,14 @@
         <w:rPr>
           <w:rFonts w:hint="eastAsia"/>
         </w:rPr>
-        <w:t xml:space="preserve"> (Partition tolerance)</w:t>
+        <w:t xml:space="preserve"> (Partition </w:t>
+      </w:r>
+      <w:proofErr w:type="gramStart"/>
+      <w:r>
+        <w:rPr>
+          <w:rFonts w:hint="eastAsia"/>
+        </w:rPr>
+        <w:t>tolerance)</w:t>
       </w:r>
       <w:r>
         <w:rPr>
@@ -8967,6 +10509,7 @@
         </w:rPr>
         <w:t>：</w:t>
       </w:r>
+      <w:proofErr w:type="gramEnd"/>
       <w:r>
         <w:rPr>
           <w:rFonts w:hint="eastAsia"/>
@@ -9049,12 +10592,14 @@
         </w:rPr>
         <w:t>那</w:t>
       </w:r>
+      <w:proofErr w:type="spellStart"/>
       <w:r>
         <w:rPr>
           <w:rFonts w:hint="eastAsia"/>
         </w:rPr>
         <w:t>Paxos</w:t>
       </w:r>
+      <w:proofErr w:type="spellEnd"/>
       <w:r>
         <w:rPr>
           <w:rFonts w:hint="eastAsia"/>
@@ -9083,7 +10628,21 @@
         <w:rPr>
           <w:rFonts w:hint="eastAsia"/>
         </w:rPr>
-        <w:t>理论提出十二年之后，其作者又出来辟谣。“三选二”的公式一直存在着误导性，它会过分简单化各性质之间的相互关系：</w:t>
+        <w:t>理论提出十二年之后，其作者又出来辟谣。“三选二”的公式一直存在着误导性，它会过分简单化</w:t>
+      </w:r>
+      <w:proofErr w:type="gramStart"/>
+      <w:r>
+        <w:rPr>
+          <w:rFonts w:hint="eastAsia"/>
+        </w:rPr>
+        <w:t>各性质</w:t>
+      </w:r>
+      <w:proofErr w:type="gramEnd"/>
+      <w:r>
+        <w:rPr>
+          <w:rFonts w:hint="eastAsia"/>
+        </w:rPr>
+        <w:t>之间的相互关系：</w:t>
       </w:r>
     </w:p>
     <w:p>
@@ -9191,6 +10750,7 @@
         </w:rPr>
         <w:t>之间连续变化的，一致性分很多级别，连分区也可以细分为不同含义，如系统内的不同部分对于是否存在分区可以有不一样的认知。所以一致性和可用性并不是水火不容，非此即彼的。</w:t>
       </w:r>
+      <w:proofErr w:type="spellStart"/>
       <w:r>
         <w:rPr>
           <w:rFonts w:hint="eastAsia"/>
@@ -9198,6 +10758,7 @@
         </w:rPr>
         <w:t>Paxos</w:t>
       </w:r>
+      <w:proofErr w:type="spellEnd"/>
       <w:r>
         <w:rPr>
           <w:rFonts w:hint="eastAsia"/>
@@ -9257,7 +10818,7 @@
                     </pic:cNvPicPr>
                   </pic:nvPicPr>
                   <pic:blipFill>
-                    <a:blip r:embed="rId20">
+                    <a:blip r:embed="rId19">
                       <a:extLst>
                         <a:ext uri="{28A0092B-C50C-407E-A947-70E740481C1C}">
                           <a14:useLocalDpi xmlns:a14="http://schemas.microsoft.com/office/drawing/2010/main" val="0"/>
@@ -9330,12 +10891,14 @@
         </w:rPr>
         <w:t>、</w:t>
       </w:r>
+      <w:proofErr w:type="spellStart"/>
       <w:r>
         <w:rPr>
           <w:rFonts w:hint="eastAsia"/>
         </w:rPr>
         <w:t>DynanoDB</w:t>
       </w:r>
+      <w:proofErr w:type="spellEnd"/>
     </w:p>
     <w:p>
       <w:pPr>
@@ -9513,7 +11076,23 @@
         <w:t>fail-stop</w:t>
       </w:r>
       <w:r>
-        <w:t>模型进程失败如同宕机，不再处理任何消息。相对</w:t>
+        <w:t>模型进程失败如同</w:t>
+      </w:r>
+      <w:proofErr w:type="gramStart"/>
+      <w:r>
+        <w:t>宕</w:t>
+      </w:r>
+      <w:proofErr w:type="gramEnd"/>
+      <w:r>
+        <w:t>机，</w:t>
+      </w:r>
+      <w:proofErr w:type="gramStart"/>
+      <w:r>
+        <w:t>不</w:t>
+      </w:r>
+      <w:proofErr w:type="gramEnd"/>
+      <w:r>
+        <w:t>再处理任何消息。相对</w:t>
       </w:r>
       <w:r>
         <w:t>Byzantine</w:t>
@@ -9557,7 +11136,15 @@
         <w:t>Termination</w:t>
       </w:r>
       <w:r>
-        <w:t>（终止性）非失败进程最终可以做出选择</w:t>
+        <w:t>（终止性）</w:t>
+      </w:r>
+      <w:proofErr w:type="gramStart"/>
+      <w:r>
+        <w:t>非失败</w:t>
+      </w:r>
+      <w:proofErr w:type="gramEnd"/>
+      <w:r>
+        <w:t>进程最终可以做出选择</w:t>
       </w:r>
     </w:p>
     <w:p>
@@ -9579,8 +11166,13 @@
         <w:t>Validity</w:t>
       </w:r>
       <w:r>
-        <w:t>（合法性）进程的决议值，必须是其他进程提交的请求值</w:t>
-      </w:r>
+        <w:t>（合法性）进程的决议值，必须是其他进程提交的</w:t>
+      </w:r>
+      <w:proofErr w:type="gramStart"/>
+      <w:r>
+        <w:t>请求值</w:t>
+      </w:r>
+      <w:proofErr w:type="gramEnd"/>
       <w:r>
         <w:t xml:space="preserve"> </w:t>
       </w:r>
@@ -9670,47 +11262,76 @@
         <w:ind w:firstLine="420"/>
       </w:pPr>
       <w:r>
+        <w:t xml:space="preserve">replicated state </w:t>
+      </w:r>
+      <w:proofErr w:type="gramStart"/>
+      <w:r>
+        <w:t>machine</w:t>
+      </w:r>
+      <w:proofErr w:type="gramEnd"/>
+    </w:p>
+    <w:p>
+      <w:pPr>
+        <w:ind w:firstLine="420"/>
+      </w:pPr>
+      <w:r>
+        <w:t>distributed commit</w:t>
+      </w:r>
+    </w:p>
+    <w:p>
+      <w:pPr>
+        <w:ind w:firstLine="420"/>
+      </w:pPr>
+      <w:r>
+        <w:t>而</w:t>
+      </w:r>
+      <w:r>
+        <w:t>CAP</w:t>
+      </w:r>
+      <w:r>
+        <w:t>关注的是复制存储（</w:t>
+      </w:r>
+      <w:r>
+        <w:t>replicated storage</w:t>
+      </w:r>
+      <w:r>
+        <w:t>）的问题，</w:t>
+      </w:r>
+      <w:r>
+        <w:t>replicated storage</w:t>
+      </w:r>
+      <w:r>
+        <w:t>可以看作是</w:t>
+      </w:r>
+      <w:r>
         <w:t>replicated state machine</w:t>
       </w:r>
-    </w:p>
-    <w:p>
-      <w:pPr>
-        <w:ind w:firstLine="420"/>
-      </w:pPr>
-      <w:r>
-        <w:t>distributed commit</w:t>
-      </w:r>
-    </w:p>
-    <w:p>
-      <w:pPr>
-        <w:ind w:firstLine="420"/>
-      </w:pPr>
-      <w:r>
-        <w:t>而</w:t>
-      </w:r>
-      <w:r>
+      <w:r>
+        <w:t>的一个特例。可以看出，复制存储是分布式共识的子问题。也即，</w:t>
+      </w:r>
+      <w:r>
+        <w:rPr>
+          <w:color w:val="FF0000"/>
+        </w:rPr>
+        <w:t>FLP</w:t>
+      </w:r>
+      <w:r>
+        <w:rPr>
+          <w:color w:val="FF0000"/>
+        </w:rPr>
+        <w:t>关注的问题更加通用，</w:t>
+      </w:r>
+      <w:r>
+        <w:rPr>
+          <w:color w:val="FF0000"/>
+        </w:rPr>
         <w:t>CAP</w:t>
       </w:r>
       <w:r>
-        <w:t>关注的是复制存储（</w:t>
-      </w:r>
-      <w:r>
-        <w:t>replicated storage</w:t>
-      </w:r>
-      <w:r>
-        <w:t>）的问题，</w:t>
-      </w:r>
-      <w:r>
-        <w:t>replicated storage</w:t>
-      </w:r>
-      <w:r>
-        <w:t>可以看作是</w:t>
-      </w:r>
-      <w:r>
-        <w:t>replicated state machine</w:t>
-      </w:r>
-      <w:r>
-        <w:t>的一个特例。可以看出，复制存储是分布式共识的子问题。也即，</w:t>
+        <w:rPr>
+          <w:color w:val="FF0000"/>
+        </w:rPr>
+        <w:t>问题是</w:t>
       </w:r>
       <w:r>
         <w:rPr>
@@ -9722,83 +11343,59 @@
         <w:rPr>
           <w:color w:val="FF0000"/>
         </w:rPr>
-        <w:t>关注的问题更加通用，</w:t>
-      </w:r>
-      <w:r>
-        <w:rPr>
-          <w:color w:val="FF0000"/>
-        </w:rPr>
+        <w:t>问题的子集</w:t>
+      </w:r>
+      <w:r>
+        <w:t>。</w:t>
+      </w:r>
+    </w:p>
+    <w:p>
+      <w:pPr>
+        <w:ind w:firstLine="420"/>
+      </w:pPr>
+      <w:r>
+        <w:t>此外，</w:t>
+      </w:r>
+      <w:r>
         <w:t>CAP</w:t>
       </w:r>
       <w:r>
-        <w:rPr>
-          <w:color w:val="FF0000"/>
-        </w:rPr>
-        <w:t>问题是</w:t>
-      </w:r>
-      <w:r>
-        <w:rPr>
-          <w:color w:val="FF0000"/>
-        </w:rPr>
+        <w:t>中的复制存储问题只讨论了这样一类问题：同一份数据在不同节点上进行存储（主从复制即是这样一类问题）；而</w:t>
+      </w:r>
+      <w:r>
         <w:t>FLP</w:t>
       </w:r>
       <w:r>
-        <w:rPr>
-          <w:color w:val="FF0000"/>
-        </w:rPr>
-        <w:t>问题的子集</w:t>
-      </w:r>
-      <w:r>
-        <w:t>。</w:t>
-      </w:r>
-    </w:p>
-    <w:p>
-      <w:pPr>
-        <w:ind w:firstLine="420"/>
-      </w:pPr>
-      <w:r>
-        <w:t>此外，</w:t>
+        <w:t>中的分布式共识问题除了</w:t>
       </w:r>
       <w:r>
         <w:t>CAP</w:t>
       </w:r>
       <w:r>
-        <w:t>中的复制存储问题只讨论了这样一类问题：同一份数据在不同节点上进行存储（主从复制即是这样一类问题）；而</w:t>
+        <w:t>中的问题外，还讨论了这样一类问题：多个任务（数据）被调度到不同节点上并行执行（存储），不同节点上的任务和状态可能是不同的（</w:t>
+      </w:r>
+      <w:r>
+        <w:t>2PC</w:t>
+      </w:r>
+      <w:r>
+        <w:t>协议即包含了这样一类问题）。由此也可见，</w:t>
       </w:r>
       <w:r>
         <w:t>FLP</w:t>
       </w:r>
       <w:r>
-        <w:t>中的分布式共识问题除了</w:t>
+        <w:t>中讨论的问题更加复杂。一些方案可能无法解决</w:t>
+      </w:r>
+      <w:r>
+        <w:t>FLP</w:t>
+      </w:r>
+      <w:r>
+        <w:t>中的问题，但可能能够解决</w:t>
       </w:r>
       <w:r>
         <w:t>CAP</w:t>
       </w:r>
       <w:r>
-        <w:t>中的问题外，还讨论了这样一类问题：多个任务（数据）被调度到不同节点上并行执行（存储），不同节点上的任务和状态可能是不同的（</w:t>
-      </w:r>
-      <w:r>
-        <w:t>2PC</w:t>
-      </w:r>
-      <w:r>
-        <w:t>协议即包含了这样一类问题）。由此也可见，</w:t>
-      </w:r>
-      <w:r>
-        <w:t>FLP</w:t>
-      </w:r>
-      <w:r>
-        <w:t>中讨论的问题更加复杂。一些方案可能无法解决</w:t>
-      </w:r>
-      <w:r>
-        <w:t>FLP</w:t>
-      </w:r>
-      <w:r>
-        <w:t>中的问题，但可能能够解决</w:t>
-      </w:r>
-      <w:r>
-        <w:t>CAP</w:t>
-      </w:r>
-      <w:r>
         <w:t>中的问题。</w:t>
       </w:r>
     </w:p>
@@ -9824,7 +11421,15 @@
         <w:t>CPU</w:t>
       </w:r>
       <w:r>
-        <w:t>本地缓存的值距离内存条的距离通常为</w:t>
+        <w:t>本地缓存的</w:t>
+      </w:r>
+      <w:proofErr w:type="gramStart"/>
+      <w:r>
+        <w:t>值距离</w:t>
+      </w:r>
+      <w:proofErr w:type="gramEnd"/>
+      <w:r>
+        <w:t>内存条的距离通常为</w:t>
       </w:r>
       <w:r>
         <w:t>30cm</w:t>
@@ -9835,8 +11440,13 @@
       <w:r>
         <w:t>CPU</w:t>
       </w:r>
-      <w:r>
-        <w:t>装载值等操作</w:t>
+      <w:proofErr w:type="gramStart"/>
+      <w:r>
+        <w:t>装载值</w:t>
+      </w:r>
+      <w:proofErr w:type="gramEnd"/>
+      <w:r>
+        <w:t>等操作</w:t>
       </w:r>
       <w:r>
         <w:lastRenderedPageBreak/>
@@ -9878,14 +11488,32 @@
         <w:t>1945</w:t>
       </w:r>
       <w:r>
-        <w:t>年美籍匈牙利人冯</w:t>
-      </w:r>
+        <w:t>年美籍匈牙利人</w:t>
+      </w:r>
+      <w:proofErr w:type="gramStart"/>
+      <w:r>
+        <w:t>冯</w:t>
+      </w:r>
+      <w:proofErr w:type="gramEnd"/>
       <w:r>
         <w:t>-</w:t>
       </w:r>
       <w:r>
-        <w:t>诺依曼提出的经典冯</w:t>
-      </w:r>
+        <w:t>诺依</w:t>
+      </w:r>
+      <w:proofErr w:type="gramStart"/>
+      <w:r>
+        <w:t>曼</w:t>
+      </w:r>
+      <w:proofErr w:type="gramEnd"/>
+      <w:r>
+        <w:t>提出的经典</w:t>
+      </w:r>
+      <w:proofErr w:type="gramStart"/>
+      <w:r>
+        <w:t>冯</w:t>
+      </w:r>
+      <w:proofErr w:type="gramEnd"/>
       <w:r>
         <w:t>-</w:t>
       </w:r>
@@ -9945,7 +11573,7 @@
                     </pic:cNvPicPr>
                   </pic:nvPicPr>
                   <pic:blipFill>
-                    <a:blip r:embed="rId21"/>
+                    <a:blip r:embed="rId20"/>
                     <a:stretch>
                       <a:fillRect/>
                     </a:stretch>
@@ -10042,9 +11670,11 @@
       <w:r>
         <w:t>比如在多线程并发写入和读取一个未加同步限制的共享变量，由于每个线程调度顺序的不确定性，导致对公共变量的读取并不能像在单线程中那么</w:t>
       </w:r>
+      <w:proofErr w:type="gramStart"/>
       <w:r>
         <w:t>“</w:t>
       </w:r>
+      <w:proofErr w:type="gramEnd"/>
       <w:r>
         <w:t>确定</w:t>
       </w:r>
@@ -10060,7 +11690,15 @@
         <w:ind w:firstLine="420"/>
       </w:pPr>
       <w:r>
-        <w:t>一致性模型是所有被允许的操作记录的集合。当我们运行一个程序，经过一系列集合中允许的操作，特定的执行结果总是一致的。如果程序意外地执行了非集合中的操作，我们就称执行记录是非一致的。如果任意可能的执行操作都在这个被允许的操作集合内，那么系统就满足一致性模型。因为对一致性要求的程度不同，实现一致性模型的复杂度和代价也不同。</w:t>
+        <w:t>一致性模型是所有被允许的操作记录的集合。当我们运行一个程序，经过一系列集合中允许的操作，特定的执行结果总是一致的。如果程序意外地执行了非集合中的操作，我们就</w:t>
+      </w:r>
+      <w:proofErr w:type="gramStart"/>
+      <w:r>
+        <w:t>称执行</w:t>
+      </w:r>
+      <w:proofErr w:type="gramEnd"/>
+      <w:r>
+        <w:t>记录是非一致的。如果任意可能的执行操作都在这个被允许的操作集合内，那么系统就满足一致性模型。因为对一致性要求的程度不同，实现一致性模型的复杂度和代价也不同。</w:t>
       </w:r>
     </w:p>
     <w:p>
@@ -10187,11 +11825,19 @@
         </w:rPr>
         <w:t>年</w:t>
       </w:r>
-      <w:r>
-        <w:rPr>
-          <w:rFonts w:hint="eastAsia"/>
-        </w:rPr>
-        <w:t xml:space="preserve">Lamport </w:t>
+      <w:proofErr w:type="spellStart"/>
+      <w:r>
+        <w:rPr>
+          <w:rFonts w:hint="eastAsia"/>
+        </w:rPr>
+        <w:t>Lamport</w:t>
+      </w:r>
+      <w:proofErr w:type="spellEnd"/>
+      <w:r>
+        <w:rPr>
+          <w:rFonts w:hint="eastAsia"/>
+        </w:rPr>
+        <w:t xml:space="preserve"> </w:t>
       </w:r>
       <w:r>
         <w:rPr>
@@ -10203,13 +11849,41 @@
         <w:rPr>
           <w:rFonts w:hint="eastAsia"/>
         </w:rPr>
-        <w:t xml:space="preserve">How to Make a Multiprocessor Computer That Correctly Executes Multiprocess Programs </w:t>
-      </w:r>
-      <w:r>
-        <w:rPr>
-          <w:rFonts w:hint="eastAsia"/>
-        </w:rPr>
-        <w:t>》中提出，该概念基于在多处理器环境下如何就存储器和处理器数据达成顺序一致：假设执行结果与这些处理器以某一串行顺序执行的结果相同，同时每个处理器内部操作的执行看起来又与程序描述的顺序一致。满足该条件的多处理器系统我们就认为是顺序一致的。实际上，处理器可以看做一个进程或者一个线程，甚至是一个分布式系统。顺序一致性概念里面有两个约束：</w:t>
+        <w:t xml:space="preserve">How to Make a Multiprocessor Computer That Correctly Executes </w:t>
+      </w:r>
+      <w:proofErr w:type="spellStart"/>
+      <w:r>
+        <w:rPr>
+          <w:rFonts w:hint="eastAsia"/>
+        </w:rPr>
+        <w:t>Multiprocess</w:t>
+      </w:r>
+      <w:proofErr w:type="spellEnd"/>
+      <w:r>
+        <w:rPr>
+          <w:rFonts w:hint="eastAsia"/>
+        </w:rPr>
+        <w:t xml:space="preserve"> Programs </w:t>
+      </w:r>
+      <w:r>
+        <w:rPr>
+          <w:rFonts w:hint="eastAsia"/>
+        </w:rPr>
+        <w:t>》中提出，该概念基于在多处理器环境下如何就存储器和处理器数据达成顺序一致：假设执行结果与这些处理器以某一串行顺序执行的结果相同，同时每个处理器内部操作的执行看起来又与程序描述的顺序一致。满足该条件的多处理器系统我们就认为是顺序一致的。实际上，处理器可以</w:t>
+      </w:r>
+      <w:proofErr w:type="gramStart"/>
+      <w:r>
+        <w:rPr>
+          <w:rFonts w:hint="eastAsia"/>
+        </w:rPr>
+        <w:t>看做</w:t>
+      </w:r>
+      <w:proofErr w:type="gramEnd"/>
+      <w:r>
+        <w:rPr>
+          <w:rFonts w:hint="eastAsia"/>
+        </w:rPr>
+        <w:t>一个进程或者一个线程，甚至是一个分布式系统。顺序一致性概念里面有两个约束：</w:t>
       </w:r>
     </w:p>
     <w:p>
@@ -10399,7 +12073,7 @@
                     </pic:cNvPicPr>
                   </pic:nvPicPr>
                   <pic:blipFill>
-                    <a:blip r:embed="rId22"/>
+                    <a:blip r:embed="rId21"/>
                     <a:stretch>
                       <a:fillRect/>
                     </a:stretch>
@@ -10676,7 +12350,7 @@
                     </pic:cNvPicPr>
                   </pic:nvPicPr>
                   <pic:blipFill>
-                    <a:blip r:embed="rId23"/>
+                    <a:blip r:embed="rId22"/>
                     <a:stretch>
                       <a:fillRect/>
                     </a:stretch>
@@ -10736,7 +12410,15 @@
         <w:t>W</w:t>
       </w:r>
       <w:r>
-        <w:t>的写能够被</w:t>
+        <w:t>的</w:t>
+      </w:r>
+      <w:proofErr w:type="gramStart"/>
+      <w:r>
+        <w:t>写能够</w:t>
+      </w:r>
+      <w:proofErr w:type="gramEnd"/>
+      <w:r>
+        <w:t>被</w:t>
       </w:r>
       <w:r>
         <w:t>R</w:t>
@@ -10796,13 +12478,26 @@
         <w:t>W</w:t>
       </w:r>
       <w:r>
-        <w:t>写的响应还没返回，在写开始和返回的区间内，</w:t>
+        <w:t>写的响应还没返回，在</w:t>
+      </w:r>
+      <w:proofErr w:type="gramStart"/>
+      <w:r>
+        <w:t>写开始</w:t>
+      </w:r>
+      <w:proofErr w:type="gramEnd"/>
+      <w:r>
+        <w:t>和返回的区间内，</w:t>
       </w:r>
       <w:r>
         <w:t>W</w:t>
       </w:r>
-      <w:r>
-        <w:t>写可能已经完成，也可能还在进行中，因此</w:t>
+      <w:proofErr w:type="gramStart"/>
+      <w:r>
+        <w:t>写可能</w:t>
+      </w:r>
+      <w:proofErr w:type="gramEnd"/>
+      <w:r>
+        <w:t>已经完成，也可能还在进行中，因此</w:t>
       </w:r>
       <w:r>
         <w:t>R</w:t>
@@ -10867,7 +12562,7 @@
                     </pic:cNvPicPr>
                   </pic:nvPicPr>
                   <pic:blipFill>
-                    <a:blip r:embed="rId24"/>
+                    <a:blip r:embed="rId23"/>
                     <a:stretch>
                       <a:fillRect/>
                     </a:stretch>
@@ -10897,7 +12592,15 @@
         <w:ind w:firstLine="420"/>
       </w:pPr>
       <w:r>
-        <w:t>但线性一致性要求如果在这个区间某个点，写操作一旦生效，那么后续的任何读一定能够获取到最新值，这意味着该写操作要么成功要么失败（所有后续读操作仍然读取到原来的值），也就是满足原子性，那么也就符合线性一致性。用直白话说就是，在并发场景下，一个线程对共享变量的操作能立即被其他线程感知到。</w:t>
+        <w:t>但线性一致性要求如果在这个区间某个点，写操作一旦生效，那么后续的任何</w:t>
+      </w:r>
+      <w:proofErr w:type="gramStart"/>
+      <w:r>
+        <w:t>读一定</w:t>
+      </w:r>
+      <w:proofErr w:type="gramEnd"/>
+      <w:r>
+        <w:t>能够获取到最新值，这意味着该写操作要么成功要么失败（所有后续读操作仍然读取到原来的值），也就是满足原子性，那么也就符合线性一致性。用直白话说就是，在并发场景下，一个线程对共享变量的操作能立即被其他线程感知到。</w:t>
       </w:r>
     </w:p>
     <w:p>
@@ -10970,7 +12673,7 @@
                     </pic:cNvPicPr>
                   </pic:nvPicPr>
                   <pic:blipFill>
-                    <a:blip r:embed="rId25"/>
+                    <a:blip r:embed="rId24"/>
                     <a:stretch>
                       <a:fillRect/>
                     </a:stretch>
@@ -11006,7 +12709,15 @@
         <w:t>a</w:t>
       </w:r>
       <w:r>
-        <w:t>中只要保证单进程的内部执行顺序基础上，</w:t>
+        <w:t>中只要保证</w:t>
+      </w:r>
+      <w:proofErr w:type="gramStart"/>
+      <w:r>
+        <w:t>单进程</w:t>
+      </w:r>
+      <w:proofErr w:type="gramEnd"/>
+      <w:r>
+        <w:t>的内部执行顺序基础上，</w:t>
       </w:r>
       <w:r>
         <w:t>R(x)</w:t>
@@ -11041,8 +12752,13 @@
       <w:r>
         <w:t>W(x)</w:t>
       </w:r>
-      <w:r>
-        <w:t>之后但是不能读取最新值，所以不符合线性一致性。在</w:t>
+      <w:proofErr w:type="gramStart"/>
+      <w:r>
+        <w:t>之后但是</w:t>
+      </w:r>
+      <w:proofErr w:type="gramEnd"/>
+      <w:r>
+        <w:t>不能读取最新值，所以不符合线性一致性。在</w:t>
       </w:r>
       <w:r>
         <w:t>b</w:t>
@@ -11238,7 +12954,7 @@
                     </pic:cNvPicPr>
                   </pic:nvPicPr>
                   <pic:blipFill>
-                    <a:blip r:embed="rId26"/>
+                    <a:blip r:embed="rId25"/>
                     <a:stretch>
                       <a:fillRect/>
                     </a:stretch>
@@ -11359,24 +13075,28 @@
         </w:rPr>
         <w:t>注：中兴</w:t>
       </w:r>
+      <w:proofErr w:type="spellStart"/>
       <w:r>
         <w:rPr>
           <w:rFonts w:hint="eastAsia"/>
         </w:rPr>
         <w:t>GoldenDB</w:t>
       </w:r>
+      <w:proofErr w:type="spellEnd"/>
       <w:r>
         <w:rPr>
           <w:rFonts w:hint="eastAsia"/>
         </w:rPr>
         <w:t>基于最终一致性，阿里</w:t>
       </w:r>
+      <w:proofErr w:type="spellStart"/>
       <w:r>
         <w:rPr>
           <w:rFonts w:hint="eastAsia"/>
         </w:rPr>
         <w:t>OceanBase</w:t>
       </w:r>
+      <w:proofErr w:type="spellEnd"/>
       <w:r>
         <w:rPr>
           <w:rFonts w:hint="eastAsia"/>
@@ -11480,6 +13200,67 @@
         </w:rPr>
         <w:t>的通信协议）</w:t>
       </w:r>
+    </w:p>
+    <w:p>
+      <w:pPr>
+        <w:rPr>
+          <w:color w:val="FF0000"/>
+        </w:rPr>
+      </w:pPr>
+      <w:r>
+        <w:rPr>
+          <w:color w:val="FF0000"/>
+        </w:rPr>
+        <w:tab/>
+      </w:r>
+      <w:r>
+        <w:rPr>
+          <w:rFonts w:hint="eastAsia"/>
+        </w:rPr>
+        <w:t>参考：</w:t>
+      </w:r>
+    </w:p>
+    <w:p>
+      <w:pPr>
+        <w:ind w:firstLine="420"/>
+        <w:rPr>
+          <w:color w:val="FF0000"/>
+        </w:rPr>
+      </w:pPr>
+      <w:r>
+        <w:rPr>
+          <w:rFonts w:hint="eastAsia"/>
+        </w:rPr>
+        <w:t xml:space="preserve">Gossip </w:t>
+      </w:r>
+      <w:r>
+        <w:rPr>
+          <w:rFonts w:hint="eastAsia"/>
+        </w:rPr>
+        <w:t>协议简介</w:t>
+      </w:r>
+      <w:r>
+        <w:rPr>
+          <w:rFonts w:hint="eastAsia"/>
+        </w:rPr>
+        <w:t>：</w:t>
+      </w:r>
+      <w:hyperlink r:id="rId26" w:history="1">
+        <w:r>
+          <w:rPr>
+            <w:rStyle w:val="ab"/>
+          </w:rPr>
+          <w:t>http://kaiyuan.me/2015/07/08/Gossip/</w:t>
+        </w:r>
+      </w:hyperlink>
+    </w:p>
+    <w:p>
+      <w:pPr>
+        <w:rPr>
+          <w:rFonts w:hint="eastAsia"/>
+          <w:color w:val="FF0000"/>
+        </w:rPr>
+      </w:pPr>
     </w:p>
     <w:p>
       <w:pPr>
@@ -11534,6 +13315,7 @@
           <w:rFonts w:hint="eastAsia"/>
           <w:color w:val="FF0000"/>
         </w:rPr>
+        <w:lastRenderedPageBreak/>
         <w:t>gossip</w:t>
       </w:r>
       <w:r>
@@ -11548,7 +13330,23 @@
           <w:rFonts w:hint="eastAsia"/>
           <w:color w:val="FF0000"/>
         </w:rPr>
-        <w:t xml:space="preserve">O(logN) </w:t>
+        <w:t>O(</w:t>
+      </w:r>
+      <w:proofErr w:type="spellStart"/>
+      <w:r>
+        <w:rPr>
+          <w:rFonts w:hint="eastAsia"/>
+          <w:color w:val="FF0000"/>
+        </w:rPr>
+        <w:t>logN</w:t>
+      </w:r>
+      <w:proofErr w:type="spellEnd"/>
+      <w:r>
+        <w:rPr>
+          <w:rFonts w:hint="eastAsia"/>
+          <w:color w:val="FF0000"/>
+        </w:rPr>
+        <w:t xml:space="preserve">) </w:t>
       </w:r>
       <w:r>
         <w:rPr>
@@ -11596,15 +13394,23 @@
           <w:rFonts w:hint="eastAsia"/>
           <w:color w:val="FF0000"/>
         </w:rPr>
-        <w:t>，所以消息传送失败也没有关系，因为可以通过</w:t>
-      </w:r>
-      <w:r>
-        <w:rPr>
-          <w:rFonts w:hint="eastAsia"/>
-          <w:color w:val="FF0000"/>
-        </w:rPr>
-        <w:lastRenderedPageBreak/>
-        <w:t>其他节点将消息传递给之前传送失败的节点</w:t>
+        <w:t>，所以消息传送失败也没有关系，因为可以通过其他节点将消息传递</w:t>
+      </w:r>
+      <w:proofErr w:type="gramStart"/>
+      <w:r>
+        <w:rPr>
+          <w:rFonts w:hint="eastAsia"/>
+          <w:color w:val="FF0000"/>
+        </w:rPr>
+        <w:t>给之前</w:t>
+      </w:r>
+      <w:proofErr w:type="gramEnd"/>
+      <w:r>
+        <w:rPr>
+          <w:rFonts w:hint="eastAsia"/>
+          <w:color w:val="FF0000"/>
+        </w:rPr>
+        <w:t>传送失败的节点</w:t>
       </w:r>
       <w:r>
         <w:rPr>
@@ -11655,7 +13461,23 @@
           <w:rFonts w:hint="eastAsia"/>
           <w:color w:val="FF0000"/>
         </w:rPr>
-        <w:t>网络中任何节点的重启或者宕机都不会影响</w:t>
+        <w:t>网络中任何节点的重启或者</w:t>
+      </w:r>
+      <w:proofErr w:type="gramStart"/>
+      <w:r>
+        <w:rPr>
+          <w:rFonts w:hint="eastAsia"/>
+          <w:color w:val="FF0000"/>
+        </w:rPr>
+        <w:t>宕</w:t>
+      </w:r>
+      <w:proofErr w:type="gramEnd"/>
+      <w:r>
+        <w:rPr>
+          <w:rFonts w:hint="eastAsia"/>
+          <w:color w:val="FF0000"/>
+        </w:rPr>
+        <w:t>机都不会影响</w:t>
       </w:r>
       <w:r>
         <w:rPr>
@@ -11811,7 +13633,21 @@
         <w:rPr>
           <w:rFonts w:hint="eastAsia"/>
         </w:rPr>
-        <w:t>协议实现信息指数级的快速传播，因此在有新信息需要传播时，消息可以快速地发送到全局节点，在有限的时间内能够做到所有节点都拥有最新的数据。</w:t>
+        <w:t>协议实现信息</w:t>
+      </w:r>
+      <w:proofErr w:type="gramStart"/>
+      <w:r>
+        <w:rPr>
+          <w:rFonts w:hint="eastAsia"/>
+        </w:rPr>
+        <w:t>指数级</w:t>
+      </w:r>
+      <w:proofErr w:type="gramEnd"/>
+      <w:r>
+        <w:rPr>
+          <w:rFonts w:hint="eastAsia"/>
+        </w:rPr>
+        <w:t>的快速传播，因此在有新信息需要传播时，消息可以快速地发送到全局节点，在有限的时间内能够做到所有节点都拥有最新的数据。</w:t>
       </w:r>
     </w:p>
     <w:p>
@@ -11942,12 +13778,14 @@
         </w:rPr>
         <w:t>浪潮数据库</w:t>
       </w:r>
+      <w:proofErr w:type="spellStart"/>
       <w:r>
         <w:rPr>
           <w:rFonts w:hint="eastAsia"/>
         </w:rPr>
         <w:t>ZNBase</w:t>
       </w:r>
+      <w:proofErr w:type="spellEnd"/>
       <w:r>
         <w:rPr>
           <w:rFonts w:hint="eastAsia"/>
@@ -12007,14 +13845,23 @@
         <w:rPr>
           <w:rFonts w:hint="eastAsia"/>
         </w:rPr>
-        <w:t>元数据是指关于数据的组织及其关系的信息，简言之，元数据就是关于数据的数据。各个节点将自己的元数据传播到其他节点，并接收其他节点的元数据。在得到完整的集群元数据后可以对集群进行管理、调度、监控，以及制定</w:t>
-      </w:r>
+        <w:t>元数据是指关于数据的组织及其关系的信息，简言之，元数据就是关于数据的数据。各个节点将自己的元数据传播到其他节点，并接收其他节点的元数据。</w:t>
+      </w:r>
+      <w:r>
+        <w:rPr>
+          <w:rFonts w:hint="eastAsia"/>
+        </w:rPr>
+        <w:lastRenderedPageBreak/>
+        <w:t>在得到完整的集群元数据后可以对集群进行管理、调度、监控，以及制定</w:t>
+      </w:r>
+      <w:proofErr w:type="spellStart"/>
       <w:r>
         <w:rPr>
           <w:rFonts w:hint="eastAsia"/>
         </w:rPr>
         <w:t>sql</w:t>
       </w:r>
+      <w:proofErr w:type="spellEnd"/>
       <w:r>
         <w:rPr>
           <w:rFonts w:hint="eastAsia"/>
@@ -12030,18 +13877,31 @@
         <w:rPr>
           <w:rFonts w:hint="eastAsia"/>
         </w:rPr>
-        <w:t>数据地址：用于分布层寻找所需数据的位置，执行分布式计划；</w:t>
-      </w:r>
-    </w:p>
-    <w:p>
-      <w:pPr>
-        <w:ind w:firstLine="420"/>
-      </w:pPr>
-      <w:r>
-        <w:rPr>
-          <w:rFonts w:hint="eastAsia"/>
-        </w:rPr>
-        <w:lastRenderedPageBreak/>
+        <w:t>数据地址：用于分布</w:t>
+      </w:r>
+      <w:proofErr w:type="gramStart"/>
+      <w:r>
+        <w:rPr>
+          <w:rFonts w:hint="eastAsia"/>
+        </w:rPr>
+        <w:t>层寻找</w:t>
+      </w:r>
+      <w:proofErr w:type="gramEnd"/>
+      <w:r>
+        <w:rPr>
+          <w:rFonts w:hint="eastAsia"/>
+        </w:rPr>
+        <w:t>所需数据的位置，执行分布式计划；</w:t>
+      </w:r>
+    </w:p>
+    <w:p>
+      <w:pPr>
+        <w:ind w:firstLine="420"/>
+      </w:pPr>
+      <w:r>
+        <w:rPr>
+          <w:rFonts w:hint="eastAsia"/>
+        </w:rPr>
         <w:t>节点心跳：节点的心跳信息，用于集群了解所有节点的状态；</w:t>
       </w:r>
     </w:p>
@@ -12134,6 +13994,7 @@
           <w:bCs/>
         </w:rPr>
       </w:pPr>
+      <w:proofErr w:type="spellStart"/>
       <w:r>
         <w:rPr>
           <w:b/>
@@ -12141,6 +14002,7 @@
         </w:rPr>
         <w:t>ZNBase</w:t>
       </w:r>
+      <w:proofErr w:type="spellEnd"/>
       <w:r>
         <w:rPr>
           <w:b/>
@@ -12207,14 +14069,24 @@
       <w:r>
         <w:t>b</w:t>
       </w:r>
-      <w:r>
-        <w:t>个节点连接自己。因此每个节点和</w:t>
+      <w:proofErr w:type="gramStart"/>
+      <w:r>
+        <w:t>个</w:t>
+      </w:r>
+      <w:proofErr w:type="gramEnd"/>
+      <w:r>
+        <w:t>节点连接自己。因此每个节点和</w:t>
       </w:r>
       <w:r>
         <w:t>2b</w:t>
       </w:r>
-      <w:r>
-        <w:t>个节点相连接。例如</w:t>
+      <w:proofErr w:type="gramStart"/>
+      <w:r>
+        <w:t>个</w:t>
+      </w:r>
+      <w:proofErr w:type="gramEnd"/>
+      <w:r>
+        <w:t>节点相连接。例如</w:t>
       </w:r>
       <w:r>
         <w:t>125</w:t>
@@ -12336,9 +14208,11 @@
       <w:r>
         <w:t>后，向其发送自己的新信息（</w:t>
       </w:r>
+      <w:proofErr w:type="spellStart"/>
       <w:r>
         <w:t>key,value,version</w:t>
       </w:r>
+      <w:proofErr w:type="spellEnd"/>
       <w:r>
         <w:t>），节点</w:t>
       </w:r>
@@ -12399,7 +14273,15 @@
         <w:t>新的信息</w:t>
       </w:r>
       <w:r>
-        <w:t xml:space="preserve">(key,value,version) </w:t>
+        <w:t>(</w:t>
+      </w:r>
+      <w:proofErr w:type="spellStart"/>
+      <w:r>
+        <w:t>key,value,version</w:t>
+      </w:r>
+      <w:proofErr w:type="spellEnd"/>
+      <w:r>
+        <w:t xml:space="preserve">) </w:t>
       </w:r>
       <w:r>
         <w:t>发送给</w:t>
@@ -12448,11 +14330,17 @@
       <w:r>
         <w:t>通过上述内容，已经可以了解</w:t>
       </w:r>
+      <w:proofErr w:type="spellStart"/>
       <w:r>
         <w:t>ZNbase</w:t>
       </w:r>
-      <w:r>
-        <w:t>由于全对等网络架构，每个节点都通过</w:t>
+      <w:proofErr w:type="spellEnd"/>
+      <w:r>
+        <w:t>由于全对等网络架构，每个节点都通</w:t>
+      </w:r>
+      <w:r>
+        <w:lastRenderedPageBreak/>
+        <w:t>过</w:t>
       </w:r>
       <w:r>
         <w:t>gossip</w:t>
@@ -12476,7 +14364,6 @@
         <w:ind w:firstLine="420"/>
       </w:pPr>
       <w:r>
-        <w:lastRenderedPageBreak/>
         <w:t>集群初始化后，初始节点将集群信息和配置写入</w:t>
       </w:r>
       <w:r>
@@ -12501,7 +14388,15 @@
         <w:ind w:firstLine="420"/>
       </w:pPr>
       <w:r>
-        <w:t>每个节点启动后也将自身的节点信息，存储信息，心跳信息按照不同的的频率周期性写入</w:t>
+        <w:t>每个节点启动后也将自身的节点信息，存储信息，心跳信息按照不同的</w:t>
+      </w:r>
+      <w:proofErr w:type="gramStart"/>
+      <w:r>
+        <w:t>的</w:t>
+      </w:r>
+      <w:proofErr w:type="gramEnd"/>
+      <w:r>
+        <w:t>频率周期性写入</w:t>
       </w:r>
       <w:r>
         <w:t>gossip</w:t>
@@ -12558,7 +14453,15 @@
         <w:t>raft group</w:t>
       </w:r>
       <w:r>
-        <w:t>是否正常，在心跳发送变化时及时作出处理。</w:t>
+        <w:t>是否正常，在心跳发送变化时及时</w:t>
+      </w:r>
+      <w:proofErr w:type="gramStart"/>
+      <w:r>
+        <w:t>作出</w:t>
+      </w:r>
+      <w:proofErr w:type="gramEnd"/>
+      <w:r>
+        <w:t>处理。</w:t>
       </w:r>
     </w:p>
     <w:p>
@@ -12569,9 +14472,11 @@
         </w:numPr>
         <w:ind w:firstLine="420"/>
       </w:pPr>
+      <w:proofErr w:type="spellStart"/>
       <w:r>
         <w:t>sql</w:t>
       </w:r>
+      <w:proofErr w:type="spellEnd"/>
       <w:r>
         <w:t>层中，会使用大量缓存，如果数据发送变化需要刷新缓存时，会通过</w:t>
       </w:r>
@@ -12749,12 +14654,14 @@
         </w:rPr>
         <w:t>）算法。</w:t>
       </w:r>
+      <w:proofErr w:type="spellStart"/>
       <w:r>
         <w:rPr>
           <w:rFonts w:hint="eastAsia"/>
         </w:rPr>
         <w:t>Paxos</w:t>
       </w:r>
+      <w:proofErr w:type="spellEnd"/>
       <w:r>
         <w:rPr>
           <w:rFonts w:hint="eastAsia"/>
@@ -12782,6 +14689,7 @@
         <w:rPr>
           <w:rFonts w:hint="eastAsia"/>
         </w:rPr>
+        <w:lastRenderedPageBreak/>
         <w:t>主从同步</w:t>
       </w:r>
     </w:p>
@@ -12835,7 +14743,6 @@
         <w:rPr>
           <w:rFonts w:hint="eastAsia"/>
         </w:rPr>
-        <w:lastRenderedPageBreak/>
         <w:t>2</w:t>
       </w:r>
       <w:r>
@@ -12892,6 +14799,7 @@
         </w:rPr>
         <w:t>等待，直到</w:t>
       </w:r>
+      <w:proofErr w:type="gramStart"/>
       <w:r>
         <w:rPr>
           <w:rFonts w:hint="eastAsia"/>
@@ -12906,6 +14814,7 @@
         </w:rPr>
         <w:t>从库返回</w:t>
       </w:r>
+      <w:proofErr w:type="gramEnd"/>
     </w:p>
     <w:p>
       <w:pPr>
@@ -12997,7 +14906,21 @@
         <w:rPr>
           <w:rFonts w:hint="eastAsia"/>
         </w:rPr>
-        <w:t>阻塞，导致整个集群不可用，保证了一致性，可用性却大大降低。</w:t>
+        <w:t>阻塞，导致整个集群</w:t>
+      </w:r>
+      <w:proofErr w:type="gramStart"/>
+      <w:r>
+        <w:rPr>
+          <w:rFonts w:hint="eastAsia"/>
+        </w:rPr>
+        <w:t>不</w:t>
+      </w:r>
+      <w:proofErr w:type="gramEnd"/>
+      <w:r>
+        <w:rPr>
+          <w:rFonts w:hint="eastAsia"/>
+        </w:rPr>
+        <w:t>可用，保证了一致性，可用性却大大降低。</w:t>
       </w:r>
     </w:p>
     <w:p>
@@ -13042,7 +14965,21 @@
         <w:rPr>
           <w:rFonts w:hint="eastAsia"/>
         </w:rPr>
-        <w:t>个节点，每次读保证从大于</w:t>
+        <w:t>个节点，每次</w:t>
+      </w:r>
+      <w:proofErr w:type="gramStart"/>
+      <w:r>
+        <w:rPr>
+          <w:rFonts w:hint="eastAsia"/>
+        </w:rPr>
+        <w:t>读保证</w:t>
+      </w:r>
+      <w:proofErr w:type="gramEnd"/>
+      <w:r>
+        <w:rPr>
+          <w:rFonts w:hint="eastAsia"/>
+        </w:rPr>
+        <w:t>从大于</w:t>
       </w:r>
       <w:r>
         <w:rPr>
@@ -13068,7 +15005,21 @@
         <w:rPr>
           <w:rFonts w:hint="eastAsia"/>
         </w:rPr>
-        <w:t>但是，在并发环境下，多数派无法保证系统正确性，顺序非常重要！需要引入共识算法。</w:t>
+        <w:t>但是，在并发环境下，多数派无法保证系统正确性，顺序非常重要！需要</w:t>
+      </w:r>
+      <w:proofErr w:type="gramStart"/>
+      <w:r>
+        <w:rPr>
+          <w:rFonts w:hint="eastAsia"/>
+        </w:rPr>
+        <w:t>引入共识</w:t>
+      </w:r>
+      <w:proofErr w:type="gramEnd"/>
+      <w:r>
+        <w:rPr>
+          <w:rFonts w:hint="eastAsia"/>
+        </w:rPr>
+        <w:t>算法。</w:t>
       </w:r>
     </w:p>
     <w:p>
@@ -13132,6 +15083,7 @@
         <w:rPr>
           <w:rFonts w:hint="eastAsia"/>
         </w:rPr>
+        <w:lastRenderedPageBreak/>
         <w:t>多数派</w:t>
       </w:r>
     </w:p>
@@ -13150,12 +15102,14 @@
       <w:pPr>
         <w:pStyle w:val="5"/>
       </w:pPr>
+      <w:proofErr w:type="spellStart"/>
       <w:r>
         <w:rPr>
           <w:rFonts w:hint="eastAsia"/>
         </w:rPr>
         <w:t>Paxos</w:t>
       </w:r>
+      <w:proofErr w:type="spellEnd"/>
     </w:p>
     <w:p>
       <w:pPr>
@@ -13209,6 +15163,7 @@
           <w:bCs/>
         </w:rPr>
       </w:pPr>
+      <w:proofErr w:type="spellStart"/>
       <w:r>
         <w:rPr>
           <w:rFonts w:hint="eastAsia"/>
@@ -13217,6 +15172,7 @@
         </w:rPr>
         <w:t>paxos</w:t>
       </w:r>
+      <w:proofErr w:type="spellEnd"/>
       <w:r>
         <w:rPr>
           <w:rFonts w:hint="eastAsia"/>
@@ -13250,12 +15206,14 @@
         </w:rPr>
         <w:t>协议比</w:t>
       </w:r>
+      <w:proofErr w:type="spellStart"/>
       <w:r>
         <w:rPr>
           <w:rFonts w:hint="eastAsia"/>
         </w:rPr>
         <w:t>paxos</w:t>
       </w:r>
+      <w:proofErr w:type="spellEnd"/>
       <w:r>
         <w:rPr>
           <w:rFonts w:hint="eastAsia"/>
@@ -13287,7 +15245,6 @@
         <w:rPr>
           <w:rFonts w:hint="eastAsia"/>
         </w:rPr>
-        <w:lastRenderedPageBreak/>
         <w:t>Leader</w:t>
       </w:r>
       <w:r>
@@ -13381,6 +15338,7 @@
           <w:bCs/>
         </w:rPr>
       </w:pPr>
+      <w:proofErr w:type="spellStart"/>
       <w:r>
         <w:rPr>
           <w:rFonts w:hint="eastAsia"/>
@@ -13389,6 +15347,7 @@
         </w:rPr>
         <w:t>zab</w:t>
       </w:r>
+      <w:proofErr w:type="spellEnd"/>
       <w:r>
         <w:rPr>
           <w:rFonts w:hint="eastAsia"/>
@@ -13631,621 +15590,729 @@
           <w:b/>
           <w:bCs/>
         </w:rPr>
-        <w:t>区别：在于选主的方式</w:t>
-      </w:r>
+        <w:t>区别：</w:t>
+      </w:r>
+      <w:proofErr w:type="gramStart"/>
       <w:r>
         <w:rPr>
           <w:rFonts w:hint="eastAsia"/>
           <w:b/>
           <w:bCs/>
         </w:rPr>
-        <w:t xml:space="preserve"> </w:t>
-      </w:r>
-    </w:p>
-    <w:p>
-      <w:pPr>
-        <w:ind w:firstLine="420"/>
-      </w:pPr>
-      <w:r>
-        <w:rPr>
-          <w:rFonts w:hint="eastAsia"/>
-        </w:rPr>
-        <w:t>zab</w:t>
-      </w:r>
-      <w:r>
-        <w:rPr>
-          <w:rFonts w:hint="eastAsia"/>
-        </w:rPr>
-        <w:t>是广播式互相计数方式，发现别人比自己牛逼的时候要帮助别人扩散消息，根据本机计数决定谁是主</w:t>
-      </w:r>
-      <w:r>
-        <w:rPr>
-          <w:rFonts w:hint="eastAsia"/>
-        </w:rPr>
-        <w:t>raft</w:t>
-      </w:r>
-      <w:r>
-        <w:rPr>
-          <w:rFonts w:hint="eastAsia"/>
-        </w:rPr>
-        <w:t>是个节点发起投票，大家根据规则选择投于不投，然后各自收到别人对自己的投票超过半数时宣布自己成为主</w:t>
-      </w:r>
-    </w:p>
-    <w:p>
-      <w:pPr>
-        <w:ind w:firstLine="420"/>
-      </w:pPr>
-      <w:r>
-        <w:rPr>
-          <w:rFonts w:hint="eastAsia"/>
-        </w:rPr>
-        <w:t>ZAB</w:t>
-      </w:r>
-      <w:r>
-        <w:rPr>
-          <w:rFonts w:hint="eastAsia"/>
-        </w:rPr>
-        <w:t>协议，只有当过半节点提交了事务，才会给客户端事务提交的回应，是一个类似二阶段提交的方式，重新选主后，特别有一个同步日志的阶段；而</w:t>
-      </w:r>
-      <w:r>
-        <w:rPr>
-          <w:rFonts w:hint="eastAsia"/>
-        </w:rPr>
-        <w:t>Raft</w:t>
-      </w:r>
-      <w:r>
-        <w:rPr>
-          <w:rFonts w:hint="eastAsia"/>
-        </w:rPr>
-        <w:t>协议，</w:t>
-      </w:r>
-      <w:r>
-        <w:rPr>
-          <w:rFonts w:hint="eastAsia"/>
-        </w:rPr>
-        <w:t>leader</w:t>
-      </w:r>
-      <w:r>
-        <w:rPr>
-          <w:rFonts w:hint="eastAsia"/>
-        </w:rPr>
-        <w:t>提交了事务，并且收到过半</w:t>
-      </w:r>
-      <w:r>
-        <w:rPr>
-          <w:rFonts w:hint="eastAsia"/>
-        </w:rPr>
-        <w:t>follower</w:t>
-      </w:r>
-      <w:r>
-        <w:rPr>
-          <w:rFonts w:hint="eastAsia"/>
-        </w:rPr>
-        <w:t>对准备完成事务的</w:t>
-      </w:r>
-      <w:r>
-        <w:rPr>
-          <w:rFonts w:hint="eastAsia"/>
-        </w:rPr>
-        <w:t>ack</w:t>
-      </w:r>
-      <w:r>
-        <w:rPr>
-          <w:rFonts w:hint="eastAsia"/>
-        </w:rPr>
-        <w:t>后，自身节点提交事务，至于过半数节点提交事务这件事，是在之后通信过程中渐渐完成的，重新选主后，没有单独日志同步的阶段。</w:t>
-      </w:r>
-      <w:r>
-        <w:rPr>
-          <w:rFonts w:hint="eastAsia"/>
-        </w:rPr>
-        <w:t xml:space="preserve">  </w:t>
-      </w:r>
-      <w:r>
-        <w:rPr>
-          <w:rFonts w:hint="eastAsia"/>
-        </w:rPr>
-        <w:t>这导致了一个问题，</w:t>
-      </w:r>
-      <w:r>
-        <w:rPr>
-          <w:rFonts w:hint="eastAsia"/>
-        </w:rPr>
-        <w:t>Raft</w:t>
-      </w:r>
-      <w:r>
-        <w:rPr>
-          <w:rFonts w:hint="eastAsia"/>
-        </w:rPr>
-        <w:t>中如果给客户端回应完，</w:t>
-      </w:r>
-      <w:r>
-        <w:rPr>
-          <w:rFonts w:hint="eastAsia"/>
-        </w:rPr>
-        <w:t>leader</w:t>
-      </w:r>
-      <w:r>
-        <w:rPr>
-          <w:rFonts w:hint="eastAsia"/>
-        </w:rPr>
-        <w:t>挂掉了，如何保证一致性。保证在集群中处理过的事务，不会被抹去？关于这点，</w:t>
-      </w:r>
-      <w:r>
-        <w:rPr>
-          <w:rFonts w:hint="eastAsia"/>
-        </w:rPr>
-        <w:t>Raft</w:t>
-      </w:r>
-      <w:r>
-        <w:rPr>
-          <w:rFonts w:hint="eastAsia"/>
-        </w:rPr>
-        <w:t>在选主阶段，提出了和</w:t>
-      </w:r>
-      <w:r>
-        <w:rPr>
-          <w:rFonts w:hint="eastAsia"/>
-        </w:rPr>
-        <w:t>ZAB</w:t>
-      </w:r>
-      <w:r>
-        <w:rPr>
-          <w:rFonts w:hint="eastAsia"/>
-        </w:rPr>
-        <w:t>类似的策略来解决：选择日志更多的服务器做</w:t>
-      </w:r>
-      <w:r>
-        <w:rPr>
-          <w:rFonts w:hint="eastAsia"/>
-        </w:rPr>
-        <w:t>leader</w:t>
-      </w:r>
-      <w:r>
-        <w:rPr>
-          <w:rFonts w:hint="eastAsia"/>
-        </w:rPr>
-        <w:t>，并给了更多选主的限制，以</w:t>
-      </w:r>
-      <w:r>
-        <w:rPr>
-          <w:rFonts w:hint="eastAsia"/>
-        </w:rPr>
-        <w:t>leader</w:t>
-      </w:r>
-      <w:r>
-        <w:rPr>
-          <w:rFonts w:hint="eastAsia"/>
-        </w:rPr>
-        <w:t>的日志为标准，同步日志。</w:t>
-      </w:r>
-    </w:p>
-    <w:p>
-      <w:pPr>
-        <w:ind w:firstLine="420"/>
-      </w:pPr>
-    </w:p>
-    <w:p>
-      <w:pPr>
-        <w:ind w:firstLine="420"/>
-      </w:pPr>
-      <w:r>
-        <w:rPr>
-          <w:rFonts w:hint="eastAsia"/>
-        </w:rPr>
-        <w:t>下面主要从可理解性、效率、可用性和适用场景等几个角度进行对比分析。</w:t>
-      </w:r>
-    </w:p>
-    <w:p>
-      <w:pPr>
-        <w:pStyle w:val="6"/>
-      </w:pPr>
-      <w:r>
-        <w:rPr>
-          <w:rFonts w:hint="eastAsia"/>
-        </w:rPr>
-        <w:t>可理解性</w:t>
-      </w:r>
-    </w:p>
-    <w:p>
-      <w:pPr>
-        <w:ind w:firstLine="420"/>
-      </w:pPr>
-      <w:r>
-        <w:rPr>
-          <w:rFonts w:hint="eastAsia"/>
-        </w:rPr>
-        <w:t>众所周知，</w:t>
-      </w:r>
-      <w:r>
-        <w:rPr>
-          <w:rFonts w:hint="eastAsia"/>
-        </w:rPr>
-        <w:t>Paxos</w:t>
-      </w:r>
-      <w:r>
-        <w:rPr>
-          <w:rFonts w:hint="eastAsia"/>
-        </w:rPr>
-        <w:t>是出了名的晦涩难懂，不仅难以理解，更难以实现。</w:t>
-      </w:r>
-    </w:p>
-    <w:p>
-      <w:pPr>
-        <w:ind w:firstLine="420"/>
-      </w:pPr>
-      <w:r>
-        <w:rPr>
-          <w:rFonts w:hint="eastAsia"/>
-        </w:rPr>
-        <w:lastRenderedPageBreak/>
-        <w:t>而</w:t>
-      </w:r>
-      <w:r>
-        <w:rPr>
-          <w:rFonts w:hint="eastAsia"/>
-        </w:rPr>
-        <w:t>Raft</w:t>
-      </w:r>
-      <w:r>
-        <w:rPr>
-          <w:rFonts w:hint="eastAsia"/>
-        </w:rPr>
-        <w:t>则以可理解性和易于实现为目标，</w:t>
-      </w:r>
-      <w:r>
-        <w:rPr>
-          <w:rFonts w:hint="eastAsia"/>
-        </w:rPr>
-        <w:t>Raft</w:t>
-      </w:r>
-      <w:r>
-        <w:rPr>
-          <w:rFonts w:hint="eastAsia"/>
-        </w:rPr>
-        <w:t>的提出大大降低了使用分布式一致性的门槛，将分布式一致性变的大众化、平民化，因此当</w:t>
-      </w:r>
-      <w:r>
-        <w:rPr>
-          <w:rFonts w:hint="eastAsia"/>
-        </w:rPr>
-        <w:t>Raft</w:t>
-      </w:r>
-      <w:r>
-        <w:rPr>
-          <w:rFonts w:hint="eastAsia"/>
-        </w:rPr>
-        <w:t>提出之后，迅速得到青睐，极大地推动了分布式一致性的工程应用。</w:t>
-      </w:r>
-    </w:p>
-    <w:p>
-      <w:pPr>
-        <w:pStyle w:val="6"/>
-      </w:pPr>
-      <w:r>
-        <w:rPr>
-          <w:rFonts w:hint="eastAsia"/>
-        </w:rPr>
-        <w:t>效率</w:t>
-      </w:r>
-    </w:p>
-    <w:p>
-      <w:pPr>
-        <w:ind w:firstLine="420"/>
-      </w:pPr>
-      <w:r>
-        <w:rPr>
-          <w:rFonts w:hint="eastAsia"/>
-        </w:rPr>
-        <w:t>我们主要从负载均衡、消息复杂度、</w:t>
-      </w:r>
-      <w:r>
-        <w:rPr>
-          <w:rFonts w:hint="eastAsia"/>
-        </w:rPr>
-        <w:t>Pipeline</w:t>
-      </w:r>
-      <w:r>
-        <w:rPr>
-          <w:rFonts w:hint="eastAsia"/>
-        </w:rPr>
-        <w:t>以及并发处理几个方面来对比</w:t>
-      </w:r>
-      <w:r>
-        <w:rPr>
-          <w:rFonts w:hint="eastAsia"/>
-        </w:rPr>
-        <w:t>Multi-Paxos</w:t>
-      </w:r>
-      <w:r>
-        <w:rPr>
-          <w:rFonts w:hint="eastAsia"/>
-        </w:rPr>
-        <w:t>、</w:t>
-      </w:r>
-      <w:r>
-        <w:rPr>
-          <w:rFonts w:hint="eastAsia"/>
-        </w:rPr>
-        <w:t>Raft</w:t>
-      </w:r>
-      <w:r>
-        <w:rPr>
-          <w:rFonts w:hint="eastAsia"/>
-        </w:rPr>
-        <w:t>。</w:t>
-      </w:r>
-    </w:p>
-    <w:p>
-      <w:pPr>
-        <w:pStyle w:val="7"/>
-      </w:pPr>
-      <w:r>
-        <w:rPr>
-          <w:rFonts w:hint="eastAsia"/>
-        </w:rPr>
-        <w:t>负载均衡</w:t>
-      </w:r>
-    </w:p>
-    <w:p>
-      <w:pPr>
-        <w:ind w:firstLine="420"/>
-      </w:pPr>
-      <w:r>
-        <w:rPr>
-          <w:rFonts w:hint="eastAsia"/>
-        </w:rPr>
-        <w:t>Multi-Paxos</w:t>
-      </w:r>
-      <w:r>
-        <w:rPr>
-          <w:rFonts w:hint="eastAsia"/>
-        </w:rPr>
-        <w:t>和</w:t>
-      </w:r>
-      <w:r>
-        <w:rPr>
-          <w:rFonts w:hint="eastAsia"/>
-        </w:rPr>
-        <w:t>Raft</w:t>
-      </w:r>
-      <w:r>
-        <w:rPr>
-          <w:rFonts w:hint="eastAsia"/>
-        </w:rPr>
-        <w:t>的</w:t>
-      </w:r>
-      <w:r>
-        <w:rPr>
-          <w:rFonts w:hint="eastAsia"/>
-        </w:rPr>
-        <w:t>Leader</w:t>
-      </w:r>
-      <w:r>
-        <w:rPr>
-          <w:rFonts w:hint="eastAsia"/>
-        </w:rPr>
-        <w:t>负载更高，各副本之间负载不均衡，</w:t>
-      </w:r>
-      <w:r>
-        <w:rPr>
-          <w:rFonts w:hint="eastAsia"/>
-        </w:rPr>
-        <w:t>Leader</w:t>
-      </w:r>
-      <w:r>
-        <w:rPr>
-          <w:rFonts w:hint="eastAsia"/>
-        </w:rPr>
-        <w:t>容易成为瓶颈。</w:t>
-      </w:r>
-    </w:p>
-    <w:p>
-      <w:pPr>
-        <w:pStyle w:val="7"/>
-      </w:pPr>
-      <w:r>
-        <w:rPr>
-          <w:rFonts w:hint="eastAsia"/>
-        </w:rPr>
-        <w:t>消息复杂度</w:t>
-      </w:r>
-    </w:p>
-    <w:p>
-      <w:pPr>
-        <w:ind w:firstLine="420"/>
-      </w:pPr>
-      <w:r>
-        <w:rPr>
-          <w:rFonts w:hint="eastAsia"/>
-        </w:rPr>
-        <w:t>Multi-Paxos</w:t>
-      </w:r>
-      <w:r>
-        <w:rPr>
-          <w:rFonts w:hint="eastAsia"/>
-        </w:rPr>
-        <w:t>和</w:t>
-      </w:r>
-      <w:r>
-        <w:rPr>
-          <w:rFonts w:hint="eastAsia"/>
-        </w:rPr>
-        <w:t>Raft</w:t>
-      </w:r>
-      <w:r>
-        <w:rPr>
-          <w:rFonts w:hint="eastAsia"/>
-        </w:rPr>
-        <w:t>选举出</w:t>
-      </w:r>
-      <w:r>
-        <w:rPr>
-          <w:rFonts w:hint="eastAsia"/>
-        </w:rPr>
-        <w:t>Leader</w:t>
-      </w:r>
-      <w:r>
-        <w:rPr>
-          <w:rFonts w:hint="eastAsia"/>
-        </w:rPr>
-        <w:t>之后，正常只需要一次网络来回就可以提交一条日志，但</w:t>
-      </w:r>
-      <w:r>
-        <w:rPr>
-          <w:rFonts w:hint="eastAsia"/>
-        </w:rPr>
-        <w:t>Multi-Paxos</w:t>
-      </w:r>
-      <w:r>
-        <w:rPr>
-          <w:rFonts w:hint="eastAsia"/>
-        </w:rPr>
-        <w:t>需要额外的异步</w:t>
-      </w:r>
-      <w:r>
-        <w:rPr>
-          <w:rFonts w:hint="eastAsia"/>
-        </w:rPr>
-        <w:t>Commit</w:t>
-      </w:r>
-      <w:r>
-        <w:rPr>
-          <w:rFonts w:hint="eastAsia"/>
-        </w:rPr>
-        <w:t>消息提交，</w:t>
-      </w:r>
-      <w:r>
-        <w:rPr>
-          <w:rFonts w:hint="eastAsia"/>
-        </w:rPr>
-        <w:t>Raft</w:t>
-      </w:r>
-      <w:r>
-        <w:rPr>
-          <w:rFonts w:hint="eastAsia"/>
-        </w:rPr>
-        <w:t>只需要推进本地的</w:t>
-      </w:r>
-      <w:r>
-        <w:rPr>
-          <w:rFonts w:hint="eastAsia"/>
-        </w:rPr>
-        <w:t>commit index</w:t>
-      </w:r>
-      <w:r>
-        <w:rPr>
-          <w:rFonts w:hint="eastAsia"/>
-        </w:rPr>
-        <w:t>，不使用额外的消息。因此消息复杂度，</w:t>
-      </w:r>
-      <w:r>
-        <w:rPr>
-          <w:rFonts w:hint="eastAsia"/>
-        </w:rPr>
-        <w:t>Raft</w:t>
-      </w:r>
-      <w:r>
-        <w:rPr>
-          <w:rFonts w:hint="eastAsia"/>
-        </w:rPr>
-        <w:t>最低，</w:t>
-      </w:r>
-      <w:r>
-        <w:rPr>
-          <w:rFonts w:hint="eastAsia"/>
-        </w:rPr>
-        <w:t>Paxos</w:t>
-      </w:r>
-      <w:r>
-        <w:rPr>
-          <w:rFonts w:hint="eastAsia"/>
-        </w:rPr>
-        <w:t>其次。</w:t>
-      </w:r>
-    </w:p>
-    <w:p>
-      <w:pPr>
-        <w:pStyle w:val="7"/>
-      </w:pPr>
-      <w:r>
-        <w:rPr>
-          <w:rFonts w:hint="eastAsia"/>
-        </w:rPr>
-        <w:t>Pipeline</w:t>
-      </w:r>
-    </w:p>
-    <w:p>
-      <w:pPr>
-        <w:ind w:firstLine="420"/>
-      </w:pPr>
-      <w:r>
-        <w:rPr>
-          <w:rFonts w:hint="eastAsia"/>
-        </w:rPr>
-        <w:t>我们将</w:t>
-      </w:r>
-      <w:r>
-        <w:rPr>
-          <w:rFonts w:hint="eastAsia"/>
-        </w:rPr>
-        <w:t>Pipeline</w:t>
-      </w:r>
-      <w:r>
-        <w:rPr>
-          <w:rFonts w:hint="eastAsia"/>
-        </w:rPr>
-        <w:t>分为顺序</w:t>
-      </w:r>
-      <w:r>
-        <w:rPr>
-          <w:rFonts w:hint="eastAsia"/>
-        </w:rPr>
-        <w:t>Pipeline</w:t>
-      </w:r>
-      <w:r>
-        <w:rPr>
-          <w:rFonts w:hint="eastAsia"/>
-        </w:rPr>
-        <w:t>和乱序</w:t>
-      </w:r>
-      <w:r>
-        <w:rPr>
-          <w:rFonts w:hint="eastAsia"/>
-        </w:rPr>
-        <w:t>Pipeline</w:t>
-      </w:r>
-      <w:r>
-        <w:rPr>
-          <w:rFonts w:hint="eastAsia"/>
-        </w:rPr>
-        <w:t>。</w:t>
-      </w:r>
-    </w:p>
-    <w:p>
-      <w:pPr>
-        <w:ind w:firstLine="420"/>
-      </w:pPr>
+        <w:t>在于选主的</w:t>
+      </w:r>
+      <w:proofErr w:type="gramEnd"/>
       <w:r>
         <w:rPr>
           <w:rFonts w:hint="eastAsia"/>
           <w:b/>
           <w:bCs/>
-          <w:color w:val="FF0000"/>
-          <w:u w:val="single"/>
-        </w:rPr>
-        <w:t>Multi-Paxos</w:t>
+        </w:rPr>
+        <w:t>方式</w:t>
       </w:r>
       <w:r>
         <w:rPr>
           <w:rFonts w:hint="eastAsia"/>
           <w:b/>
           <w:bCs/>
-          <w:color w:val="FF0000"/>
-          <w:u w:val="single"/>
-        </w:rPr>
-        <w:t>支持乱序</w:t>
-      </w:r>
+        </w:rPr>
+        <w:t xml:space="preserve"> </w:t>
+      </w:r>
+    </w:p>
+    <w:p>
+      <w:pPr>
+        <w:ind w:firstLine="420"/>
+      </w:pPr>
+      <w:proofErr w:type="spellStart"/>
+      <w:r>
+        <w:rPr>
+          <w:rFonts w:hint="eastAsia"/>
+        </w:rPr>
+        <w:t>zab</w:t>
+      </w:r>
+      <w:proofErr w:type="spellEnd"/>
+      <w:r>
+        <w:rPr>
+          <w:rFonts w:hint="eastAsia"/>
+        </w:rPr>
+        <w:t>是广播式互相计数方式，发现别人比自己牛逼的时候要帮助别人扩散消息，根据本机计数决定谁是主</w:t>
+      </w:r>
+      <w:r>
+        <w:rPr>
+          <w:rFonts w:hint="eastAsia"/>
+        </w:rPr>
+        <w:t>raft</w:t>
+      </w:r>
+      <w:r>
+        <w:rPr>
+          <w:rFonts w:hint="eastAsia"/>
+        </w:rPr>
+        <w:t>是个节点发起投票，大家根据规则选择投于不投，然后各自收到别人对自己的投票超过半数时宣布自己成为主</w:t>
+      </w:r>
+    </w:p>
+    <w:p>
+      <w:pPr>
+        <w:ind w:firstLine="420"/>
+      </w:pPr>
+      <w:r>
+        <w:rPr>
+          <w:rFonts w:hint="eastAsia"/>
+        </w:rPr>
+        <w:t>ZAB</w:t>
+      </w:r>
+      <w:r>
+        <w:rPr>
+          <w:rFonts w:hint="eastAsia"/>
+        </w:rPr>
+        <w:t>协议，只有当过半节点提交了事务，才会给客户端事务提交的回应，是一个</w:t>
+      </w:r>
+      <w:proofErr w:type="gramStart"/>
+      <w:r>
+        <w:rPr>
+          <w:rFonts w:hint="eastAsia"/>
+        </w:rPr>
+        <w:t>类似二</w:t>
+      </w:r>
+      <w:proofErr w:type="gramEnd"/>
+      <w:r>
+        <w:rPr>
+          <w:rFonts w:hint="eastAsia"/>
+        </w:rPr>
+        <w:t>阶段提交的方式，重新</w:t>
+      </w:r>
+      <w:proofErr w:type="gramStart"/>
+      <w:r>
+        <w:rPr>
+          <w:rFonts w:hint="eastAsia"/>
+        </w:rPr>
+        <w:t>选主后</w:t>
+      </w:r>
+      <w:proofErr w:type="gramEnd"/>
+      <w:r>
+        <w:rPr>
+          <w:rFonts w:hint="eastAsia"/>
+        </w:rPr>
+        <w:t>，特别有一个同步日志的阶段；而</w:t>
+      </w:r>
+      <w:r>
+        <w:rPr>
+          <w:rFonts w:hint="eastAsia"/>
+        </w:rPr>
+        <w:t>Raft</w:t>
+      </w:r>
+      <w:r>
+        <w:rPr>
+          <w:rFonts w:hint="eastAsia"/>
+        </w:rPr>
+        <w:t>协议，</w:t>
+      </w:r>
+      <w:r>
+        <w:rPr>
+          <w:rFonts w:hint="eastAsia"/>
+        </w:rPr>
+        <w:t>leader</w:t>
+      </w:r>
+      <w:r>
+        <w:rPr>
+          <w:rFonts w:hint="eastAsia"/>
+        </w:rPr>
+        <w:t>提交了事务，并且收到过半</w:t>
+      </w:r>
+      <w:r>
+        <w:rPr>
+          <w:rFonts w:hint="eastAsia"/>
+        </w:rPr>
+        <w:t>follower</w:t>
+      </w:r>
+      <w:r>
+        <w:rPr>
+          <w:rFonts w:hint="eastAsia"/>
+        </w:rPr>
+        <w:t>对准备完成事务的</w:t>
+      </w:r>
+      <w:r>
+        <w:rPr>
+          <w:rFonts w:hint="eastAsia"/>
+        </w:rPr>
+        <w:t>ack</w:t>
+      </w:r>
+      <w:r>
+        <w:rPr>
+          <w:rFonts w:hint="eastAsia"/>
+        </w:rPr>
+        <w:t>后，自</w:t>
+      </w:r>
+      <w:r>
+        <w:rPr>
+          <w:rFonts w:hint="eastAsia"/>
+        </w:rPr>
+        <w:lastRenderedPageBreak/>
+        <w:t>身节点提交事务，至于过半数节点提交事务这件事，是在之后通信过程中渐渐完成的，重新</w:t>
+      </w:r>
+      <w:proofErr w:type="gramStart"/>
+      <w:r>
+        <w:rPr>
+          <w:rFonts w:hint="eastAsia"/>
+        </w:rPr>
+        <w:t>选主后</w:t>
+      </w:r>
+      <w:proofErr w:type="gramEnd"/>
+      <w:r>
+        <w:rPr>
+          <w:rFonts w:hint="eastAsia"/>
+        </w:rPr>
+        <w:t>，没有单独日志同步的阶段。</w:t>
+      </w:r>
+      <w:r>
+        <w:rPr>
+          <w:rFonts w:hint="eastAsia"/>
+        </w:rPr>
+        <w:t xml:space="preserve">  </w:t>
+      </w:r>
+      <w:r>
+        <w:rPr>
+          <w:rFonts w:hint="eastAsia"/>
+        </w:rPr>
+        <w:t>这导致了一个问题，</w:t>
+      </w:r>
+      <w:r>
+        <w:rPr>
+          <w:rFonts w:hint="eastAsia"/>
+        </w:rPr>
+        <w:t>Raft</w:t>
+      </w:r>
+      <w:r>
+        <w:rPr>
+          <w:rFonts w:hint="eastAsia"/>
+        </w:rPr>
+        <w:t>中如果给客户端回应完，</w:t>
+      </w:r>
+      <w:r>
+        <w:rPr>
+          <w:rFonts w:hint="eastAsia"/>
+        </w:rPr>
+        <w:t>leader</w:t>
+      </w:r>
+      <w:r>
+        <w:rPr>
+          <w:rFonts w:hint="eastAsia"/>
+        </w:rPr>
+        <w:t>挂掉了，如何保证一致性。保证在集群中处理过的事务，不会被抹去？关于这点，</w:t>
+      </w:r>
+      <w:r>
+        <w:rPr>
+          <w:rFonts w:hint="eastAsia"/>
+        </w:rPr>
+        <w:t>Raft</w:t>
+      </w:r>
+      <w:proofErr w:type="gramStart"/>
+      <w:r>
+        <w:rPr>
+          <w:rFonts w:hint="eastAsia"/>
+        </w:rPr>
+        <w:t>在选主阶段</w:t>
+      </w:r>
+      <w:proofErr w:type="gramEnd"/>
+      <w:r>
+        <w:rPr>
+          <w:rFonts w:hint="eastAsia"/>
+        </w:rPr>
+        <w:t>，提出了和</w:t>
+      </w:r>
+      <w:r>
+        <w:rPr>
+          <w:rFonts w:hint="eastAsia"/>
+        </w:rPr>
+        <w:t>ZAB</w:t>
+      </w:r>
+      <w:r>
+        <w:rPr>
+          <w:rFonts w:hint="eastAsia"/>
+        </w:rPr>
+        <w:t>类似的策略来解决：选择日志更多的服务器做</w:t>
+      </w:r>
+      <w:r>
+        <w:rPr>
+          <w:rFonts w:hint="eastAsia"/>
+        </w:rPr>
+        <w:t>leader</w:t>
+      </w:r>
+      <w:r>
+        <w:rPr>
+          <w:rFonts w:hint="eastAsia"/>
+        </w:rPr>
+        <w:t>，并给了</w:t>
+      </w:r>
+      <w:proofErr w:type="gramStart"/>
+      <w:r>
+        <w:rPr>
+          <w:rFonts w:hint="eastAsia"/>
+        </w:rPr>
+        <w:t>更多选主的</w:t>
+      </w:r>
+      <w:proofErr w:type="gramEnd"/>
+      <w:r>
+        <w:rPr>
+          <w:rFonts w:hint="eastAsia"/>
+        </w:rPr>
+        <w:t>限制，以</w:t>
+      </w:r>
+      <w:r>
+        <w:rPr>
+          <w:rFonts w:hint="eastAsia"/>
+        </w:rPr>
+        <w:t>leader</w:t>
+      </w:r>
+      <w:r>
+        <w:rPr>
+          <w:rFonts w:hint="eastAsia"/>
+        </w:rPr>
+        <w:t>的日志为标准，同步日志。</w:t>
+      </w:r>
+    </w:p>
+    <w:p>
+      <w:pPr>
+        <w:ind w:firstLine="420"/>
+      </w:pPr>
+    </w:p>
+    <w:p>
+      <w:pPr>
+        <w:ind w:firstLine="420"/>
+      </w:pPr>
+      <w:r>
+        <w:rPr>
+          <w:rFonts w:hint="eastAsia"/>
+        </w:rPr>
+        <w:t>下面主要从可理解性、效率、可用性和适用场景等几个角度进行对比分析。</w:t>
+      </w:r>
+    </w:p>
+    <w:p>
+      <w:pPr>
+        <w:pStyle w:val="6"/>
+      </w:pPr>
+      <w:r>
+        <w:rPr>
+          <w:rFonts w:hint="eastAsia"/>
+        </w:rPr>
+        <w:t>可理解性</w:t>
+      </w:r>
+    </w:p>
+    <w:p>
+      <w:pPr>
+        <w:ind w:firstLine="420"/>
+      </w:pPr>
+      <w:r>
+        <w:rPr>
+          <w:rFonts w:hint="eastAsia"/>
+        </w:rPr>
+        <w:t>众所周知，</w:t>
+      </w:r>
+      <w:proofErr w:type="spellStart"/>
+      <w:r>
+        <w:rPr>
+          <w:rFonts w:hint="eastAsia"/>
+        </w:rPr>
+        <w:t>Paxos</w:t>
+      </w:r>
+      <w:proofErr w:type="spellEnd"/>
+      <w:r>
+        <w:rPr>
+          <w:rFonts w:hint="eastAsia"/>
+        </w:rPr>
+        <w:t>是出了名的晦涩难懂，不仅难以理解，更难以实现。</w:t>
+      </w:r>
+    </w:p>
+    <w:p>
+      <w:pPr>
+        <w:ind w:firstLine="420"/>
+      </w:pPr>
+      <w:r>
+        <w:rPr>
+          <w:rFonts w:hint="eastAsia"/>
+        </w:rPr>
+        <w:t>而</w:t>
+      </w:r>
+      <w:r>
+        <w:rPr>
+          <w:rFonts w:hint="eastAsia"/>
+        </w:rPr>
+        <w:t>Raft</w:t>
+      </w:r>
+      <w:r>
+        <w:rPr>
+          <w:rFonts w:hint="eastAsia"/>
+        </w:rPr>
+        <w:t>则以可理解性和易于实现为目标，</w:t>
+      </w:r>
+      <w:r>
+        <w:rPr>
+          <w:rFonts w:hint="eastAsia"/>
+        </w:rPr>
+        <w:t>Raft</w:t>
+      </w:r>
+      <w:r>
+        <w:rPr>
+          <w:rFonts w:hint="eastAsia"/>
+        </w:rPr>
+        <w:t>的提出大大降低了使用分布式一致性的门槛，将分布式一致性变的大众化、平民化，因此当</w:t>
+      </w:r>
+      <w:r>
+        <w:rPr>
+          <w:rFonts w:hint="eastAsia"/>
+        </w:rPr>
+        <w:t>Raft</w:t>
+      </w:r>
+      <w:r>
+        <w:rPr>
+          <w:rFonts w:hint="eastAsia"/>
+        </w:rPr>
+        <w:t>提出之后，迅速得到青睐，极大地推动了分布式一致性的工程应用。</w:t>
+      </w:r>
+    </w:p>
+    <w:p>
+      <w:pPr>
+        <w:pStyle w:val="6"/>
+      </w:pPr>
+      <w:r>
+        <w:rPr>
+          <w:rFonts w:hint="eastAsia"/>
+        </w:rPr>
+        <w:t>效率</w:t>
+      </w:r>
+    </w:p>
+    <w:p>
+      <w:pPr>
+        <w:ind w:firstLine="420"/>
+      </w:pPr>
+      <w:r>
+        <w:rPr>
+          <w:rFonts w:hint="eastAsia"/>
+        </w:rPr>
+        <w:t>我们主要从负载均衡、消息复杂度、</w:t>
+      </w:r>
+      <w:r>
+        <w:rPr>
+          <w:rFonts w:hint="eastAsia"/>
+        </w:rPr>
+        <w:t>Pipeline</w:t>
+      </w:r>
+      <w:r>
+        <w:rPr>
+          <w:rFonts w:hint="eastAsia"/>
+        </w:rPr>
+        <w:t>以及并发处理几个方面来对比</w:t>
+      </w:r>
+      <w:r>
+        <w:rPr>
+          <w:rFonts w:hint="eastAsia"/>
+        </w:rPr>
+        <w:t>Multi-</w:t>
+      </w:r>
+      <w:proofErr w:type="spellStart"/>
+      <w:r>
+        <w:rPr>
+          <w:rFonts w:hint="eastAsia"/>
+        </w:rPr>
+        <w:t>Paxos</w:t>
+      </w:r>
+      <w:proofErr w:type="spellEnd"/>
+      <w:r>
+        <w:rPr>
+          <w:rFonts w:hint="eastAsia"/>
+        </w:rPr>
+        <w:t>、</w:t>
+      </w:r>
+      <w:r>
+        <w:rPr>
+          <w:rFonts w:hint="eastAsia"/>
+        </w:rPr>
+        <w:t>Raft</w:t>
+      </w:r>
+      <w:r>
+        <w:rPr>
+          <w:rFonts w:hint="eastAsia"/>
+        </w:rPr>
+        <w:t>。</w:t>
+      </w:r>
+    </w:p>
+    <w:p>
+      <w:pPr>
+        <w:pStyle w:val="7"/>
+      </w:pPr>
+      <w:r>
+        <w:rPr>
+          <w:rFonts w:hint="eastAsia"/>
+        </w:rPr>
+        <w:t>负载均衡</w:t>
+      </w:r>
+    </w:p>
+    <w:p>
+      <w:pPr>
+        <w:ind w:firstLine="420"/>
+      </w:pPr>
+      <w:r>
+        <w:rPr>
+          <w:rFonts w:hint="eastAsia"/>
+        </w:rPr>
+        <w:t>Multi-</w:t>
+      </w:r>
+      <w:proofErr w:type="spellStart"/>
+      <w:r>
+        <w:rPr>
+          <w:rFonts w:hint="eastAsia"/>
+        </w:rPr>
+        <w:t>Paxos</w:t>
+      </w:r>
+      <w:proofErr w:type="spellEnd"/>
+      <w:r>
+        <w:rPr>
+          <w:rFonts w:hint="eastAsia"/>
+        </w:rPr>
+        <w:t>和</w:t>
+      </w:r>
+      <w:r>
+        <w:rPr>
+          <w:rFonts w:hint="eastAsia"/>
+        </w:rPr>
+        <w:t>Raft</w:t>
+      </w:r>
+      <w:r>
+        <w:rPr>
+          <w:rFonts w:hint="eastAsia"/>
+        </w:rPr>
+        <w:t>的</w:t>
+      </w:r>
+      <w:r>
+        <w:rPr>
+          <w:rFonts w:hint="eastAsia"/>
+        </w:rPr>
+        <w:t>Leader</w:t>
+      </w:r>
+      <w:r>
+        <w:rPr>
+          <w:rFonts w:hint="eastAsia"/>
+        </w:rPr>
+        <w:t>负载更高，各副本之间负载不均衡，</w:t>
+      </w:r>
+      <w:r>
+        <w:rPr>
+          <w:rFonts w:hint="eastAsia"/>
+        </w:rPr>
+        <w:t>Leader</w:t>
+      </w:r>
+      <w:r>
+        <w:rPr>
+          <w:rFonts w:hint="eastAsia"/>
+        </w:rPr>
+        <w:t>容易成为瓶颈。</w:t>
+      </w:r>
+    </w:p>
+    <w:p>
+      <w:pPr>
+        <w:pStyle w:val="7"/>
+      </w:pPr>
+      <w:r>
+        <w:rPr>
+          <w:rFonts w:hint="eastAsia"/>
+        </w:rPr>
+        <w:t>消息复杂度</w:t>
+      </w:r>
+    </w:p>
+    <w:p>
+      <w:pPr>
+        <w:ind w:firstLine="420"/>
+      </w:pPr>
+      <w:r>
+        <w:rPr>
+          <w:rFonts w:hint="eastAsia"/>
+        </w:rPr>
+        <w:t>Multi-</w:t>
+      </w:r>
+      <w:proofErr w:type="spellStart"/>
+      <w:r>
+        <w:rPr>
+          <w:rFonts w:hint="eastAsia"/>
+        </w:rPr>
+        <w:t>Paxos</w:t>
+      </w:r>
+      <w:proofErr w:type="spellEnd"/>
+      <w:r>
+        <w:rPr>
+          <w:rFonts w:hint="eastAsia"/>
+        </w:rPr>
+        <w:t>和</w:t>
+      </w:r>
+      <w:r>
+        <w:rPr>
+          <w:rFonts w:hint="eastAsia"/>
+        </w:rPr>
+        <w:t>Raft</w:t>
+      </w:r>
+      <w:r>
+        <w:rPr>
+          <w:rFonts w:hint="eastAsia"/>
+        </w:rPr>
+        <w:t>选举出</w:t>
+      </w:r>
+      <w:r>
+        <w:rPr>
+          <w:rFonts w:hint="eastAsia"/>
+        </w:rPr>
+        <w:t>Leader</w:t>
+      </w:r>
+      <w:r>
+        <w:rPr>
+          <w:rFonts w:hint="eastAsia"/>
+        </w:rPr>
+        <w:t>之后，正常只需要一次网络来回就可以提交一条日志，但</w:t>
+      </w:r>
+      <w:r>
+        <w:rPr>
+          <w:rFonts w:hint="eastAsia"/>
+        </w:rPr>
+        <w:t>Multi-</w:t>
+      </w:r>
+      <w:proofErr w:type="spellStart"/>
+      <w:r>
+        <w:rPr>
+          <w:rFonts w:hint="eastAsia"/>
+        </w:rPr>
+        <w:t>Paxos</w:t>
+      </w:r>
+      <w:proofErr w:type="spellEnd"/>
+      <w:r>
+        <w:rPr>
+          <w:rFonts w:hint="eastAsia"/>
+        </w:rPr>
+        <w:t>需要额外的异步</w:t>
+      </w:r>
+      <w:r>
+        <w:rPr>
+          <w:rFonts w:hint="eastAsia"/>
+        </w:rPr>
+        <w:t>Commit</w:t>
+      </w:r>
+      <w:r>
+        <w:rPr>
+          <w:rFonts w:hint="eastAsia"/>
+        </w:rPr>
+        <w:t>消息提交，</w:t>
+      </w:r>
+      <w:r>
+        <w:rPr>
+          <w:rFonts w:hint="eastAsia"/>
+        </w:rPr>
+        <w:t>Raft</w:t>
+      </w:r>
+      <w:r>
+        <w:rPr>
+          <w:rFonts w:hint="eastAsia"/>
+        </w:rPr>
+        <w:t>只需要推进本地的</w:t>
+      </w:r>
+      <w:r>
+        <w:rPr>
+          <w:rFonts w:hint="eastAsia"/>
+        </w:rPr>
+        <w:t>commit index</w:t>
+      </w:r>
+      <w:r>
+        <w:rPr>
+          <w:rFonts w:hint="eastAsia"/>
+        </w:rPr>
+        <w:t>，不使用额外的消息。因此消息复杂度，</w:t>
+      </w:r>
+      <w:r>
+        <w:rPr>
+          <w:rFonts w:hint="eastAsia"/>
+        </w:rPr>
+        <w:t>Raft</w:t>
+      </w:r>
+      <w:r>
+        <w:rPr>
+          <w:rFonts w:hint="eastAsia"/>
+        </w:rPr>
+        <w:t>最低，</w:t>
+      </w:r>
+      <w:proofErr w:type="spellStart"/>
+      <w:r>
+        <w:rPr>
+          <w:rFonts w:hint="eastAsia"/>
+        </w:rPr>
+        <w:t>Paxos</w:t>
+      </w:r>
+      <w:proofErr w:type="spellEnd"/>
+      <w:r>
+        <w:rPr>
+          <w:rFonts w:hint="eastAsia"/>
+        </w:rPr>
+        <w:t>其次。</w:t>
+      </w:r>
+    </w:p>
+    <w:p>
+      <w:pPr>
+        <w:pStyle w:val="7"/>
+      </w:pPr>
+      <w:r>
+        <w:rPr>
+          <w:rFonts w:hint="eastAsia"/>
+        </w:rPr>
+        <w:t>Pipeline</w:t>
+      </w:r>
+    </w:p>
+    <w:p>
+      <w:pPr>
+        <w:ind w:firstLine="420"/>
+      </w:pPr>
+      <w:r>
+        <w:rPr>
+          <w:rFonts w:hint="eastAsia"/>
+        </w:rPr>
+        <w:t>我们将</w:t>
+      </w:r>
+      <w:r>
+        <w:rPr>
+          <w:rFonts w:hint="eastAsia"/>
+        </w:rPr>
+        <w:t>Pipeline</w:t>
+      </w:r>
+      <w:r>
+        <w:rPr>
+          <w:rFonts w:hint="eastAsia"/>
+        </w:rPr>
+        <w:t>分为顺序</w:t>
+      </w:r>
+      <w:r>
+        <w:rPr>
+          <w:rFonts w:hint="eastAsia"/>
+        </w:rPr>
+        <w:t>Pipeline</w:t>
+      </w:r>
+      <w:proofErr w:type="gramStart"/>
+      <w:r>
+        <w:rPr>
+          <w:rFonts w:hint="eastAsia"/>
+        </w:rPr>
+        <w:t>和乱序</w:t>
+      </w:r>
+      <w:proofErr w:type="gramEnd"/>
+      <w:r>
+        <w:rPr>
+          <w:rFonts w:hint="eastAsia"/>
+        </w:rPr>
+        <w:t>Pipeline</w:t>
+      </w:r>
+      <w:r>
+        <w:rPr>
+          <w:rFonts w:hint="eastAsia"/>
+        </w:rPr>
+        <w:t>。</w:t>
+      </w:r>
+    </w:p>
+    <w:p>
+      <w:pPr>
+        <w:ind w:firstLine="420"/>
+      </w:pPr>
       <w:r>
         <w:rPr>
           <w:rFonts w:hint="eastAsia"/>
@@ -14254,8 +16321,9 @@
           <w:color w:val="FF0000"/>
           <w:u w:val="single"/>
         </w:rPr>
-        <w:t>Pipeline</w:t>
-      </w:r>
+        <w:t>Multi-</w:t>
+      </w:r>
+      <w:proofErr w:type="spellStart"/>
       <w:r>
         <w:rPr>
           <w:rFonts w:hint="eastAsia"/>
@@ -14264,8 +16332,10 @@
           <w:color w:val="FF0000"/>
           <w:u w:val="single"/>
         </w:rPr>
-        <w:t>，</w:t>
-      </w:r>
+        <w:t>Paxos</w:t>
+      </w:r>
+      <w:proofErr w:type="spellEnd"/>
+      <w:proofErr w:type="gramStart"/>
       <w:r>
         <w:rPr>
           <w:rFonts w:hint="eastAsia"/>
@@ -14274,8 +16344,9 @@
           <w:color w:val="FF0000"/>
           <w:u w:val="single"/>
         </w:rPr>
-        <w:t>Raft</w:t>
-      </w:r>
+        <w:t>支持乱序</w:t>
+      </w:r>
+      <w:proofErr w:type="gramEnd"/>
       <w:r>
         <w:rPr>
           <w:rFonts w:hint="eastAsia"/>
@@ -14284,7 +16355,7 @@
           <w:color w:val="FF0000"/>
           <w:u w:val="single"/>
         </w:rPr>
-        <w:t>因为日志连续性假设，只支持顺序</w:t>
+        <w:t>Pipeline</w:t>
       </w:r>
       <w:r>
         <w:rPr>
@@ -14294,7 +16365,7 @@
           <w:color w:val="FF0000"/>
           <w:u w:val="single"/>
         </w:rPr>
-        <w:t>Pipeline</w:t>
+        <w:t>，</w:t>
       </w:r>
       <w:r>
         <w:rPr>
@@ -14304,7 +16375,7 @@
           <w:color w:val="FF0000"/>
           <w:u w:val="single"/>
         </w:rPr>
-        <w:t>。但</w:t>
+        <w:t>Raft</w:t>
       </w:r>
       <w:r>
         <w:rPr>
@@ -14314,7 +16385,7 @@
           <w:color w:val="FF0000"/>
           <w:u w:val="single"/>
         </w:rPr>
-        <w:t>Raft</w:t>
+        <w:t>因为日志连续性假设，只支持顺序</w:t>
       </w:r>
       <w:r>
         <w:rPr>
@@ -14324,7 +16395,7 @@
           <w:color w:val="FF0000"/>
           <w:u w:val="single"/>
         </w:rPr>
-        <w:t>也可以实现乱序</w:t>
+        <w:t>Pipeline</w:t>
       </w:r>
       <w:r>
         <w:rPr>
@@ -14334,7 +16405,7 @@
           <w:color w:val="FF0000"/>
           <w:u w:val="single"/>
         </w:rPr>
-        <w:t>Pipeline</w:t>
+        <w:t>。但</w:t>
       </w:r>
       <w:r>
         <w:rPr>
@@ -14344,7 +16415,7 @@
           <w:color w:val="FF0000"/>
           <w:u w:val="single"/>
         </w:rPr>
-        <w:t>，只需要在</w:t>
+        <w:t>Raft</w:t>
       </w:r>
       <w:r>
         <w:rPr>
@@ -14354,8 +16425,9 @@
           <w:color w:val="FF0000"/>
           <w:u w:val="single"/>
         </w:rPr>
-        <w:t>Leader</w:t>
-      </w:r>
+        <w:t>也可以</w:t>
+      </w:r>
+      <w:proofErr w:type="gramStart"/>
       <w:r>
         <w:rPr>
           <w:rFonts w:hint="eastAsia"/>
@@ -14364,8 +16436,9 @@
           <w:color w:val="FF0000"/>
           <w:u w:val="single"/>
         </w:rPr>
-        <w:t>上给每个</w:t>
-      </w:r>
+        <w:t>实现乱序</w:t>
+      </w:r>
+      <w:proofErr w:type="gramEnd"/>
       <w:r>
         <w:rPr>
           <w:rFonts w:hint="eastAsia"/>
@@ -14374,7 +16447,7 @@
           <w:color w:val="FF0000"/>
           <w:u w:val="single"/>
         </w:rPr>
-        <w:t>Follower</w:t>
+        <w:t>Pipeline</w:t>
       </w:r>
       <w:r>
         <w:rPr>
@@ -14384,7 +16457,7 @@
           <w:color w:val="FF0000"/>
           <w:u w:val="single"/>
         </w:rPr>
-        <w:t>维护一个类似于</w:t>
+        <w:t>，只需要在</w:t>
       </w:r>
       <w:r>
         <w:rPr>
@@ -14394,7 +16467,7 @@
           <w:color w:val="FF0000"/>
           <w:u w:val="single"/>
         </w:rPr>
-        <w:t>TCP</w:t>
+        <w:t>Leader</w:t>
       </w:r>
       <w:r>
         <w:rPr>
@@ -14404,7 +16477,7 @@
           <w:color w:val="FF0000"/>
           <w:u w:val="single"/>
         </w:rPr>
-        <w:t>的滑动窗口，对应每个</w:t>
+        <w:t>上给每个</w:t>
       </w:r>
       <w:r>
         <w:rPr>
@@ -14424,7 +16497,7 @@
           <w:color w:val="FF0000"/>
           <w:u w:val="single"/>
         </w:rPr>
-        <w:t>上维护一个接收窗口，允许窗口里面的日志不连续，窗口外面是已经连续的日志，日志一旦连续则向前滑动窗口，窗口里面可乱序</w:t>
+        <w:t>维护一个类似于</w:t>
       </w:r>
       <w:r>
         <w:rPr>
@@ -14434,6 +16507,57 @@
           <w:color w:val="FF0000"/>
           <w:u w:val="single"/>
         </w:rPr>
+        <w:t>TCP</w:t>
+      </w:r>
+      <w:r>
+        <w:rPr>
+          <w:rFonts w:hint="eastAsia"/>
+          <w:b/>
+          <w:bCs/>
+          <w:color w:val="FF0000"/>
+          <w:u w:val="single"/>
+        </w:rPr>
+        <w:t>的滑动窗口，对应每个</w:t>
+      </w:r>
+      <w:r>
+        <w:rPr>
+          <w:rFonts w:hint="eastAsia"/>
+          <w:b/>
+          <w:bCs/>
+          <w:color w:val="FF0000"/>
+          <w:u w:val="single"/>
+        </w:rPr>
+        <w:t>Follower</w:t>
+      </w:r>
+      <w:r>
+        <w:rPr>
+          <w:rFonts w:hint="eastAsia"/>
+          <w:b/>
+          <w:bCs/>
+          <w:color w:val="FF0000"/>
+          <w:u w:val="single"/>
+        </w:rPr>
+        <w:t>上维护一个接收窗口，允</w:t>
+      </w:r>
+      <w:r>
+        <w:rPr>
+          <w:rFonts w:hint="eastAsia"/>
+          <w:b/>
+          <w:bCs/>
+          <w:color w:val="FF0000"/>
+          <w:u w:val="single"/>
+        </w:rPr>
+        <w:lastRenderedPageBreak/>
+        <w:t>许窗口里面的日志不连续，窗口外面是已经连续的日志，日志一旦连续则向前滑动窗口，窗口里面可乱序</w:t>
+      </w:r>
+      <w:r>
+        <w:rPr>
+          <w:rFonts w:hint="eastAsia"/>
+          <w:b/>
+          <w:bCs/>
+          <w:color w:val="FF0000"/>
+          <w:u w:val="single"/>
+        </w:rPr>
         <w:t>Pipeline</w:t>
       </w:r>
       <w:r>
@@ -14462,20 +16586,30 @@
         <w:rPr>
           <w:rFonts w:hint="eastAsia"/>
         </w:rPr>
-        <w:t>Multi-Paxos</w:t>
-      </w:r>
+        <w:t>Multi-</w:t>
+      </w:r>
+      <w:proofErr w:type="spellStart"/>
+      <w:r>
+        <w:rPr>
+          <w:rFonts w:hint="eastAsia"/>
+        </w:rPr>
+        <w:t>Paxos</w:t>
+      </w:r>
+      <w:proofErr w:type="spellEnd"/>
       <w:r>
         <w:rPr>
           <w:rFonts w:hint="eastAsia"/>
         </w:rPr>
         <w:t>沿用</w:t>
       </w:r>
+      <w:proofErr w:type="spellStart"/>
       <w:r>
         <w:rPr>
           <w:rFonts w:hint="eastAsia"/>
         </w:rPr>
         <w:t>Paxos</w:t>
       </w:r>
+      <w:proofErr w:type="spellEnd"/>
       <w:r>
         <w:rPr>
           <w:rFonts w:hint="eastAsia"/>
@@ -14506,12 +16640,14 @@
         </w:rPr>
         <w:t>来避免并发冲突，</w:t>
       </w:r>
+      <w:proofErr w:type="spellStart"/>
       <w:r>
         <w:rPr>
           <w:rFonts w:hint="eastAsia"/>
         </w:rPr>
         <w:t>Follwer</w:t>
       </w:r>
+      <w:proofErr w:type="spellEnd"/>
       <w:r>
         <w:rPr>
           <w:rFonts w:hint="eastAsia"/>
@@ -14535,12 +16671,14 @@
       <w:pPr>
         <w:ind w:firstLine="420"/>
       </w:pPr>
+      <w:proofErr w:type="spellStart"/>
       <w:r>
         <w:rPr>
           <w:rFonts w:hint="eastAsia"/>
         </w:rPr>
         <w:t>Paxos</w:t>
       </w:r>
+      <w:proofErr w:type="spellEnd"/>
       <w:r>
         <w:rPr>
           <w:rFonts w:hint="eastAsia"/>
@@ -14559,12 +16697,14 @@
         </w:rPr>
         <w:t>是冲突避免。</w:t>
       </w:r>
+      <w:proofErr w:type="spellStart"/>
       <w:r>
         <w:rPr>
           <w:rFonts w:hint="eastAsia"/>
         </w:rPr>
         <w:t>Paxos</w:t>
       </w:r>
+      <w:proofErr w:type="spellEnd"/>
       <w:r>
         <w:rPr>
           <w:rFonts w:hint="eastAsia"/>
@@ -14603,8 +16743,16 @@
         <w:rPr>
           <w:rFonts w:hint="eastAsia"/>
         </w:rPr>
-        <w:t>Multi-Paxos</w:t>
-      </w:r>
+        <w:t>Multi-</w:t>
+      </w:r>
+      <w:proofErr w:type="spellStart"/>
+      <w:r>
+        <w:rPr>
+          <w:rFonts w:hint="eastAsia"/>
+        </w:rPr>
+        <w:t>Paxos</w:t>
+      </w:r>
+      <w:proofErr w:type="spellEnd"/>
       <w:r>
         <w:rPr>
           <w:rFonts w:hint="eastAsia"/>
@@ -14641,11 +16789,19 @@
         </w:rPr>
         <w:t>Leader</w:t>
       </w:r>
-      <w:r>
-        <w:rPr>
-          <w:rFonts w:hint="eastAsia"/>
-        </w:rPr>
-        <w:t>不可用了需要重新选举</w:t>
+      <w:proofErr w:type="gramStart"/>
+      <w:r>
+        <w:rPr>
+          <w:rFonts w:hint="eastAsia"/>
+        </w:rPr>
+        <w:t>不</w:t>
+      </w:r>
+      <w:proofErr w:type="gramEnd"/>
+      <w:r>
+        <w:rPr>
+          <w:rFonts w:hint="eastAsia"/>
+        </w:rPr>
+        <w:t>可用了需要重新选举</w:t>
       </w:r>
       <w:r>
         <w:rPr>
@@ -14665,22 +16821,43 @@
         </w:rPr>
         <w:t>Leader</w:t>
       </w:r>
-      <w:r>
-        <w:rPr>
-          <w:rFonts w:hint="eastAsia"/>
-        </w:rPr>
-        <w:t>未选举出来之前服务不可用。</w:t>
-      </w:r>
-    </w:p>
-    <w:p>
-      <w:pPr>
-        <w:ind w:firstLine="420"/>
-      </w:pPr>
-      <w:r>
-        <w:rPr>
-          <w:rFonts w:hint="eastAsia"/>
-        </w:rPr>
-        <w:lastRenderedPageBreak/>
+      <w:proofErr w:type="gramStart"/>
+      <w:r>
+        <w:rPr>
+          <w:rFonts w:hint="eastAsia"/>
+        </w:rPr>
+        <w:t>未选举</w:t>
+      </w:r>
+      <w:proofErr w:type="gramEnd"/>
+      <w:r>
+        <w:rPr>
+          <w:rFonts w:hint="eastAsia"/>
+        </w:rPr>
+        <w:t>出来之前服务</w:t>
+      </w:r>
+      <w:proofErr w:type="gramStart"/>
+      <w:r>
+        <w:rPr>
+          <w:rFonts w:hint="eastAsia"/>
+        </w:rPr>
+        <w:t>不</w:t>
+      </w:r>
+      <w:proofErr w:type="gramEnd"/>
+      <w:r>
+        <w:rPr>
+          <w:rFonts w:hint="eastAsia"/>
+        </w:rPr>
+        <w:t>可用。</w:t>
+      </w:r>
+    </w:p>
+    <w:p>
+      <w:pPr>
+        <w:ind w:firstLine="420"/>
+      </w:pPr>
+      <w:r>
+        <w:rPr>
+          <w:rFonts w:hint="eastAsia"/>
+        </w:rPr>
         <w:t>Raft</w:t>
       </w:r>
       <w:r>
@@ -14741,8 +16918,16 @@
         <w:rPr>
           <w:rFonts w:hint="eastAsia"/>
         </w:rPr>
-        <w:t>Multi-Paxos</w:t>
-      </w:r>
+        <w:t>Multi-</w:t>
+      </w:r>
+      <w:proofErr w:type="spellStart"/>
+      <w:r>
+        <w:rPr>
+          <w:rFonts w:hint="eastAsia"/>
+        </w:rPr>
+        <w:t>Paxos</w:t>
+      </w:r>
+      <w:proofErr w:type="spellEnd"/>
       <w:r>
         <w:rPr>
           <w:rFonts w:hint="eastAsia"/>
@@ -14761,12 +16946,14 @@
         </w:rPr>
         <w:t>，</w:t>
       </w:r>
+      <w:proofErr w:type="spellStart"/>
       <w:r>
         <w:rPr>
           <w:rFonts w:hint="eastAsia"/>
         </w:rPr>
         <w:t>Follwer</w:t>
       </w:r>
+      <w:proofErr w:type="spellEnd"/>
       <w:r>
         <w:rPr>
           <w:rFonts w:hint="eastAsia"/>
@@ -14801,8 +16988,16 @@
         <w:rPr>
           <w:rFonts w:hint="eastAsia"/>
         </w:rPr>
-        <w:t>Multi-Paxos</w:t>
-      </w:r>
+        <w:t>Multi-</w:t>
+      </w:r>
+      <w:proofErr w:type="spellStart"/>
+      <w:r>
+        <w:rPr>
+          <w:rFonts w:hint="eastAsia"/>
+        </w:rPr>
+        <w:t>Paxos</w:t>
+      </w:r>
+      <w:proofErr w:type="spellEnd"/>
       <w:r>
         <w:rPr>
           <w:rFonts w:hint="eastAsia"/>
@@ -14853,7 +17048,21 @@
         <w:rPr>
           <w:rFonts w:hint="eastAsia"/>
         </w:rPr>
-        <w:t>任何时刻，任何用户一旦读到某个数据在某次更新后的值，这个用户不会再读到比这个值更旧的值单调一致性是弱于强一致性却非常实用的一种一致性级别</w:t>
+        <w:t>任何时刻，任何用户一旦读到某个数据在某次更新后的值，这个用户不会再读到比这个</w:t>
+      </w:r>
+      <w:proofErr w:type="gramStart"/>
+      <w:r>
+        <w:rPr>
+          <w:rFonts w:hint="eastAsia"/>
+        </w:rPr>
+        <w:t>值更旧</w:t>
+      </w:r>
+      <w:proofErr w:type="gramEnd"/>
+      <w:r>
+        <w:rPr>
+          <w:rFonts w:hint="eastAsia"/>
+        </w:rPr>
+        <w:t>的值单调一致性是弱于强一致性却非常实用的一种一致性级别</w:t>
       </w:r>
       <w:r>
         <w:rPr>
@@ -14899,7 +17108,21 @@
         <w:rPr>
           <w:rFonts w:hint="eastAsia"/>
         </w:rPr>
-        <w:t>任何用户在某一次会话内一旦读到某个数据在某次更新后的值，这个用户在这次会话过程中不会再读到比这个值更旧的值会话一致性通过引入会话的概念，在单</w:t>
+        <w:t>任何用户在某一次会话内一旦读到某个数据在某次更新后的值，这个用户在这次会话过程中不会再读到比这个</w:t>
+      </w:r>
+      <w:proofErr w:type="gramStart"/>
+      <w:r>
+        <w:rPr>
+          <w:rFonts w:hint="eastAsia"/>
+        </w:rPr>
+        <w:t>值更旧</w:t>
+      </w:r>
+      <w:proofErr w:type="gramEnd"/>
+      <w:r>
+        <w:rPr>
+          <w:rFonts w:hint="eastAsia"/>
+        </w:rPr>
+        <w:t>的值会话一致性通过引入会话的概念，在单</w:t>
       </w:r>
       <w:r>
         <w:rPr>
